--- a/DocumentoWord.docx
+++ b/DocumentoWord.docx
@@ -60,24 +60,12 @@
     </w:p>
     <w:p>
       <w:r>
-        <w:t>herramientas de machine learning para poder captar el concepto de no buscar el mejor ajuste sino la</w:t>
-      </w:r>
-      <w:r>
-        <w:t xml:space="preserve"> </w:t>
-      </w:r>
-      <w:r>
-        <w:t>capacidad del modelo de replicarse y predecir en otros conjuntos muestrales con el menor error posible.</w:t>
-      </w:r>
-    </w:p>
-    <w:p>
-      <w:r>
-        <w:t>El enfoque de este taller es aplicar la idea anterior, de permitir una mayor variabilidad que tener</w:t>
-      </w:r>
-      <w:r>
-        <w:t xml:space="preserve"> </w:t>
-      </w:r>
-      <w:r>
-        <w:t>un modelo que se ajuste y tenga una alta significancia estadística.</w:t>
+        <w:t>herramientas de machine learning para poder captar el concepto de no buscar el mejor ajuste sino la capacidad del modelo de replicarse y predecir en otros conjuntos muestrales con el menor error posible.</w:t>
+      </w:r>
+    </w:p>
+    <w:p>
+      <w:r>
+        <w:t>El enfoque de este taller es aplicar la idea anterior, de permitir una mayor variabilidad que tener un modelo que se ajuste y tenga una alta significancia estadística.</w:t>
       </w:r>
     </w:p>
     <w:p>
@@ -164,13 +152,7 @@
         </w:numPr>
       </w:pPr>
       <w:r>
-        <w:t>L</w:t>
-      </w:r>
-      <w:r>
-        <w:t>impieza</w:t>
-      </w:r>
-      <w:r>
-        <w:t xml:space="preserve"> de datos</w:t>
+        <w:t>Limpieza de datos</w:t>
       </w:r>
     </w:p>
     <w:p>
@@ -670,64 +652,7 @@
         <w:ind w:left="360"/>
       </w:pPr>
       <w:r>
-        <w:t>Aplicando la misma metodología del punto anterior, se observa que las mujeres en promedio tienen un pico de ingresos a los aprox. 42 años (41.87 años) con un intervalo de confianza del 95% entre 40.84 y 42.96 años; Y en los hombres</w:t>
-      </w:r>
-      <w:r>
-        <w:t xml:space="preserve">, se </w:t>
-      </w:r>
-      <w:r>
-        <w:t>observa</w:t>
-      </w:r>
-      <w:r>
-        <w:t xml:space="preserve"> que las mujeres en promedio tienen un pico de ingresos a los aprox</w:t>
-      </w:r>
-      <w:r>
-        <w:t>.</w:t>
-      </w:r>
-      <w:r>
-        <w:t xml:space="preserve"> </w:t>
-      </w:r>
-      <w:r>
-        <w:t>50</w:t>
-      </w:r>
-      <w:r>
-        <w:t xml:space="preserve"> años (4</w:t>
-      </w:r>
-      <w:r>
-        <w:t>9</w:t>
-      </w:r>
-      <w:r>
-        <w:t>.</w:t>
-      </w:r>
-      <w:r>
-        <w:t>87</w:t>
-      </w:r>
-      <w:r>
-        <w:t xml:space="preserve"> años) con un intervalo de confianza del 95% entre 4</w:t>
-      </w:r>
-      <w:r>
-        <w:t>4</w:t>
-      </w:r>
-      <w:r>
-        <w:t>.</w:t>
-      </w:r>
-      <w:r>
-        <w:t>74</w:t>
-      </w:r>
-      <w:r>
-        <w:t xml:space="preserve"> y </w:t>
-      </w:r>
-      <w:r>
-        <w:t>54</w:t>
-      </w:r>
-      <w:r>
-        <w:t>.</w:t>
-      </w:r>
-      <w:r>
-        <w:t>29</w:t>
-      </w:r>
-      <w:r>
-        <w:t xml:space="preserve"> años.</w:t>
+        <w:t>Aplicando la misma metodología del punto anterior, se observa que las mujeres en promedio tienen un pico de ingresos a los aprox. 42 años (41.87 años) con un intervalo de confianza del 95% entre 40.84 y 42.96 años; Y en los hombres, se observa que las mujeres en promedio tienen un pico de ingresos a los aprox. 50 años (49.87 años) con un intervalo de confianza del 95% entre 44.74 y 54.29 años.</w:t>
       </w:r>
     </w:p>
     <w:p>
@@ -738,7 +663,15 @@
       <w:r>
         <w:lastRenderedPageBreak/>
         <w:br/>
-        <w:t>De lo anterior se puede concluir que a nivel general según la muestra, las mujeres llegan a su pico de ingreso más rápido que los hombres y esto genera la brecha, sin embargo, puede ser que esto se relacione con la escolaridad y el oficio por el que se perciben los ingresos.</w:t>
+        <w:t xml:space="preserve">De lo anterior se puede concluir </w:t>
+      </w:r>
+      <w:proofErr w:type="gramStart"/>
+      <w:r>
+        <w:t>que</w:t>
+      </w:r>
+      <w:proofErr w:type="gramEnd"/>
+      <w:r>
+        <w:t xml:space="preserve"> a nivel general según la muestra, las mujeres llegan a su pico de ingreso más rápido que los hombres y esto genera la brecha, sin embargo, puede ser que esto se relacione con la escolaridad y el oficio por el que se perciben los ingresos.</w:t>
       </w:r>
     </w:p>
     <w:p>
@@ -752,6 +685,763 @@
         <w:t>4. Predicción y comparación de modelos</w:t>
       </w:r>
     </w:p>
+    <w:p>
+      <w:r>
+        <w:t>5. punto</w:t>
+      </w:r>
+    </w:p>
+    <w:tbl>
+      <w:tblPr>
+        <w:tblW w:w="2400" w:type="dxa"/>
+        <w:tblCellMar>
+          <w:left w:w="70" w:type="dxa"/>
+          <w:right w:w="70" w:type="dxa"/>
+        </w:tblCellMar>
+        <w:tblLook w:val="04A0" w:firstRow="1" w:lastRow="0" w:firstColumn="1" w:lastColumn="0" w:noHBand="0" w:noVBand="1"/>
+      </w:tblPr>
+      <w:tblGrid>
+        <w:gridCol w:w="1200"/>
+        <w:gridCol w:w="1200"/>
+      </w:tblGrid>
+      <w:tr>
+        <w:trPr>
+          <w:trHeight w:val="300"/>
+        </w:trPr>
+        <w:tc>
+          <w:tcPr>
+            <w:tcW w:w="1200" w:type="dxa"/>
+            <w:tcBorders>
+              <w:top w:val="single" w:sz="4" w:space="0" w:color="auto"/>
+              <w:left w:val="single" w:sz="4" w:space="0" w:color="auto"/>
+              <w:bottom w:val="single" w:sz="4" w:space="0" w:color="auto"/>
+              <w:right w:val="nil"/>
+            </w:tcBorders>
+            <w:shd w:val="clear" w:color="auto" w:fill="auto"/>
+            <w:noWrap/>
+            <w:vAlign w:val="center"/>
+            <w:hideMark/>
+          </w:tcPr>
+          <w:p>
+            <w:pPr>
+              <w:spacing w:after="0" w:line="240" w:lineRule="auto"/>
+              <w:jc w:val="center"/>
+              <w:rPr>
+                <w:rFonts w:ascii="Calibri" w:eastAsia="Times New Roman" w:hAnsi="Calibri" w:cs="Calibri"/>
+                <w:b/>
+                <w:bCs/>
+                <w:color w:val="000000"/>
+                <w:lang w:eastAsia="es-CO"/>
+              </w:rPr>
+            </w:pPr>
+            <w:r>
+              <w:rPr>
+                <w:rFonts w:ascii="Calibri" w:eastAsia="Times New Roman" w:hAnsi="Calibri" w:cs="Calibri"/>
+                <w:b/>
+                <w:bCs/>
+                <w:color w:val="000000"/>
+                <w:lang w:eastAsia="es-CO"/>
+              </w:rPr>
+              <w:t>Model</w:t>
+            </w:r>
+          </w:p>
+        </w:tc>
+        <w:tc>
+          <w:tcPr>
+            <w:tcW w:w="1200" w:type="dxa"/>
+            <w:tcBorders>
+              <w:top w:val="single" w:sz="4" w:space="0" w:color="auto"/>
+              <w:left w:val="nil"/>
+              <w:bottom w:val="single" w:sz="4" w:space="0" w:color="auto"/>
+              <w:right w:val="single" w:sz="4" w:space="0" w:color="auto"/>
+            </w:tcBorders>
+            <w:shd w:val="clear" w:color="auto" w:fill="auto"/>
+            <w:noWrap/>
+            <w:vAlign w:val="center"/>
+            <w:hideMark/>
+          </w:tcPr>
+          <w:p>
+            <w:pPr>
+              <w:spacing w:after="0" w:line="240" w:lineRule="auto"/>
+              <w:jc w:val="center"/>
+              <w:rPr>
+                <w:rFonts w:ascii="Calibri" w:eastAsia="Times New Roman" w:hAnsi="Calibri" w:cs="Calibri"/>
+                <w:b/>
+                <w:bCs/>
+                <w:color w:val="000000"/>
+                <w:lang w:eastAsia="es-CO"/>
+              </w:rPr>
+            </w:pPr>
+            <w:r>
+              <w:rPr>
+                <w:rFonts w:ascii="Calibri" w:eastAsia="Times New Roman" w:hAnsi="Calibri" w:cs="Calibri"/>
+                <w:b/>
+                <w:bCs/>
+                <w:color w:val="000000"/>
+                <w:lang w:eastAsia="es-CO"/>
+              </w:rPr>
+              <w:t>MSE</w:t>
+            </w:r>
+          </w:p>
+        </w:tc>
+      </w:tr>
+      <w:tr>
+        <w:trPr>
+          <w:trHeight w:val="300"/>
+        </w:trPr>
+        <w:tc>
+          <w:tcPr>
+            <w:tcW w:w="1200" w:type="dxa"/>
+            <w:tcBorders>
+              <w:top w:val="nil"/>
+              <w:left w:val="single" w:sz="4" w:space="0" w:color="auto"/>
+              <w:bottom w:val="nil"/>
+              <w:right w:val="nil"/>
+            </w:tcBorders>
+            <w:shd w:val="clear" w:color="auto" w:fill="auto"/>
+            <w:noWrap/>
+            <w:vAlign w:val="center"/>
+            <w:hideMark/>
+          </w:tcPr>
+          <w:p>
+            <w:pPr>
+              <w:spacing w:after="0" w:line="240" w:lineRule="auto"/>
+              <w:jc w:val="center"/>
+              <w:rPr>
+                <w:rFonts w:ascii="Calibri" w:eastAsia="Times New Roman" w:hAnsi="Calibri" w:cs="Calibri"/>
+                <w:color w:val="000000"/>
+                <w:lang w:eastAsia="es-CO"/>
+              </w:rPr>
+            </w:pPr>
+            <w:r>
+              <w:rPr>
+                <w:rFonts w:ascii="Calibri" w:eastAsia="Times New Roman" w:hAnsi="Calibri" w:cs="Calibri"/>
+                <w:color w:val="000000"/>
+                <w:lang w:eastAsia="es-CO"/>
+              </w:rPr>
+              <w:t>1</w:t>
+            </w:r>
+          </w:p>
+        </w:tc>
+        <w:tc>
+          <w:tcPr>
+            <w:tcW w:w="1200" w:type="dxa"/>
+            <w:tcBorders>
+              <w:top w:val="nil"/>
+              <w:left w:val="nil"/>
+              <w:bottom w:val="nil"/>
+              <w:right w:val="single" w:sz="4" w:space="0" w:color="auto"/>
+            </w:tcBorders>
+            <w:shd w:val="clear" w:color="000000" w:fill="F8696B"/>
+            <w:noWrap/>
+            <w:vAlign w:val="center"/>
+            <w:hideMark/>
+          </w:tcPr>
+          <w:p>
+            <w:pPr>
+              <w:spacing w:after="0" w:line="240" w:lineRule="auto"/>
+              <w:jc w:val="center"/>
+              <w:rPr>
+                <w:rFonts w:ascii="Calibri" w:eastAsia="Times New Roman" w:hAnsi="Calibri" w:cs="Calibri"/>
+                <w:color w:val="000000"/>
+                <w:lang w:eastAsia="es-CO"/>
+              </w:rPr>
+            </w:pPr>
+            <w:r>
+              <w:rPr>
+                <w:rFonts w:ascii="Calibri" w:eastAsia="Times New Roman" w:hAnsi="Calibri" w:cs="Calibri"/>
+                <w:color w:val="000000"/>
+                <w:lang w:eastAsia="es-CO"/>
+              </w:rPr>
+              <w:t>4.99E+12</w:t>
+            </w:r>
+          </w:p>
+        </w:tc>
+      </w:tr>
+      <w:tr>
+        <w:trPr>
+          <w:trHeight w:val="300"/>
+        </w:trPr>
+        <w:tc>
+          <w:tcPr>
+            <w:tcW w:w="1200" w:type="dxa"/>
+            <w:tcBorders>
+              <w:top w:val="nil"/>
+              <w:left w:val="single" w:sz="4" w:space="0" w:color="auto"/>
+              <w:bottom w:val="nil"/>
+              <w:right w:val="nil"/>
+            </w:tcBorders>
+            <w:shd w:val="clear" w:color="auto" w:fill="auto"/>
+            <w:noWrap/>
+            <w:vAlign w:val="center"/>
+            <w:hideMark/>
+          </w:tcPr>
+          <w:p>
+            <w:pPr>
+              <w:spacing w:after="0" w:line="240" w:lineRule="auto"/>
+              <w:jc w:val="center"/>
+              <w:rPr>
+                <w:rFonts w:ascii="Calibri" w:eastAsia="Times New Roman" w:hAnsi="Calibri" w:cs="Calibri"/>
+                <w:color w:val="000000"/>
+                <w:lang w:eastAsia="es-CO"/>
+              </w:rPr>
+            </w:pPr>
+            <w:r>
+              <w:rPr>
+                <w:rFonts w:ascii="Calibri" w:eastAsia="Times New Roman" w:hAnsi="Calibri" w:cs="Calibri"/>
+                <w:color w:val="000000"/>
+                <w:lang w:eastAsia="es-CO"/>
+              </w:rPr>
+              <w:t>2</w:t>
+            </w:r>
+          </w:p>
+        </w:tc>
+        <w:tc>
+          <w:tcPr>
+            <w:tcW w:w="1200" w:type="dxa"/>
+            <w:tcBorders>
+              <w:top w:val="nil"/>
+              <w:left w:val="nil"/>
+              <w:bottom w:val="nil"/>
+              <w:right w:val="single" w:sz="4" w:space="0" w:color="auto"/>
+            </w:tcBorders>
+            <w:shd w:val="clear" w:color="000000" w:fill="F97B6F"/>
+            <w:noWrap/>
+            <w:vAlign w:val="center"/>
+            <w:hideMark/>
+          </w:tcPr>
+          <w:p>
+            <w:pPr>
+              <w:spacing w:after="0" w:line="240" w:lineRule="auto"/>
+              <w:jc w:val="center"/>
+              <w:rPr>
+                <w:rFonts w:ascii="Calibri" w:eastAsia="Times New Roman" w:hAnsi="Calibri" w:cs="Calibri"/>
+                <w:color w:val="000000"/>
+                <w:lang w:eastAsia="es-CO"/>
+              </w:rPr>
+            </w:pPr>
+            <w:r>
+              <w:rPr>
+                <w:rFonts w:ascii="Calibri" w:eastAsia="Times New Roman" w:hAnsi="Calibri" w:cs="Calibri"/>
+                <w:color w:val="000000"/>
+                <w:lang w:eastAsia="es-CO"/>
+              </w:rPr>
+              <w:t>4.97E+12</w:t>
+            </w:r>
+          </w:p>
+        </w:tc>
+      </w:tr>
+      <w:tr>
+        <w:trPr>
+          <w:trHeight w:val="300"/>
+        </w:trPr>
+        <w:tc>
+          <w:tcPr>
+            <w:tcW w:w="1200" w:type="dxa"/>
+            <w:tcBorders>
+              <w:top w:val="nil"/>
+              <w:left w:val="single" w:sz="4" w:space="0" w:color="auto"/>
+              <w:bottom w:val="nil"/>
+              <w:right w:val="nil"/>
+            </w:tcBorders>
+            <w:shd w:val="clear" w:color="auto" w:fill="auto"/>
+            <w:noWrap/>
+            <w:vAlign w:val="center"/>
+            <w:hideMark/>
+          </w:tcPr>
+          <w:p>
+            <w:pPr>
+              <w:spacing w:after="0" w:line="240" w:lineRule="auto"/>
+              <w:jc w:val="center"/>
+              <w:rPr>
+                <w:rFonts w:ascii="Calibri" w:eastAsia="Times New Roman" w:hAnsi="Calibri" w:cs="Calibri"/>
+                <w:color w:val="000000"/>
+                <w:lang w:eastAsia="es-CO"/>
+              </w:rPr>
+            </w:pPr>
+            <w:r>
+              <w:rPr>
+                <w:rFonts w:ascii="Calibri" w:eastAsia="Times New Roman" w:hAnsi="Calibri" w:cs="Calibri"/>
+                <w:color w:val="000000"/>
+                <w:lang w:eastAsia="es-CO"/>
+              </w:rPr>
+              <w:t>3</w:t>
+            </w:r>
+          </w:p>
+        </w:tc>
+        <w:tc>
+          <w:tcPr>
+            <w:tcW w:w="1200" w:type="dxa"/>
+            <w:tcBorders>
+              <w:top w:val="nil"/>
+              <w:left w:val="nil"/>
+              <w:bottom w:val="nil"/>
+              <w:right w:val="single" w:sz="4" w:space="0" w:color="auto"/>
+            </w:tcBorders>
+            <w:shd w:val="clear" w:color="000000" w:fill="94CC7D"/>
+            <w:noWrap/>
+            <w:vAlign w:val="center"/>
+            <w:hideMark/>
+          </w:tcPr>
+          <w:p>
+            <w:pPr>
+              <w:spacing w:after="0" w:line="240" w:lineRule="auto"/>
+              <w:jc w:val="center"/>
+              <w:rPr>
+                <w:rFonts w:ascii="Calibri" w:eastAsia="Times New Roman" w:hAnsi="Calibri" w:cs="Calibri"/>
+                <w:color w:val="000000"/>
+                <w:lang w:eastAsia="es-CO"/>
+              </w:rPr>
+            </w:pPr>
+            <w:r>
+              <w:rPr>
+                <w:rFonts w:ascii="Calibri" w:eastAsia="Times New Roman" w:hAnsi="Calibri" w:cs="Calibri"/>
+                <w:color w:val="000000"/>
+                <w:lang w:eastAsia="es-CO"/>
+              </w:rPr>
+              <w:t>4.33E+12</w:t>
+            </w:r>
+          </w:p>
+        </w:tc>
+      </w:tr>
+      <w:tr>
+        <w:trPr>
+          <w:trHeight w:val="300"/>
+        </w:trPr>
+        <w:tc>
+          <w:tcPr>
+            <w:tcW w:w="1200" w:type="dxa"/>
+            <w:tcBorders>
+              <w:top w:val="nil"/>
+              <w:left w:val="single" w:sz="4" w:space="0" w:color="auto"/>
+              <w:bottom w:val="nil"/>
+              <w:right w:val="nil"/>
+            </w:tcBorders>
+            <w:shd w:val="clear" w:color="auto" w:fill="auto"/>
+            <w:noWrap/>
+            <w:vAlign w:val="center"/>
+            <w:hideMark/>
+          </w:tcPr>
+          <w:p>
+            <w:pPr>
+              <w:spacing w:after="0" w:line="240" w:lineRule="auto"/>
+              <w:jc w:val="center"/>
+              <w:rPr>
+                <w:rFonts w:ascii="Calibri" w:eastAsia="Times New Roman" w:hAnsi="Calibri" w:cs="Calibri"/>
+                <w:color w:val="000000"/>
+                <w:lang w:eastAsia="es-CO"/>
+              </w:rPr>
+            </w:pPr>
+            <w:r>
+              <w:rPr>
+                <w:rFonts w:ascii="Calibri" w:eastAsia="Times New Roman" w:hAnsi="Calibri" w:cs="Calibri"/>
+                <w:color w:val="000000"/>
+                <w:lang w:eastAsia="es-CO"/>
+              </w:rPr>
+              <w:t>4</w:t>
+            </w:r>
+          </w:p>
+        </w:tc>
+        <w:tc>
+          <w:tcPr>
+            <w:tcW w:w="1200" w:type="dxa"/>
+            <w:tcBorders>
+              <w:top w:val="nil"/>
+              <w:left w:val="nil"/>
+              <w:bottom w:val="nil"/>
+              <w:right w:val="single" w:sz="4" w:space="0" w:color="auto"/>
+            </w:tcBorders>
+            <w:shd w:val="clear" w:color="000000" w:fill="FED580"/>
+            <w:noWrap/>
+            <w:vAlign w:val="center"/>
+            <w:hideMark/>
+          </w:tcPr>
+          <w:p>
+            <w:pPr>
+              <w:spacing w:after="0" w:line="240" w:lineRule="auto"/>
+              <w:jc w:val="center"/>
+              <w:rPr>
+                <w:rFonts w:ascii="Calibri" w:eastAsia="Times New Roman" w:hAnsi="Calibri" w:cs="Calibri"/>
+                <w:color w:val="000000"/>
+                <w:lang w:eastAsia="es-CO"/>
+              </w:rPr>
+            </w:pPr>
+            <w:r>
+              <w:rPr>
+                <w:rFonts w:ascii="Calibri" w:eastAsia="Times New Roman" w:hAnsi="Calibri" w:cs="Calibri"/>
+                <w:color w:val="000000"/>
+                <w:lang w:eastAsia="es-CO"/>
+              </w:rPr>
+              <w:t>4.90E+12</w:t>
+            </w:r>
+          </w:p>
+        </w:tc>
+      </w:tr>
+      <w:tr>
+        <w:trPr>
+          <w:trHeight w:val="300"/>
+        </w:trPr>
+        <w:tc>
+          <w:tcPr>
+            <w:tcW w:w="1200" w:type="dxa"/>
+            <w:tcBorders>
+              <w:top w:val="nil"/>
+              <w:left w:val="single" w:sz="4" w:space="0" w:color="auto"/>
+              <w:bottom w:val="nil"/>
+              <w:right w:val="nil"/>
+            </w:tcBorders>
+            <w:shd w:val="clear" w:color="auto" w:fill="auto"/>
+            <w:noWrap/>
+            <w:vAlign w:val="center"/>
+            <w:hideMark/>
+          </w:tcPr>
+          <w:p>
+            <w:pPr>
+              <w:spacing w:after="0" w:line="240" w:lineRule="auto"/>
+              <w:jc w:val="center"/>
+              <w:rPr>
+                <w:rFonts w:ascii="Calibri" w:eastAsia="Times New Roman" w:hAnsi="Calibri" w:cs="Calibri"/>
+                <w:color w:val="000000"/>
+                <w:lang w:eastAsia="es-CO"/>
+              </w:rPr>
+            </w:pPr>
+            <w:r>
+              <w:rPr>
+                <w:rFonts w:ascii="Calibri" w:eastAsia="Times New Roman" w:hAnsi="Calibri" w:cs="Calibri"/>
+                <w:color w:val="000000"/>
+                <w:lang w:eastAsia="es-CO"/>
+              </w:rPr>
+              <w:t>5</w:t>
+            </w:r>
+          </w:p>
+        </w:tc>
+        <w:tc>
+          <w:tcPr>
+            <w:tcW w:w="1200" w:type="dxa"/>
+            <w:tcBorders>
+              <w:top w:val="nil"/>
+              <w:left w:val="nil"/>
+              <w:bottom w:val="nil"/>
+              <w:right w:val="single" w:sz="4" w:space="0" w:color="auto"/>
+            </w:tcBorders>
+            <w:shd w:val="clear" w:color="000000" w:fill="77C37C"/>
+            <w:noWrap/>
+            <w:vAlign w:val="center"/>
+            <w:hideMark/>
+          </w:tcPr>
+          <w:p>
+            <w:pPr>
+              <w:spacing w:after="0" w:line="240" w:lineRule="auto"/>
+              <w:jc w:val="center"/>
+              <w:rPr>
+                <w:rFonts w:ascii="Calibri" w:eastAsia="Times New Roman" w:hAnsi="Calibri" w:cs="Calibri"/>
+                <w:color w:val="000000"/>
+                <w:lang w:eastAsia="es-CO"/>
+              </w:rPr>
+            </w:pPr>
+            <w:r>
+              <w:rPr>
+                <w:rFonts w:ascii="Calibri" w:eastAsia="Times New Roman" w:hAnsi="Calibri" w:cs="Calibri"/>
+                <w:color w:val="000000"/>
+                <w:lang w:eastAsia="es-CO"/>
+              </w:rPr>
+              <w:t>4.19E+12</w:t>
+            </w:r>
+          </w:p>
+        </w:tc>
+      </w:tr>
+      <w:tr>
+        <w:trPr>
+          <w:trHeight w:val="300"/>
+        </w:trPr>
+        <w:tc>
+          <w:tcPr>
+            <w:tcW w:w="1200" w:type="dxa"/>
+            <w:tcBorders>
+              <w:top w:val="nil"/>
+              <w:left w:val="single" w:sz="4" w:space="0" w:color="auto"/>
+              <w:bottom w:val="nil"/>
+              <w:right w:val="nil"/>
+            </w:tcBorders>
+            <w:shd w:val="clear" w:color="auto" w:fill="auto"/>
+            <w:noWrap/>
+            <w:vAlign w:val="center"/>
+            <w:hideMark/>
+          </w:tcPr>
+          <w:p>
+            <w:pPr>
+              <w:spacing w:after="0" w:line="240" w:lineRule="auto"/>
+              <w:jc w:val="center"/>
+              <w:rPr>
+                <w:rFonts w:ascii="Calibri" w:eastAsia="Times New Roman" w:hAnsi="Calibri" w:cs="Calibri"/>
+                <w:color w:val="000000"/>
+                <w:lang w:eastAsia="es-CO"/>
+              </w:rPr>
+            </w:pPr>
+            <w:r>
+              <w:rPr>
+                <w:rFonts w:ascii="Calibri" w:eastAsia="Times New Roman" w:hAnsi="Calibri" w:cs="Calibri"/>
+                <w:color w:val="000000"/>
+                <w:lang w:eastAsia="es-CO"/>
+              </w:rPr>
+              <w:t>6</w:t>
+            </w:r>
+          </w:p>
+        </w:tc>
+        <w:tc>
+          <w:tcPr>
+            <w:tcW w:w="1200" w:type="dxa"/>
+            <w:tcBorders>
+              <w:top w:val="nil"/>
+              <w:left w:val="nil"/>
+              <w:bottom w:val="nil"/>
+              <w:right w:val="single" w:sz="4" w:space="0" w:color="auto"/>
+            </w:tcBorders>
+            <w:shd w:val="clear" w:color="000000" w:fill="F9796E"/>
+            <w:noWrap/>
+            <w:vAlign w:val="center"/>
+            <w:hideMark/>
+          </w:tcPr>
+          <w:p>
+            <w:pPr>
+              <w:spacing w:after="0" w:line="240" w:lineRule="auto"/>
+              <w:jc w:val="center"/>
+              <w:rPr>
+                <w:rFonts w:ascii="Calibri" w:eastAsia="Times New Roman" w:hAnsi="Calibri" w:cs="Calibri"/>
+                <w:color w:val="000000"/>
+                <w:lang w:eastAsia="es-CO"/>
+              </w:rPr>
+            </w:pPr>
+            <w:r>
+              <w:rPr>
+                <w:rFonts w:ascii="Calibri" w:eastAsia="Times New Roman" w:hAnsi="Calibri" w:cs="Calibri"/>
+                <w:color w:val="000000"/>
+                <w:lang w:eastAsia="es-CO"/>
+              </w:rPr>
+              <w:t>4.97E+12</w:t>
+            </w:r>
+          </w:p>
+        </w:tc>
+      </w:tr>
+      <w:tr>
+        <w:trPr>
+          <w:trHeight w:val="300"/>
+        </w:trPr>
+        <w:tc>
+          <w:tcPr>
+            <w:tcW w:w="1200" w:type="dxa"/>
+            <w:tcBorders>
+              <w:top w:val="nil"/>
+              <w:left w:val="single" w:sz="4" w:space="0" w:color="auto"/>
+              <w:bottom w:val="nil"/>
+              <w:right w:val="nil"/>
+            </w:tcBorders>
+            <w:shd w:val="clear" w:color="auto" w:fill="auto"/>
+            <w:noWrap/>
+            <w:vAlign w:val="center"/>
+            <w:hideMark/>
+          </w:tcPr>
+          <w:p>
+            <w:pPr>
+              <w:spacing w:after="0" w:line="240" w:lineRule="auto"/>
+              <w:jc w:val="center"/>
+              <w:rPr>
+                <w:rFonts w:ascii="Calibri" w:eastAsia="Times New Roman" w:hAnsi="Calibri" w:cs="Calibri"/>
+                <w:color w:val="000000"/>
+                <w:lang w:eastAsia="es-CO"/>
+              </w:rPr>
+            </w:pPr>
+            <w:r>
+              <w:rPr>
+                <w:rFonts w:ascii="Calibri" w:eastAsia="Times New Roman" w:hAnsi="Calibri" w:cs="Calibri"/>
+                <w:color w:val="000000"/>
+                <w:lang w:eastAsia="es-CO"/>
+              </w:rPr>
+              <w:t>7</w:t>
+            </w:r>
+          </w:p>
+        </w:tc>
+        <w:tc>
+          <w:tcPr>
+            <w:tcW w:w="1200" w:type="dxa"/>
+            <w:tcBorders>
+              <w:top w:val="nil"/>
+              <w:left w:val="nil"/>
+              <w:bottom w:val="nil"/>
+              <w:right w:val="single" w:sz="4" w:space="0" w:color="auto"/>
+            </w:tcBorders>
+            <w:shd w:val="clear" w:color="000000" w:fill="FFEB84"/>
+            <w:noWrap/>
+            <w:vAlign w:val="center"/>
+            <w:hideMark/>
+          </w:tcPr>
+          <w:p>
+            <w:pPr>
+              <w:spacing w:after="0" w:line="240" w:lineRule="auto"/>
+              <w:jc w:val="center"/>
+              <w:rPr>
+                <w:rFonts w:ascii="Calibri" w:eastAsia="Times New Roman" w:hAnsi="Calibri" w:cs="Calibri"/>
+                <w:color w:val="000000"/>
+                <w:lang w:eastAsia="es-CO"/>
+              </w:rPr>
+            </w:pPr>
+            <w:r>
+              <w:rPr>
+                <w:rFonts w:ascii="Calibri" w:eastAsia="Times New Roman" w:hAnsi="Calibri" w:cs="Calibri"/>
+                <w:color w:val="000000"/>
+                <w:lang w:eastAsia="es-CO"/>
+              </w:rPr>
+              <w:t>4.88E+12</w:t>
+            </w:r>
+          </w:p>
+        </w:tc>
+      </w:tr>
+      <w:tr>
+        <w:trPr>
+          <w:trHeight w:val="300"/>
+        </w:trPr>
+        <w:tc>
+          <w:tcPr>
+            <w:tcW w:w="1200" w:type="dxa"/>
+            <w:tcBorders>
+              <w:top w:val="nil"/>
+              <w:left w:val="single" w:sz="4" w:space="0" w:color="auto"/>
+              <w:bottom w:val="nil"/>
+              <w:right w:val="nil"/>
+            </w:tcBorders>
+            <w:shd w:val="clear" w:color="auto" w:fill="auto"/>
+            <w:noWrap/>
+            <w:vAlign w:val="center"/>
+            <w:hideMark/>
+          </w:tcPr>
+          <w:p>
+            <w:pPr>
+              <w:spacing w:after="0" w:line="240" w:lineRule="auto"/>
+              <w:jc w:val="center"/>
+              <w:rPr>
+                <w:rFonts w:ascii="Calibri" w:eastAsia="Times New Roman" w:hAnsi="Calibri" w:cs="Calibri"/>
+                <w:color w:val="000000"/>
+                <w:lang w:eastAsia="es-CO"/>
+              </w:rPr>
+            </w:pPr>
+            <w:r>
+              <w:rPr>
+                <w:rFonts w:ascii="Calibri" w:eastAsia="Times New Roman" w:hAnsi="Calibri" w:cs="Calibri"/>
+                <w:color w:val="000000"/>
+                <w:lang w:eastAsia="es-CO"/>
+              </w:rPr>
+              <w:t>8</w:t>
+            </w:r>
+          </w:p>
+        </w:tc>
+        <w:tc>
+          <w:tcPr>
+            <w:tcW w:w="1200" w:type="dxa"/>
+            <w:tcBorders>
+              <w:top w:val="nil"/>
+              <w:left w:val="nil"/>
+              <w:bottom w:val="nil"/>
+              <w:right w:val="single" w:sz="4" w:space="0" w:color="auto"/>
+            </w:tcBorders>
+            <w:shd w:val="clear" w:color="000000" w:fill="68BF7B"/>
+            <w:noWrap/>
+            <w:vAlign w:val="center"/>
+            <w:hideMark/>
+          </w:tcPr>
+          <w:p>
+            <w:pPr>
+              <w:spacing w:after="0" w:line="240" w:lineRule="auto"/>
+              <w:jc w:val="center"/>
+              <w:rPr>
+                <w:rFonts w:ascii="Calibri" w:eastAsia="Times New Roman" w:hAnsi="Calibri" w:cs="Calibri"/>
+                <w:color w:val="000000"/>
+                <w:lang w:eastAsia="es-CO"/>
+              </w:rPr>
+            </w:pPr>
+            <w:r>
+              <w:rPr>
+                <w:rFonts w:ascii="Calibri" w:eastAsia="Times New Roman" w:hAnsi="Calibri" w:cs="Calibri"/>
+                <w:color w:val="000000"/>
+                <w:lang w:eastAsia="es-CO"/>
+              </w:rPr>
+              <w:t>4.11E+12</w:t>
+            </w:r>
+          </w:p>
+        </w:tc>
+      </w:tr>
+      <w:tr>
+        <w:trPr>
+          <w:trHeight w:val="300"/>
+        </w:trPr>
+        <w:tc>
+          <w:tcPr>
+            <w:tcW w:w="1200" w:type="dxa"/>
+            <w:tcBorders>
+              <w:top w:val="nil"/>
+              <w:left w:val="single" w:sz="4" w:space="0" w:color="auto"/>
+              <w:bottom w:val="single" w:sz="4" w:space="0" w:color="auto"/>
+              <w:right w:val="nil"/>
+            </w:tcBorders>
+            <w:shd w:val="clear" w:color="auto" w:fill="auto"/>
+            <w:noWrap/>
+            <w:vAlign w:val="center"/>
+            <w:hideMark/>
+          </w:tcPr>
+          <w:p>
+            <w:pPr>
+              <w:spacing w:after="0" w:line="240" w:lineRule="auto"/>
+              <w:jc w:val="center"/>
+              <w:rPr>
+                <w:rFonts w:ascii="Calibri" w:eastAsia="Times New Roman" w:hAnsi="Calibri" w:cs="Calibri"/>
+                <w:color w:val="000000"/>
+                <w:lang w:eastAsia="es-CO"/>
+              </w:rPr>
+            </w:pPr>
+            <w:r>
+              <w:rPr>
+                <w:rFonts w:ascii="Calibri" w:eastAsia="Times New Roman" w:hAnsi="Calibri" w:cs="Calibri"/>
+                <w:color w:val="000000"/>
+                <w:lang w:eastAsia="es-CO"/>
+              </w:rPr>
+              <w:t>9</w:t>
+            </w:r>
+          </w:p>
+        </w:tc>
+        <w:tc>
+          <w:tcPr>
+            <w:tcW w:w="1200" w:type="dxa"/>
+            <w:tcBorders>
+              <w:top w:val="nil"/>
+              <w:left w:val="nil"/>
+              <w:bottom w:val="single" w:sz="4" w:space="0" w:color="auto"/>
+              <w:right w:val="single" w:sz="4" w:space="0" w:color="auto"/>
+            </w:tcBorders>
+            <w:shd w:val="clear" w:color="000000" w:fill="63BE7B"/>
+            <w:noWrap/>
+            <w:vAlign w:val="center"/>
+            <w:hideMark/>
+          </w:tcPr>
+          <w:p>
+            <w:pPr>
+              <w:spacing w:after="0" w:line="240" w:lineRule="auto"/>
+              <w:jc w:val="center"/>
+              <w:rPr>
+                <w:rFonts w:ascii="Calibri" w:eastAsia="Times New Roman" w:hAnsi="Calibri" w:cs="Calibri"/>
+                <w:color w:val="000000"/>
+                <w:lang w:eastAsia="es-CO"/>
+              </w:rPr>
+            </w:pPr>
+            <w:r>
+              <w:rPr>
+                <w:rFonts w:ascii="Calibri" w:eastAsia="Times New Roman" w:hAnsi="Calibri" w:cs="Calibri"/>
+                <w:color w:val="000000"/>
+                <w:lang w:eastAsia="es-CO"/>
+              </w:rPr>
+              <w:t>4.08E+12</w:t>
+            </w:r>
+          </w:p>
+        </w:tc>
+      </w:tr>
+    </w:tbl>
     <w:p/>
     <w:sectPr>
       <w:pgSz w:w="12240" w:h="15840"/>

--- a/DocumentoWord.docx
+++ b/DocumentoWord.docx
@@ -60,7 +60,15 @@
     </w:p>
     <w:p>
       <w:r>
-        <w:t>herramientas de machine learning para poder captar el concepto de no buscar el mejor ajuste sino la capacidad del modelo de replicarse y predecir en otros conjuntos muestrales con el menor error posible.</w:t>
+        <w:t xml:space="preserve">herramientas de machine </w:t>
+      </w:r>
+      <w:proofErr w:type="spellStart"/>
+      <w:r>
+        <w:t>learning</w:t>
+      </w:r>
+      <w:proofErr w:type="spellEnd"/>
+      <w:r>
+        <w:t xml:space="preserve"> para poder captar el concepto de no buscar el mejor ajuste sino la capacidad del modelo de replicarse y predecir en otros conjuntos muestrales con el menor error posible.</w:t>
       </w:r>
     </w:p>
     <w:p>
@@ -105,7 +113,7 @@
     </w:p>
     <w:p>
       <w:pPr>
-        <w:pStyle w:val="Prrafodelista"/>
+        <w:pStyle w:val="ListParagraph"/>
         <w:numPr>
           <w:ilvl w:val="0"/>
           <w:numId w:val="1"/>
@@ -117,21 +125,69 @@
     </w:p>
     <w:p>
       <w:r>
-        <w:t>Se utilizó la metodología de websc</w:t>
+        <w:t xml:space="preserve">Se utilizó la metodología de </w:t>
+      </w:r>
+      <w:proofErr w:type="spellStart"/>
+      <w:r>
+        <w:t>websc</w:t>
       </w:r>
       <w:r>
         <w:t>r</w:t>
       </w:r>
       <w:r>
-        <w:t>apping con el paquete rvest que nos permitió navegar dentro de la página creada para este taller donde se encontraban anidados los datos</w:t>
-      </w:r>
-      <w:r>
-        <w:t>. Dicha página no tenía ningún tipo de restricción para el uso del scrapping como pudimos comprobar al validar que no contaba con el documento robots.txt.</w:t>
+        <w:t>apping</w:t>
+      </w:r>
+      <w:proofErr w:type="spellEnd"/>
+      <w:r>
+        <w:t xml:space="preserve"> con el paquete </w:t>
+      </w:r>
+      <w:proofErr w:type="spellStart"/>
+      <w:r>
+        <w:t>rvest</w:t>
+      </w:r>
+      <w:proofErr w:type="spellEnd"/>
+      <w:r>
+        <w:t xml:space="preserve"> que nos permitió navegar dentro de la página creada para este taller donde se encontraban anidados los datos</w:t>
+      </w:r>
+      <w:r>
+        <w:t xml:space="preserve">. Dicha página no tenía ningún tipo de restricción para el uso del </w:t>
+      </w:r>
+      <w:proofErr w:type="spellStart"/>
+      <w:r>
+        <w:t>scrapping</w:t>
+      </w:r>
+      <w:proofErr w:type="spellEnd"/>
+      <w:r>
+        <w:t xml:space="preserve"> como pudimos comprobar al validar que no contaba con el documento robots.txt.</w:t>
       </w:r>
     </w:p>
     <w:p>
       <w:r>
-        <w:t xml:space="preserve">El proceso de lo anterior consistió en encontrar el vínculo html que contenía las tablas utilizando las herramientas de desarrollo de inspección de la página en el navegador Chrome, una vez identificado esto, se decidió crear un ciclo que permitiera hacer la descarga de cada uno de los 10 chunks, y se unificaron en un dataframe que se exportó a un archivo Excel para facilidad de acceso a los datos. La muestra unificada es de </w:t>
+        <w:t xml:space="preserve">El proceso de lo anterior consistió en encontrar el vínculo </w:t>
+      </w:r>
+      <w:proofErr w:type="spellStart"/>
+      <w:r>
+        <w:t>html</w:t>
+      </w:r>
+      <w:proofErr w:type="spellEnd"/>
+      <w:r>
+        <w:t xml:space="preserve"> que contenía las tablas utilizando las herramientas de desarrollo de inspección de la página en el navegador Chrome, una vez identificado esto, se decidió crear un ciclo que permitiera hacer la descarga de cada uno de los 10 </w:t>
+      </w:r>
+      <w:proofErr w:type="spellStart"/>
+      <w:r>
+        <w:t>chunks</w:t>
+      </w:r>
+      <w:proofErr w:type="spellEnd"/>
+      <w:r>
+        <w:t xml:space="preserve">, y se unificaron en un </w:t>
+      </w:r>
+      <w:proofErr w:type="spellStart"/>
+      <w:r>
+        <w:t>dataframe</w:t>
+      </w:r>
+      <w:proofErr w:type="spellEnd"/>
+      <w:r>
+        <w:t xml:space="preserve"> que se exportó a un archivo Excel para facilidad de acceso a los datos. La muestra unificada es de </w:t>
       </w:r>
       <w:r>
         <w:rPr>
@@ -145,7 +201,7 @@
     </w:p>
     <w:p>
       <w:pPr>
-        <w:pStyle w:val="Prrafodelista"/>
+        <w:pStyle w:val="ListParagraph"/>
         <w:numPr>
           <w:ilvl w:val="0"/>
           <w:numId w:val="1"/>
@@ -235,7 +291,23 @@
         <w:t>.</w:t>
       </w:r>
       <w:r>
-        <w:t xml:space="preserve"> Adicionalmente, se consideró esta variable dado que era la que presentaba menos missing values, lo nos permite tener una mayor cantidad de observaciones.</w:t>
+        <w:t xml:space="preserve"> Adicionalmente, se consideró esta variable dado que era la que presentaba menos </w:t>
+      </w:r>
+      <w:proofErr w:type="spellStart"/>
+      <w:r>
+        <w:t>missing</w:t>
+      </w:r>
+      <w:proofErr w:type="spellEnd"/>
+      <w:r>
+        <w:t xml:space="preserve"> </w:t>
+      </w:r>
+      <w:proofErr w:type="spellStart"/>
+      <w:r>
+        <w:t>values</w:t>
+      </w:r>
+      <w:proofErr w:type="spellEnd"/>
+      <w:r>
+        <w:t>, lo nos permite tener una mayor cantidad de observaciones.</w:t>
       </w:r>
     </w:p>
     <w:p>
@@ -248,7 +320,7 @@
     </w:p>
     <w:p>
       <w:pPr>
-        <w:pStyle w:val="Prrafodelista"/>
+        <w:pStyle w:val="ListParagraph"/>
         <w:numPr>
           <w:ilvl w:val="0"/>
           <w:numId w:val="2"/>
@@ -261,7 +333,7 @@
     </w:p>
     <w:p>
       <w:pPr>
-        <w:pStyle w:val="Prrafodelista"/>
+        <w:pStyle w:val="ListParagraph"/>
         <w:numPr>
           <w:ilvl w:val="0"/>
           <w:numId w:val="2"/>
@@ -274,7 +346,7 @@
     </w:p>
     <w:p>
       <w:pPr>
-        <w:pStyle w:val="Prrafodelista"/>
+        <w:pStyle w:val="ListParagraph"/>
         <w:numPr>
           <w:ilvl w:val="0"/>
           <w:numId w:val="2"/>
@@ -287,7 +359,7 @@
     </w:p>
     <w:p>
       <w:pPr>
-        <w:pStyle w:val="Prrafodelista"/>
+        <w:pStyle w:val="ListParagraph"/>
         <w:numPr>
           <w:ilvl w:val="0"/>
           <w:numId w:val="2"/>
@@ -306,7 +378,15 @@
         <w:t xml:space="preserve">Respecto a la variable de máximo nivel de educación, en base a ella se generó una nueva variable que contiene la “experiencia potencial” que tiene cada observación, lo anterior, dado que revisando la </w:t>
       </w:r>
       <w:r>
-        <w:t>literatura de Mincer nos indica que la experiencia es una variable importante al momento de explicar el ingreso de un individuo.</w:t>
+        <w:t xml:space="preserve">literatura de </w:t>
+      </w:r>
+      <w:proofErr w:type="spellStart"/>
+      <w:r>
+        <w:t>Mincer</w:t>
+      </w:r>
+      <w:proofErr w:type="spellEnd"/>
+      <w:r>
+        <w:t xml:space="preserve"> nos indica que la experiencia es una variable importante al momento de explicar el ingreso de un individuo.</w:t>
       </w:r>
     </w:p>
     <w:p>
@@ -328,7 +408,7 @@
     </w:p>
     <w:p>
       <w:pPr>
-        <w:pStyle w:val="Prrafodelista"/>
+        <w:pStyle w:val="ListParagraph"/>
         <w:numPr>
           <w:ilvl w:val="0"/>
           <w:numId w:val="1"/>
@@ -501,7 +581,7 @@
     </w:p>
     <w:p>
       <w:pPr>
-        <w:pStyle w:val="Prrafodelista"/>
+        <w:pStyle w:val="ListParagraph"/>
         <w:numPr>
           <w:ilvl w:val="0"/>
           <w:numId w:val="1"/>
@@ -522,7 +602,7 @@
     </w:p>
     <w:p>
       <w:pPr>
-        <w:pStyle w:val="Prrafodelista"/>
+        <w:pStyle w:val="ListParagraph"/>
         <w:ind w:left="360"/>
       </w:pPr>
       <w:r>
@@ -531,7 +611,7 @@
     </w:p>
     <w:p>
       <w:pPr>
-        <w:pStyle w:val="Prrafodelista"/>
+        <w:pStyle w:val="ListParagraph"/>
         <w:ind w:left="360"/>
       </w:pPr>
       <w:r>
@@ -584,25 +664,33 @@
     </w:p>
     <w:p>
       <w:pPr>
-        <w:pStyle w:val="Prrafodelista"/>
+        <w:pStyle w:val="ListParagraph"/>
         <w:ind w:left="360"/>
       </w:pPr>
       <w:r>
         <w:t>Se encontró que las mujeres</w:t>
       </w:r>
       <w:r>
-        <w:t xml:space="preserve"> sin clasificar por oficio tienen una brecha respecto a los ingresos de los hombres, es decir, mientras mayor edad tengan las y mas ingresos, hay una brecha que se mantiene, como se muestra a continuación:</w:t>
+        <w:t xml:space="preserve"> sin clasificar por oficio tienen una brecha respecto a los ingresos de los hombres, es decir, mientras mayor edad tengan las y </w:t>
+      </w:r>
+      <w:proofErr w:type="spellStart"/>
+      <w:r>
+        <w:t>mas</w:t>
+      </w:r>
+      <w:proofErr w:type="spellEnd"/>
+      <w:r>
+        <w:t xml:space="preserve"> ingresos, hay una brecha que se mantiene, como se muestra a continuación:</w:t>
       </w:r>
     </w:p>
     <w:p>
       <w:pPr>
-        <w:pStyle w:val="Prrafodelista"/>
+        <w:pStyle w:val="ListParagraph"/>
         <w:ind w:left="360"/>
       </w:pPr>
     </w:p>
     <w:p>
       <w:pPr>
-        <w:pStyle w:val="Prrafodelista"/>
+        <w:pStyle w:val="ListParagraph"/>
         <w:ind w:left="360"/>
       </w:pPr>
       <w:r>
@@ -648,7 +736,7 @@
     </w:p>
     <w:p>
       <w:pPr>
-        <w:pStyle w:val="Prrafodelista"/>
+        <w:pStyle w:val="ListParagraph"/>
         <w:ind w:left="360"/>
       </w:pPr>
       <w:r>
@@ -657,26 +745,18 @@
     </w:p>
     <w:p>
       <w:pPr>
-        <w:pStyle w:val="Prrafodelista"/>
+        <w:pStyle w:val="ListParagraph"/>
         <w:ind w:left="360"/>
       </w:pPr>
       <w:r>
         <w:lastRenderedPageBreak/>
         <w:br/>
-        <w:t xml:space="preserve">De lo anterior se puede concluir </w:t>
-      </w:r>
-      <w:proofErr w:type="gramStart"/>
-      <w:r>
-        <w:t>que</w:t>
-      </w:r>
-      <w:proofErr w:type="gramEnd"/>
-      <w:r>
-        <w:t xml:space="preserve"> a nivel general según la muestra, las mujeres llegan a su pico de ingreso más rápido que los hombres y esto genera la brecha, sin embargo, puede ser que esto se relacione con la escolaridad y el oficio por el que se perciben los ingresos.</w:t>
+        <w:t>De lo anterior se puede concluir que a nivel general según la muestra, las mujeres llegan a su pico de ingreso más rápido que los hombres y esto genera la brecha, sin embargo, puede ser que esto se relacione con la escolaridad y el oficio por el que se perciben los ingresos.</w:t>
       </w:r>
     </w:p>
     <w:p>
       <w:pPr>
-        <w:pStyle w:val="Prrafodelista"/>
+        <w:pStyle w:val="ListParagraph"/>
         <w:ind w:left="360"/>
       </w:pPr>
     </w:p>
@@ -687,7 +767,6918 @@
     </w:p>
     <w:p>
       <w:r>
-        <w:t>5. punto</w:t>
+        <w:t xml:space="preserve">5. </w:t>
+      </w:r>
+    </w:p>
+    <w:p>
+      <w:proofErr w:type="spellStart"/>
+      <w:r>
+        <w:t>a.i</w:t>
+      </w:r>
+      <w:proofErr w:type="spellEnd"/>
+      <w:r>
+        <w:t xml:space="preserve"> Modelo con constante</w:t>
+      </w:r>
+    </w:p>
+    <w:p>
+      <w:pPr>
+        <w:jc w:val="center"/>
+        <w:rPr>
+          <w:rFonts w:eastAsiaTheme="minorEastAsia"/>
+        </w:rPr>
+      </w:pPr>
+      <m:oMathPara>
+        <m:oMath>
+          <m:sSub>
+            <m:sSubPr>
+              <m:ctrlPr>
+                <w:rPr>
+                  <w:rFonts w:ascii="Cambria Math" w:hAnsi="Cambria Math"/>
+                  <w:i/>
+                </w:rPr>
+              </m:ctrlPr>
+            </m:sSubPr>
+            <m:e>
+              <m:r>
+                <w:rPr>
+                  <w:rFonts w:ascii="Cambria Math" w:hAnsi="Cambria Math"/>
+                </w:rPr>
+                <m:t>y</m:t>
+              </m:r>
+            </m:e>
+            <m:sub>
+              <m:r>
+                <w:rPr>
+                  <w:rFonts w:ascii="Cambria Math" w:hAnsi="Cambria Math"/>
+                </w:rPr>
+                <m:t>tota</m:t>
+              </m:r>
+              <m:sSub>
+                <m:sSubPr>
+                  <m:ctrlPr>
+                    <w:rPr>
+                      <w:rFonts w:ascii="Cambria Math" w:hAnsi="Cambria Math"/>
+                      <w:i/>
+                    </w:rPr>
+                  </m:ctrlPr>
+                </m:sSubPr>
+                <m:e>
+                  <m:r>
+                    <w:rPr>
+                      <w:rFonts w:ascii="Cambria Math" w:hAnsi="Cambria Math"/>
+                    </w:rPr>
+                    <m:t>l</m:t>
+                  </m:r>
+                </m:e>
+                <m:sub>
+                  <m:r>
+                    <w:rPr>
+                      <w:rFonts w:ascii="Cambria Math" w:hAnsi="Cambria Math"/>
+                    </w:rPr>
+                    <m:t>m</m:t>
+                  </m:r>
+                </m:sub>
+              </m:sSub>
+            </m:sub>
+          </m:sSub>
+          <m:r>
+            <w:rPr>
+              <w:rFonts w:ascii="Cambria Math" w:hAnsi="Cambria Math"/>
+            </w:rPr>
+            <m:t>=</m:t>
+          </m:r>
+          <m:sSub>
+            <m:sSubPr>
+              <m:ctrlPr>
+                <w:rPr>
+                  <w:rFonts w:ascii="Cambria Math" w:hAnsi="Cambria Math"/>
+                  <w:i/>
+                </w:rPr>
+              </m:ctrlPr>
+            </m:sSubPr>
+            <m:e>
+              <m:r>
+                <w:rPr>
+                  <w:rFonts w:ascii="Cambria Math" w:hAnsi="Cambria Math"/>
+                </w:rPr>
+                <m:t>β</m:t>
+              </m:r>
+            </m:e>
+            <m:sub>
+              <m:r>
+                <w:rPr>
+                  <w:rFonts w:ascii="Cambria Math" w:hAnsi="Cambria Math"/>
+                </w:rPr>
+                <m:t>1</m:t>
+              </m:r>
+            </m:sub>
+          </m:sSub>
+          <m:r>
+            <w:rPr>
+              <w:rFonts w:ascii="Cambria Math" w:hAnsi="Cambria Math"/>
+            </w:rPr>
+            <m:t>+1</m:t>
+          </m:r>
+        </m:oMath>
+      </m:oMathPara>
+    </w:p>
+    <w:p>
+      <w:pPr>
+        <w:rPr>
+          <w:rFonts w:eastAsiaTheme="minorEastAsia"/>
+        </w:rPr>
+      </w:pPr>
+      <w:proofErr w:type="spellStart"/>
+      <w:r>
+        <w:rPr>
+          <w:rFonts w:eastAsiaTheme="minorEastAsia"/>
+        </w:rPr>
+        <w:t>a.ii</w:t>
+      </w:r>
+      <w:proofErr w:type="spellEnd"/>
+      <w:r>
+        <w:rPr>
+          <w:rFonts w:eastAsiaTheme="minorEastAsia"/>
+        </w:rPr>
+        <w:t xml:space="preserve"> Estimación de los modelos previ</w:t>
+      </w:r>
+      <w:r>
+        <w:rPr>
+          <w:rFonts w:eastAsiaTheme="minorEastAsia"/>
+        </w:rPr>
+        <w:t>os</w:t>
+      </w:r>
+    </w:p>
+    <w:tbl>
+      <w:tblPr>
+        <w:tblpPr w:leftFromText="180" w:rightFromText="180" w:horzAnchor="page" w:tblpX="251" w:tblpY="-335"/>
+        <w:tblW w:w="11340" w:type="dxa"/>
+        <w:tblLayout w:type="fixed"/>
+        <w:tblLook w:val="0420" w:firstRow="1" w:lastRow="0" w:firstColumn="0" w:lastColumn="0" w:noHBand="0" w:noVBand="1"/>
+      </w:tblPr>
+      <w:tblGrid>
+        <w:gridCol w:w="969"/>
+        <w:gridCol w:w="1111"/>
+        <w:gridCol w:w="1111"/>
+        <w:gridCol w:w="1111"/>
+        <w:gridCol w:w="1153"/>
+        <w:gridCol w:w="1153"/>
+        <w:gridCol w:w="1111"/>
+        <w:gridCol w:w="1111"/>
+        <w:gridCol w:w="1111"/>
+        <w:gridCol w:w="1399"/>
+      </w:tblGrid>
+      <w:tr>
+        <w:trPr>
+          <w:cantSplit/>
+          <w:trHeight w:val="487"/>
+        </w:trPr>
+        <w:tc>
+          <w:tcPr>
+            <w:tcW w:w="969" w:type="dxa"/>
+            <w:tcBorders>
+              <w:top w:val="single" w:sz="6" w:space="0" w:color="000000"/>
+              <w:bottom w:val="single" w:sz="3" w:space="0" w:color="000000"/>
+            </w:tcBorders>
+            <w:shd w:val="clear" w:color="auto" w:fill="FFFFFF"/>
+          </w:tcPr>
+          <w:p>
+            <w:pPr>
+              <w:keepNext/>
+              <w:spacing w:before="120" w:after="120"/>
+              <w:ind w:left="120" w:right="120"/>
+              <w:jc w:val="center"/>
+              <w:rPr>
+                <w:rFonts w:ascii="Helvetica" w:eastAsia="Helvetica" w:hAnsi="Helvetica" w:cs="Helvetica"/>
+                <w:color w:val="000000"/>
+                <w:sz w:val="15"/>
+                <w:szCs w:val="15"/>
+              </w:rPr>
+            </w:pPr>
+          </w:p>
+        </w:tc>
+        <w:tc>
+          <w:tcPr>
+            <w:tcW w:w="1111" w:type="dxa"/>
+            <w:tcBorders>
+              <w:top w:val="single" w:sz="6" w:space="0" w:color="000000"/>
+              <w:bottom w:val="single" w:sz="3" w:space="0" w:color="000000"/>
+            </w:tcBorders>
+            <w:shd w:val="clear" w:color="auto" w:fill="FFFFFF"/>
+          </w:tcPr>
+          <w:p>
+            <w:pPr>
+              <w:keepNext/>
+              <w:spacing w:before="120" w:after="120"/>
+              <w:ind w:left="120" w:right="120"/>
+              <w:jc w:val="center"/>
+              <w:rPr>
+                <w:rFonts w:ascii="Helvetica" w:eastAsia="Helvetica" w:hAnsi="Helvetica" w:cs="Helvetica"/>
+                <w:color w:val="000000"/>
+                <w:sz w:val="15"/>
+                <w:szCs w:val="15"/>
+              </w:rPr>
+            </w:pPr>
+            <w:proofErr w:type="spellStart"/>
+            <w:r>
+              <w:rPr>
+                <w:rFonts w:ascii="Helvetica" w:eastAsia="Helvetica" w:hAnsi="Helvetica" w:cs="Helvetica"/>
+                <w:color w:val="000000"/>
+                <w:sz w:val="15"/>
+                <w:szCs w:val="15"/>
+              </w:rPr>
+              <w:t>Model</w:t>
+            </w:r>
+            <w:proofErr w:type="spellEnd"/>
+            <w:r>
+              <w:rPr>
+                <w:rFonts w:ascii="Helvetica" w:eastAsia="Helvetica" w:hAnsi="Helvetica" w:cs="Helvetica"/>
+                <w:color w:val="000000"/>
+                <w:sz w:val="15"/>
+                <w:szCs w:val="15"/>
+              </w:rPr>
+              <w:t xml:space="preserve"> 1</w:t>
+            </w:r>
+          </w:p>
+        </w:tc>
+        <w:tc>
+          <w:tcPr>
+            <w:tcW w:w="1111" w:type="dxa"/>
+            <w:tcBorders>
+              <w:top w:val="single" w:sz="6" w:space="0" w:color="000000"/>
+              <w:bottom w:val="single" w:sz="3" w:space="0" w:color="000000"/>
+            </w:tcBorders>
+            <w:shd w:val="clear" w:color="auto" w:fill="FFFFFF"/>
+            <w:tcMar>
+              <w:top w:w="0" w:type="dxa"/>
+              <w:left w:w="0" w:type="dxa"/>
+              <w:bottom w:w="0" w:type="dxa"/>
+              <w:right w:w="0" w:type="dxa"/>
+            </w:tcMar>
+          </w:tcPr>
+          <w:p>
+            <w:pPr>
+              <w:keepNext/>
+              <w:spacing w:before="120" w:after="120"/>
+              <w:ind w:left="120" w:right="120"/>
+              <w:jc w:val="center"/>
+              <w:rPr>
+                <w:sz w:val="15"/>
+                <w:szCs w:val="15"/>
+              </w:rPr>
+            </w:pPr>
+            <w:proofErr w:type="spellStart"/>
+            <w:r>
+              <w:rPr>
+                <w:rFonts w:ascii="Helvetica" w:eastAsia="Helvetica" w:hAnsi="Helvetica" w:cs="Helvetica"/>
+                <w:color w:val="000000"/>
+                <w:sz w:val="15"/>
+                <w:szCs w:val="15"/>
+              </w:rPr>
+              <w:t>Model</w:t>
+            </w:r>
+            <w:proofErr w:type="spellEnd"/>
+            <w:r>
+              <w:rPr>
+                <w:rFonts w:ascii="Helvetica" w:eastAsia="Helvetica" w:hAnsi="Helvetica" w:cs="Helvetica"/>
+                <w:color w:val="000000"/>
+                <w:sz w:val="15"/>
+                <w:szCs w:val="15"/>
+              </w:rPr>
+              <w:t xml:space="preserve"> 2</w:t>
+            </w:r>
+          </w:p>
+        </w:tc>
+        <w:tc>
+          <w:tcPr>
+            <w:tcW w:w="1111" w:type="dxa"/>
+            <w:tcBorders>
+              <w:top w:val="single" w:sz="6" w:space="0" w:color="000000"/>
+              <w:bottom w:val="single" w:sz="3" w:space="0" w:color="000000"/>
+            </w:tcBorders>
+            <w:shd w:val="clear" w:color="auto" w:fill="FFFFFF"/>
+            <w:tcMar>
+              <w:top w:w="0" w:type="dxa"/>
+              <w:left w:w="0" w:type="dxa"/>
+              <w:bottom w:w="0" w:type="dxa"/>
+              <w:right w:w="0" w:type="dxa"/>
+            </w:tcMar>
+          </w:tcPr>
+          <w:p>
+            <w:pPr>
+              <w:keepNext/>
+              <w:spacing w:before="120" w:after="120"/>
+              <w:ind w:left="120" w:right="120"/>
+              <w:jc w:val="center"/>
+              <w:rPr>
+                <w:sz w:val="15"/>
+                <w:szCs w:val="15"/>
+              </w:rPr>
+            </w:pPr>
+            <w:proofErr w:type="spellStart"/>
+            <w:r>
+              <w:rPr>
+                <w:rFonts w:ascii="Helvetica" w:eastAsia="Helvetica" w:hAnsi="Helvetica" w:cs="Helvetica"/>
+                <w:color w:val="000000"/>
+                <w:sz w:val="15"/>
+                <w:szCs w:val="15"/>
+              </w:rPr>
+              <w:t>Model</w:t>
+            </w:r>
+            <w:proofErr w:type="spellEnd"/>
+            <w:r>
+              <w:rPr>
+                <w:rFonts w:ascii="Helvetica" w:eastAsia="Helvetica" w:hAnsi="Helvetica" w:cs="Helvetica"/>
+                <w:color w:val="000000"/>
+                <w:sz w:val="15"/>
+                <w:szCs w:val="15"/>
+              </w:rPr>
+              <w:t xml:space="preserve"> 3</w:t>
+            </w:r>
+          </w:p>
+        </w:tc>
+        <w:tc>
+          <w:tcPr>
+            <w:tcW w:w="1153" w:type="dxa"/>
+            <w:tcBorders>
+              <w:top w:val="single" w:sz="6" w:space="0" w:color="000000"/>
+              <w:bottom w:val="single" w:sz="3" w:space="0" w:color="000000"/>
+            </w:tcBorders>
+            <w:shd w:val="clear" w:color="auto" w:fill="FFFFFF"/>
+            <w:tcMar>
+              <w:top w:w="0" w:type="dxa"/>
+              <w:left w:w="0" w:type="dxa"/>
+              <w:bottom w:w="0" w:type="dxa"/>
+              <w:right w:w="0" w:type="dxa"/>
+            </w:tcMar>
+          </w:tcPr>
+          <w:p>
+            <w:pPr>
+              <w:keepNext/>
+              <w:spacing w:before="120" w:after="120"/>
+              <w:ind w:left="120" w:right="120"/>
+              <w:jc w:val="center"/>
+              <w:rPr>
+                <w:sz w:val="15"/>
+                <w:szCs w:val="15"/>
+              </w:rPr>
+            </w:pPr>
+            <w:proofErr w:type="spellStart"/>
+            <w:r>
+              <w:rPr>
+                <w:rFonts w:ascii="Helvetica" w:eastAsia="Helvetica" w:hAnsi="Helvetica" w:cs="Helvetica"/>
+                <w:color w:val="000000"/>
+                <w:sz w:val="15"/>
+                <w:szCs w:val="15"/>
+              </w:rPr>
+              <w:t>Model</w:t>
+            </w:r>
+            <w:proofErr w:type="spellEnd"/>
+            <w:r>
+              <w:rPr>
+                <w:rFonts w:ascii="Helvetica" w:eastAsia="Helvetica" w:hAnsi="Helvetica" w:cs="Helvetica"/>
+                <w:color w:val="000000"/>
+                <w:sz w:val="15"/>
+                <w:szCs w:val="15"/>
+              </w:rPr>
+              <w:t xml:space="preserve"> 4</w:t>
+            </w:r>
+          </w:p>
+        </w:tc>
+        <w:tc>
+          <w:tcPr>
+            <w:tcW w:w="1153" w:type="dxa"/>
+            <w:tcBorders>
+              <w:top w:val="single" w:sz="6" w:space="0" w:color="000000"/>
+              <w:bottom w:val="single" w:sz="3" w:space="0" w:color="000000"/>
+            </w:tcBorders>
+            <w:shd w:val="clear" w:color="auto" w:fill="FFFFFF"/>
+            <w:tcMar>
+              <w:top w:w="0" w:type="dxa"/>
+              <w:left w:w="0" w:type="dxa"/>
+              <w:bottom w:w="0" w:type="dxa"/>
+              <w:right w:w="0" w:type="dxa"/>
+            </w:tcMar>
+          </w:tcPr>
+          <w:p>
+            <w:pPr>
+              <w:keepNext/>
+              <w:spacing w:before="120" w:after="120"/>
+              <w:ind w:left="120" w:right="120"/>
+              <w:jc w:val="center"/>
+              <w:rPr>
+                <w:sz w:val="15"/>
+                <w:szCs w:val="15"/>
+              </w:rPr>
+            </w:pPr>
+            <w:proofErr w:type="spellStart"/>
+            <w:r>
+              <w:rPr>
+                <w:rFonts w:ascii="Helvetica" w:eastAsia="Helvetica" w:hAnsi="Helvetica" w:cs="Helvetica"/>
+                <w:color w:val="000000"/>
+                <w:sz w:val="15"/>
+                <w:szCs w:val="15"/>
+              </w:rPr>
+              <w:t>Model</w:t>
+            </w:r>
+            <w:proofErr w:type="spellEnd"/>
+            <w:r>
+              <w:rPr>
+                <w:rFonts w:ascii="Helvetica" w:eastAsia="Helvetica" w:hAnsi="Helvetica" w:cs="Helvetica"/>
+                <w:color w:val="000000"/>
+                <w:sz w:val="15"/>
+                <w:szCs w:val="15"/>
+              </w:rPr>
+              <w:t xml:space="preserve"> 5</w:t>
+            </w:r>
+          </w:p>
+        </w:tc>
+        <w:tc>
+          <w:tcPr>
+            <w:tcW w:w="1111" w:type="dxa"/>
+            <w:tcBorders>
+              <w:top w:val="single" w:sz="6" w:space="0" w:color="000000"/>
+              <w:bottom w:val="single" w:sz="3" w:space="0" w:color="000000"/>
+            </w:tcBorders>
+            <w:shd w:val="clear" w:color="auto" w:fill="FFFFFF"/>
+            <w:tcMar>
+              <w:top w:w="0" w:type="dxa"/>
+              <w:left w:w="0" w:type="dxa"/>
+              <w:bottom w:w="0" w:type="dxa"/>
+              <w:right w:w="0" w:type="dxa"/>
+            </w:tcMar>
+          </w:tcPr>
+          <w:p>
+            <w:pPr>
+              <w:keepNext/>
+              <w:spacing w:before="120" w:after="120"/>
+              <w:ind w:left="120" w:right="120"/>
+              <w:jc w:val="center"/>
+              <w:rPr>
+                <w:sz w:val="15"/>
+                <w:szCs w:val="15"/>
+              </w:rPr>
+            </w:pPr>
+            <w:proofErr w:type="spellStart"/>
+            <w:r>
+              <w:rPr>
+                <w:rFonts w:ascii="Helvetica" w:eastAsia="Helvetica" w:hAnsi="Helvetica" w:cs="Helvetica"/>
+                <w:color w:val="000000"/>
+                <w:sz w:val="15"/>
+                <w:szCs w:val="15"/>
+              </w:rPr>
+              <w:t>Model</w:t>
+            </w:r>
+            <w:proofErr w:type="spellEnd"/>
+            <w:r>
+              <w:rPr>
+                <w:rFonts w:ascii="Helvetica" w:eastAsia="Helvetica" w:hAnsi="Helvetica" w:cs="Helvetica"/>
+                <w:color w:val="000000"/>
+                <w:sz w:val="15"/>
+                <w:szCs w:val="15"/>
+              </w:rPr>
+              <w:t xml:space="preserve"> 6</w:t>
+            </w:r>
+          </w:p>
+        </w:tc>
+        <w:tc>
+          <w:tcPr>
+            <w:tcW w:w="1111" w:type="dxa"/>
+            <w:tcBorders>
+              <w:top w:val="single" w:sz="6" w:space="0" w:color="000000"/>
+              <w:bottom w:val="single" w:sz="3" w:space="0" w:color="000000"/>
+            </w:tcBorders>
+            <w:shd w:val="clear" w:color="auto" w:fill="FFFFFF"/>
+            <w:tcMar>
+              <w:top w:w="0" w:type="dxa"/>
+              <w:left w:w="0" w:type="dxa"/>
+              <w:bottom w:w="0" w:type="dxa"/>
+              <w:right w:w="0" w:type="dxa"/>
+            </w:tcMar>
+          </w:tcPr>
+          <w:p>
+            <w:pPr>
+              <w:keepNext/>
+              <w:spacing w:before="120" w:after="120"/>
+              <w:ind w:left="120" w:right="120"/>
+              <w:jc w:val="center"/>
+              <w:rPr>
+                <w:sz w:val="15"/>
+                <w:szCs w:val="15"/>
+              </w:rPr>
+            </w:pPr>
+            <w:proofErr w:type="spellStart"/>
+            <w:r>
+              <w:rPr>
+                <w:rFonts w:ascii="Helvetica" w:eastAsia="Helvetica" w:hAnsi="Helvetica" w:cs="Helvetica"/>
+                <w:color w:val="000000"/>
+                <w:sz w:val="15"/>
+                <w:szCs w:val="15"/>
+              </w:rPr>
+              <w:t>Model</w:t>
+            </w:r>
+            <w:proofErr w:type="spellEnd"/>
+            <w:r>
+              <w:rPr>
+                <w:rFonts w:ascii="Helvetica" w:eastAsia="Helvetica" w:hAnsi="Helvetica" w:cs="Helvetica"/>
+                <w:color w:val="000000"/>
+                <w:sz w:val="15"/>
+                <w:szCs w:val="15"/>
+              </w:rPr>
+              <w:t xml:space="preserve"> 7</w:t>
+            </w:r>
+          </w:p>
+        </w:tc>
+        <w:tc>
+          <w:tcPr>
+            <w:tcW w:w="1111" w:type="dxa"/>
+            <w:tcBorders>
+              <w:top w:val="single" w:sz="6" w:space="0" w:color="000000"/>
+              <w:bottom w:val="single" w:sz="3" w:space="0" w:color="000000"/>
+            </w:tcBorders>
+            <w:shd w:val="clear" w:color="auto" w:fill="FFFFFF"/>
+            <w:tcMar>
+              <w:top w:w="0" w:type="dxa"/>
+              <w:left w:w="0" w:type="dxa"/>
+              <w:bottom w:w="0" w:type="dxa"/>
+              <w:right w:w="0" w:type="dxa"/>
+            </w:tcMar>
+          </w:tcPr>
+          <w:p>
+            <w:pPr>
+              <w:keepNext/>
+              <w:spacing w:before="120" w:after="120"/>
+              <w:ind w:left="120" w:right="120"/>
+              <w:jc w:val="center"/>
+              <w:rPr>
+                <w:sz w:val="15"/>
+                <w:szCs w:val="15"/>
+              </w:rPr>
+            </w:pPr>
+            <w:proofErr w:type="spellStart"/>
+            <w:r>
+              <w:rPr>
+                <w:rFonts w:ascii="Helvetica" w:eastAsia="Helvetica" w:hAnsi="Helvetica" w:cs="Helvetica"/>
+                <w:color w:val="000000"/>
+                <w:sz w:val="15"/>
+                <w:szCs w:val="15"/>
+              </w:rPr>
+              <w:t>Model</w:t>
+            </w:r>
+            <w:proofErr w:type="spellEnd"/>
+            <w:r>
+              <w:rPr>
+                <w:rFonts w:ascii="Helvetica" w:eastAsia="Helvetica" w:hAnsi="Helvetica" w:cs="Helvetica"/>
+                <w:color w:val="000000"/>
+                <w:sz w:val="15"/>
+                <w:szCs w:val="15"/>
+              </w:rPr>
+              <w:t xml:space="preserve"> 8</w:t>
+            </w:r>
+          </w:p>
+        </w:tc>
+        <w:tc>
+          <w:tcPr>
+            <w:tcW w:w="1399" w:type="dxa"/>
+            <w:tcBorders>
+              <w:top w:val="single" w:sz="6" w:space="0" w:color="000000"/>
+              <w:bottom w:val="single" w:sz="3" w:space="0" w:color="000000"/>
+            </w:tcBorders>
+            <w:shd w:val="clear" w:color="auto" w:fill="FFFFFF"/>
+            <w:tcMar>
+              <w:top w:w="0" w:type="dxa"/>
+              <w:left w:w="0" w:type="dxa"/>
+              <w:bottom w:w="0" w:type="dxa"/>
+              <w:right w:w="0" w:type="dxa"/>
+            </w:tcMar>
+          </w:tcPr>
+          <w:p>
+            <w:pPr>
+              <w:keepNext/>
+              <w:spacing w:before="120" w:after="120"/>
+              <w:ind w:left="120" w:right="120"/>
+              <w:jc w:val="center"/>
+              <w:rPr>
+                <w:sz w:val="15"/>
+                <w:szCs w:val="15"/>
+              </w:rPr>
+            </w:pPr>
+            <w:proofErr w:type="spellStart"/>
+            <w:r>
+              <w:rPr>
+                <w:rFonts w:ascii="Helvetica" w:eastAsia="Helvetica" w:hAnsi="Helvetica" w:cs="Helvetica"/>
+                <w:color w:val="000000"/>
+                <w:sz w:val="15"/>
+                <w:szCs w:val="15"/>
+              </w:rPr>
+              <w:t>Model</w:t>
+            </w:r>
+            <w:proofErr w:type="spellEnd"/>
+            <w:r>
+              <w:rPr>
+                <w:rFonts w:ascii="Helvetica" w:eastAsia="Helvetica" w:hAnsi="Helvetica" w:cs="Helvetica"/>
+                <w:color w:val="000000"/>
+                <w:sz w:val="15"/>
+                <w:szCs w:val="15"/>
+              </w:rPr>
+              <w:t xml:space="preserve"> 9</w:t>
+            </w:r>
+          </w:p>
+        </w:tc>
+      </w:tr>
+      <w:tr>
+        <w:trPr>
+          <w:cantSplit/>
+          <w:trHeight w:val="456"/>
+        </w:trPr>
+        <w:tc>
+          <w:tcPr>
+            <w:tcW w:w="969" w:type="dxa"/>
+            <w:tcBorders>
+              <w:top w:val="single" w:sz="3" w:space="0" w:color="000000"/>
+            </w:tcBorders>
+            <w:shd w:val="clear" w:color="auto" w:fill="FFFFFF"/>
+          </w:tcPr>
+          <w:p>
+            <w:pPr>
+              <w:keepNext/>
+              <w:spacing w:before="120" w:after="120"/>
+              <w:ind w:left="120" w:right="120"/>
+              <w:jc w:val="right"/>
+              <w:rPr>
+                <w:rFonts w:ascii="Helvetica" w:eastAsia="Helvetica" w:hAnsi="Helvetica" w:cs="Helvetica"/>
+                <w:color w:val="000000"/>
+                <w:sz w:val="15"/>
+                <w:szCs w:val="15"/>
+              </w:rPr>
+            </w:pPr>
+            <w:r>
+              <w:rPr>
+                <w:rFonts w:ascii="Helvetica" w:eastAsia="Helvetica" w:hAnsi="Helvetica" w:cs="Helvetica"/>
+                <w:color w:val="000000"/>
+                <w:sz w:val="15"/>
+                <w:szCs w:val="15"/>
+              </w:rPr>
+              <w:t>(</w:t>
+            </w:r>
+            <w:proofErr w:type="spellStart"/>
+            <w:r>
+              <w:rPr>
+                <w:rFonts w:ascii="Helvetica" w:eastAsia="Helvetica" w:hAnsi="Helvetica" w:cs="Helvetica"/>
+                <w:color w:val="000000"/>
+                <w:sz w:val="15"/>
+                <w:szCs w:val="15"/>
+              </w:rPr>
+              <w:t>Intercept</w:t>
+            </w:r>
+            <w:proofErr w:type="spellEnd"/>
+            <w:r>
+              <w:rPr>
+                <w:rFonts w:ascii="Helvetica" w:eastAsia="Helvetica" w:hAnsi="Helvetica" w:cs="Helvetica"/>
+                <w:color w:val="000000"/>
+                <w:sz w:val="15"/>
+                <w:szCs w:val="15"/>
+              </w:rPr>
+              <w:t>)</w:t>
+            </w:r>
+          </w:p>
+        </w:tc>
+        <w:tc>
+          <w:tcPr>
+            <w:tcW w:w="1111" w:type="dxa"/>
+            <w:tcBorders>
+              <w:top w:val="single" w:sz="3" w:space="0" w:color="000000"/>
+            </w:tcBorders>
+            <w:shd w:val="clear" w:color="auto" w:fill="FFFFFF"/>
+          </w:tcPr>
+          <w:p>
+            <w:pPr>
+              <w:keepNext/>
+              <w:spacing w:before="120" w:after="120"/>
+              <w:ind w:left="120" w:right="120"/>
+              <w:jc w:val="right"/>
+              <w:rPr>
+                <w:rFonts w:ascii="Helvetica" w:eastAsia="Helvetica" w:hAnsi="Helvetica" w:cs="Helvetica"/>
+                <w:color w:val="000000"/>
+                <w:sz w:val="15"/>
+                <w:szCs w:val="15"/>
+              </w:rPr>
+            </w:pPr>
+            <w:r>
+              <w:rPr>
+                <w:rFonts w:ascii="Helvetica" w:eastAsia="Helvetica" w:hAnsi="Helvetica" w:cs="Helvetica"/>
+                <w:color w:val="000000"/>
+                <w:sz w:val="15"/>
+                <w:szCs w:val="15"/>
+              </w:rPr>
+              <w:t>1684514.03 ***</w:t>
+            </w:r>
+          </w:p>
+        </w:tc>
+        <w:tc>
+          <w:tcPr>
+            <w:tcW w:w="1111" w:type="dxa"/>
+            <w:tcBorders>
+              <w:top w:val="single" w:sz="3" w:space="0" w:color="000000"/>
+            </w:tcBorders>
+            <w:shd w:val="clear" w:color="auto" w:fill="FFFFFF"/>
+            <w:tcMar>
+              <w:top w:w="0" w:type="dxa"/>
+              <w:left w:w="0" w:type="dxa"/>
+              <w:bottom w:w="0" w:type="dxa"/>
+              <w:right w:w="0" w:type="dxa"/>
+            </w:tcMar>
+          </w:tcPr>
+          <w:p>
+            <w:pPr>
+              <w:keepNext/>
+              <w:spacing w:before="120" w:after="120"/>
+              <w:ind w:left="120" w:right="120"/>
+              <w:jc w:val="right"/>
+              <w:rPr>
+                <w:sz w:val="15"/>
+                <w:szCs w:val="15"/>
+              </w:rPr>
+            </w:pPr>
+            <w:r>
+              <w:rPr>
+                <w:rFonts w:ascii="Helvetica" w:eastAsia="Helvetica" w:hAnsi="Helvetica" w:cs="Helvetica"/>
+                <w:color w:val="000000"/>
+                <w:sz w:val="15"/>
+                <w:szCs w:val="15"/>
+              </w:rPr>
+              <w:t>1684514.03 ***</w:t>
+            </w:r>
+          </w:p>
+        </w:tc>
+        <w:tc>
+          <w:tcPr>
+            <w:tcW w:w="1111" w:type="dxa"/>
+            <w:tcBorders>
+              <w:top w:val="single" w:sz="3" w:space="0" w:color="000000"/>
+            </w:tcBorders>
+            <w:shd w:val="clear" w:color="auto" w:fill="FFFFFF"/>
+            <w:tcMar>
+              <w:top w:w="0" w:type="dxa"/>
+              <w:left w:w="0" w:type="dxa"/>
+              <w:bottom w:w="0" w:type="dxa"/>
+              <w:right w:w="0" w:type="dxa"/>
+            </w:tcMar>
+          </w:tcPr>
+          <w:p>
+            <w:pPr>
+              <w:keepNext/>
+              <w:spacing w:before="120" w:after="120"/>
+              <w:ind w:left="120" w:right="120"/>
+              <w:jc w:val="right"/>
+              <w:rPr>
+                <w:sz w:val="15"/>
+                <w:szCs w:val="15"/>
+              </w:rPr>
+            </w:pPr>
+            <w:r>
+              <w:rPr>
+                <w:rFonts w:ascii="Helvetica" w:eastAsia="Helvetica" w:hAnsi="Helvetica" w:cs="Helvetica"/>
+                <w:color w:val="000000"/>
+                <w:sz w:val="15"/>
+                <w:szCs w:val="15"/>
+              </w:rPr>
+              <w:t>1684514.03 ***</w:t>
+            </w:r>
+          </w:p>
+        </w:tc>
+        <w:tc>
+          <w:tcPr>
+            <w:tcW w:w="1153" w:type="dxa"/>
+            <w:tcBorders>
+              <w:top w:val="single" w:sz="3" w:space="0" w:color="000000"/>
+            </w:tcBorders>
+            <w:shd w:val="clear" w:color="auto" w:fill="FFFFFF"/>
+            <w:tcMar>
+              <w:top w:w="0" w:type="dxa"/>
+              <w:left w:w="0" w:type="dxa"/>
+              <w:bottom w:w="0" w:type="dxa"/>
+              <w:right w:w="0" w:type="dxa"/>
+            </w:tcMar>
+          </w:tcPr>
+          <w:p>
+            <w:pPr>
+              <w:keepNext/>
+              <w:spacing w:before="120" w:after="120"/>
+              <w:ind w:left="120" w:right="120"/>
+              <w:jc w:val="right"/>
+              <w:rPr>
+                <w:sz w:val="15"/>
+                <w:szCs w:val="15"/>
+              </w:rPr>
+            </w:pPr>
+            <w:r>
+              <w:rPr>
+                <w:rFonts w:ascii="Helvetica" w:eastAsia="Helvetica" w:hAnsi="Helvetica" w:cs="Helvetica"/>
+                <w:color w:val="000000"/>
+                <w:sz w:val="15"/>
+                <w:szCs w:val="15"/>
+              </w:rPr>
+              <w:t>1684514.03 ***</w:t>
+            </w:r>
+          </w:p>
+        </w:tc>
+        <w:tc>
+          <w:tcPr>
+            <w:tcW w:w="1153" w:type="dxa"/>
+            <w:tcBorders>
+              <w:top w:val="single" w:sz="3" w:space="0" w:color="000000"/>
+            </w:tcBorders>
+            <w:shd w:val="clear" w:color="auto" w:fill="FFFFFF"/>
+            <w:tcMar>
+              <w:top w:w="0" w:type="dxa"/>
+              <w:left w:w="0" w:type="dxa"/>
+              <w:bottom w:w="0" w:type="dxa"/>
+              <w:right w:w="0" w:type="dxa"/>
+            </w:tcMar>
+          </w:tcPr>
+          <w:p>
+            <w:pPr>
+              <w:keepNext/>
+              <w:spacing w:before="120" w:after="120"/>
+              <w:ind w:left="120" w:right="120"/>
+              <w:jc w:val="right"/>
+              <w:rPr>
+                <w:sz w:val="15"/>
+                <w:szCs w:val="15"/>
+              </w:rPr>
+            </w:pPr>
+            <w:r>
+              <w:rPr>
+                <w:rFonts w:ascii="Helvetica" w:eastAsia="Helvetica" w:hAnsi="Helvetica" w:cs="Helvetica"/>
+                <w:color w:val="000000"/>
+                <w:sz w:val="15"/>
+                <w:szCs w:val="15"/>
+              </w:rPr>
+              <w:t>1684514.03 ***</w:t>
+            </w:r>
+          </w:p>
+        </w:tc>
+        <w:tc>
+          <w:tcPr>
+            <w:tcW w:w="1111" w:type="dxa"/>
+            <w:tcBorders>
+              <w:top w:val="single" w:sz="3" w:space="0" w:color="000000"/>
+            </w:tcBorders>
+            <w:shd w:val="clear" w:color="auto" w:fill="FFFFFF"/>
+            <w:tcMar>
+              <w:top w:w="0" w:type="dxa"/>
+              <w:left w:w="0" w:type="dxa"/>
+              <w:bottom w:w="0" w:type="dxa"/>
+              <w:right w:w="0" w:type="dxa"/>
+            </w:tcMar>
+          </w:tcPr>
+          <w:p>
+            <w:pPr>
+              <w:keepNext/>
+              <w:spacing w:before="120" w:after="120"/>
+              <w:ind w:left="120" w:right="120"/>
+              <w:jc w:val="right"/>
+              <w:rPr>
+                <w:sz w:val="15"/>
+                <w:szCs w:val="15"/>
+              </w:rPr>
+            </w:pPr>
+            <w:r>
+              <w:rPr>
+                <w:rFonts w:ascii="Helvetica" w:eastAsia="Helvetica" w:hAnsi="Helvetica" w:cs="Helvetica"/>
+                <w:color w:val="000000"/>
+                <w:sz w:val="15"/>
+                <w:szCs w:val="15"/>
+              </w:rPr>
+              <w:t>1684514.03 ***</w:t>
+            </w:r>
+          </w:p>
+        </w:tc>
+        <w:tc>
+          <w:tcPr>
+            <w:tcW w:w="1111" w:type="dxa"/>
+            <w:tcBorders>
+              <w:top w:val="single" w:sz="3" w:space="0" w:color="000000"/>
+            </w:tcBorders>
+            <w:shd w:val="clear" w:color="auto" w:fill="FFFFFF"/>
+            <w:tcMar>
+              <w:top w:w="0" w:type="dxa"/>
+              <w:left w:w="0" w:type="dxa"/>
+              <w:bottom w:w="0" w:type="dxa"/>
+              <w:right w:w="0" w:type="dxa"/>
+            </w:tcMar>
+          </w:tcPr>
+          <w:p>
+            <w:pPr>
+              <w:keepNext/>
+              <w:spacing w:before="120" w:after="120"/>
+              <w:ind w:left="120" w:right="120"/>
+              <w:jc w:val="right"/>
+              <w:rPr>
+                <w:sz w:val="15"/>
+                <w:szCs w:val="15"/>
+              </w:rPr>
+            </w:pPr>
+            <w:r>
+              <w:rPr>
+                <w:rFonts w:ascii="Helvetica" w:eastAsia="Helvetica" w:hAnsi="Helvetica" w:cs="Helvetica"/>
+                <w:color w:val="000000"/>
+                <w:sz w:val="15"/>
+                <w:szCs w:val="15"/>
+              </w:rPr>
+              <w:t>1684514.03 ***</w:t>
+            </w:r>
+          </w:p>
+        </w:tc>
+        <w:tc>
+          <w:tcPr>
+            <w:tcW w:w="1111" w:type="dxa"/>
+            <w:tcBorders>
+              <w:top w:val="single" w:sz="3" w:space="0" w:color="000000"/>
+            </w:tcBorders>
+            <w:shd w:val="clear" w:color="auto" w:fill="FFFFFF"/>
+            <w:tcMar>
+              <w:top w:w="0" w:type="dxa"/>
+              <w:left w:w="0" w:type="dxa"/>
+              <w:bottom w:w="0" w:type="dxa"/>
+              <w:right w:w="0" w:type="dxa"/>
+            </w:tcMar>
+          </w:tcPr>
+          <w:p>
+            <w:pPr>
+              <w:keepNext/>
+              <w:spacing w:before="120" w:after="120"/>
+              <w:ind w:left="120" w:right="120"/>
+              <w:jc w:val="right"/>
+              <w:rPr>
+                <w:sz w:val="15"/>
+                <w:szCs w:val="15"/>
+              </w:rPr>
+            </w:pPr>
+            <w:r>
+              <w:rPr>
+                <w:rFonts w:ascii="Helvetica" w:eastAsia="Helvetica" w:hAnsi="Helvetica" w:cs="Helvetica"/>
+                <w:color w:val="000000"/>
+                <w:sz w:val="15"/>
+                <w:szCs w:val="15"/>
+              </w:rPr>
+              <w:t>1495776.10 ***</w:t>
+            </w:r>
+          </w:p>
+        </w:tc>
+        <w:tc>
+          <w:tcPr>
+            <w:tcW w:w="1399" w:type="dxa"/>
+            <w:tcBorders>
+              <w:top w:val="single" w:sz="3" w:space="0" w:color="000000"/>
+            </w:tcBorders>
+            <w:shd w:val="clear" w:color="auto" w:fill="FFFFFF"/>
+            <w:tcMar>
+              <w:top w:w="0" w:type="dxa"/>
+              <w:left w:w="0" w:type="dxa"/>
+              <w:bottom w:w="0" w:type="dxa"/>
+              <w:right w:w="0" w:type="dxa"/>
+            </w:tcMar>
+          </w:tcPr>
+          <w:p>
+            <w:pPr>
+              <w:keepNext/>
+              <w:spacing w:before="120" w:after="120"/>
+              <w:ind w:left="120" w:right="120"/>
+              <w:jc w:val="right"/>
+              <w:rPr>
+                <w:sz w:val="15"/>
+                <w:szCs w:val="15"/>
+              </w:rPr>
+            </w:pPr>
+            <w:r>
+              <w:rPr>
+                <w:rFonts w:ascii="Helvetica" w:eastAsia="Helvetica" w:hAnsi="Helvetica" w:cs="Helvetica"/>
+                <w:color w:val="000000"/>
+                <w:sz w:val="15"/>
+                <w:szCs w:val="15"/>
+              </w:rPr>
+              <w:t>1498063.03 ***</w:t>
+            </w:r>
+          </w:p>
+        </w:tc>
+      </w:tr>
+      <w:tr>
+        <w:trPr>
+          <w:cantSplit/>
+          <w:trHeight w:val="456"/>
+        </w:trPr>
+        <w:tc>
+          <w:tcPr>
+            <w:tcW w:w="969" w:type="dxa"/>
+            <w:shd w:val="clear" w:color="auto" w:fill="FFFFFF"/>
+          </w:tcPr>
+          <w:p>
+            <w:pPr>
+              <w:keepNext/>
+              <w:spacing w:before="120" w:after="120"/>
+              <w:ind w:left="120" w:right="120"/>
+              <w:jc w:val="right"/>
+              <w:rPr>
+                <w:rFonts w:ascii="Helvetica" w:eastAsia="Helvetica" w:hAnsi="Helvetica" w:cs="Helvetica"/>
+                <w:color w:val="000000"/>
+                <w:sz w:val="15"/>
+                <w:szCs w:val="15"/>
+              </w:rPr>
+            </w:pPr>
+          </w:p>
+        </w:tc>
+        <w:tc>
+          <w:tcPr>
+            <w:tcW w:w="1111" w:type="dxa"/>
+            <w:shd w:val="clear" w:color="auto" w:fill="FFFFFF"/>
+          </w:tcPr>
+          <w:p>
+            <w:pPr>
+              <w:keepNext/>
+              <w:spacing w:before="120" w:after="120"/>
+              <w:ind w:left="120" w:right="120"/>
+              <w:jc w:val="right"/>
+              <w:rPr>
+                <w:rFonts w:ascii="Helvetica" w:eastAsia="Helvetica" w:hAnsi="Helvetica" w:cs="Helvetica"/>
+                <w:color w:val="000000"/>
+                <w:sz w:val="15"/>
+                <w:szCs w:val="15"/>
+              </w:rPr>
+            </w:pPr>
+            <w:r>
+              <w:rPr>
+                <w:rFonts w:ascii="Helvetica" w:eastAsia="Helvetica" w:hAnsi="Helvetica" w:cs="Helvetica"/>
+                <w:color w:val="000000"/>
+                <w:sz w:val="15"/>
+                <w:szCs w:val="15"/>
+              </w:rPr>
+              <w:t xml:space="preserve">(26324.29)   </w:t>
+            </w:r>
+          </w:p>
+        </w:tc>
+        <w:tc>
+          <w:tcPr>
+            <w:tcW w:w="1111" w:type="dxa"/>
+            <w:shd w:val="clear" w:color="auto" w:fill="FFFFFF"/>
+            <w:tcMar>
+              <w:top w:w="0" w:type="dxa"/>
+              <w:left w:w="0" w:type="dxa"/>
+              <w:bottom w:w="0" w:type="dxa"/>
+              <w:right w:w="0" w:type="dxa"/>
+            </w:tcMar>
+          </w:tcPr>
+          <w:p>
+            <w:pPr>
+              <w:keepNext/>
+              <w:spacing w:before="120" w:after="120"/>
+              <w:ind w:left="120" w:right="120"/>
+              <w:jc w:val="right"/>
+              <w:rPr>
+                <w:sz w:val="15"/>
+                <w:szCs w:val="15"/>
+              </w:rPr>
+            </w:pPr>
+            <w:r>
+              <w:rPr>
+                <w:rFonts w:ascii="Helvetica" w:eastAsia="Helvetica" w:hAnsi="Helvetica" w:cs="Helvetica"/>
+                <w:color w:val="000000"/>
+                <w:sz w:val="15"/>
+                <w:szCs w:val="15"/>
+              </w:rPr>
+              <w:t xml:space="preserve">(26287.92)   </w:t>
+            </w:r>
+          </w:p>
+        </w:tc>
+        <w:tc>
+          <w:tcPr>
+            <w:tcW w:w="1111" w:type="dxa"/>
+            <w:shd w:val="clear" w:color="auto" w:fill="FFFFFF"/>
+            <w:tcMar>
+              <w:top w:w="0" w:type="dxa"/>
+              <w:left w:w="0" w:type="dxa"/>
+              <w:bottom w:w="0" w:type="dxa"/>
+              <w:right w:w="0" w:type="dxa"/>
+            </w:tcMar>
+          </w:tcPr>
+          <w:p>
+            <w:pPr>
+              <w:keepNext/>
+              <w:spacing w:before="120" w:after="120"/>
+              <w:ind w:left="120" w:right="120"/>
+              <w:jc w:val="right"/>
+              <w:rPr>
+                <w:sz w:val="15"/>
+                <w:szCs w:val="15"/>
+              </w:rPr>
+            </w:pPr>
+            <w:r>
+              <w:rPr>
+                <w:rFonts w:ascii="Helvetica" w:eastAsia="Helvetica" w:hAnsi="Helvetica" w:cs="Helvetica"/>
+                <w:color w:val="000000"/>
+                <w:sz w:val="15"/>
+                <w:szCs w:val="15"/>
+              </w:rPr>
+              <w:t xml:space="preserve">(25102.78)   </w:t>
+            </w:r>
+          </w:p>
+        </w:tc>
+        <w:tc>
+          <w:tcPr>
+            <w:tcW w:w="1153" w:type="dxa"/>
+            <w:shd w:val="clear" w:color="auto" w:fill="FFFFFF"/>
+            <w:tcMar>
+              <w:top w:w="0" w:type="dxa"/>
+              <w:left w:w="0" w:type="dxa"/>
+              <w:bottom w:w="0" w:type="dxa"/>
+              <w:right w:w="0" w:type="dxa"/>
+            </w:tcMar>
+          </w:tcPr>
+          <w:p>
+            <w:pPr>
+              <w:keepNext/>
+              <w:spacing w:before="120" w:after="120"/>
+              <w:ind w:left="120" w:right="120"/>
+              <w:jc w:val="right"/>
+              <w:rPr>
+                <w:sz w:val="15"/>
+                <w:szCs w:val="15"/>
+              </w:rPr>
+            </w:pPr>
+            <w:r>
+              <w:rPr>
+                <w:rFonts w:ascii="Helvetica" w:eastAsia="Helvetica" w:hAnsi="Helvetica" w:cs="Helvetica"/>
+                <w:color w:val="000000"/>
+                <w:sz w:val="15"/>
+                <w:szCs w:val="15"/>
+              </w:rPr>
+              <w:t xml:space="preserve">(26149.63)   </w:t>
+            </w:r>
+          </w:p>
+        </w:tc>
+        <w:tc>
+          <w:tcPr>
+            <w:tcW w:w="1153" w:type="dxa"/>
+            <w:shd w:val="clear" w:color="auto" w:fill="FFFFFF"/>
+            <w:tcMar>
+              <w:top w:w="0" w:type="dxa"/>
+              <w:left w:w="0" w:type="dxa"/>
+              <w:bottom w:w="0" w:type="dxa"/>
+              <w:right w:w="0" w:type="dxa"/>
+            </w:tcMar>
+          </w:tcPr>
+          <w:p>
+            <w:pPr>
+              <w:keepNext/>
+              <w:spacing w:before="120" w:after="120"/>
+              <w:ind w:left="120" w:right="120"/>
+              <w:jc w:val="right"/>
+              <w:rPr>
+                <w:sz w:val="15"/>
+                <w:szCs w:val="15"/>
+              </w:rPr>
+            </w:pPr>
+            <w:r>
+              <w:rPr>
+                <w:rFonts w:ascii="Helvetica" w:eastAsia="Helvetica" w:hAnsi="Helvetica" w:cs="Helvetica"/>
+                <w:color w:val="000000"/>
+                <w:sz w:val="15"/>
+                <w:szCs w:val="15"/>
+              </w:rPr>
+              <w:t xml:space="preserve">(24654.52)   </w:t>
+            </w:r>
+          </w:p>
+        </w:tc>
+        <w:tc>
+          <w:tcPr>
+            <w:tcW w:w="1111" w:type="dxa"/>
+            <w:shd w:val="clear" w:color="auto" w:fill="FFFFFF"/>
+            <w:tcMar>
+              <w:top w:w="0" w:type="dxa"/>
+              <w:left w:w="0" w:type="dxa"/>
+              <w:bottom w:w="0" w:type="dxa"/>
+              <w:right w:w="0" w:type="dxa"/>
+            </w:tcMar>
+          </w:tcPr>
+          <w:p>
+            <w:pPr>
+              <w:keepNext/>
+              <w:spacing w:before="120" w:after="120"/>
+              <w:ind w:left="120" w:right="120"/>
+              <w:jc w:val="right"/>
+              <w:rPr>
+                <w:sz w:val="15"/>
+                <w:szCs w:val="15"/>
+              </w:rPr>
+            </w:pPr>
+            <w:r>
+              <w:rPr>
+                <w:rFonts w:ascii="Helvetica" w:eastAsia="Helvetica" w:hAnsi="Helvetica" w:cs="Helvetica"/>
+                <w:color w:val="000000"/>
+                <w:sz w:val="15"/>
+                <w:szCs w:val="15"/>
+              </w:rPr>
+              <w:t xml:space="preserve">(26298.07)   </w:t>
+            </w:r>
+          </w:p>
+        </w:tc>
+        <w:tc>
+          <w:tcPr>
+            <w:tcW w:w="1111" w:type="dxa"/>
+            <w:shd w:val="clear" w:color="auto" w:fill="FFFFFF"/>
+            <w:tcMar>
+              <w:top w:w="0" w:type="dxa"/>
+              <w:left w:w="0" w:type="dxa"/>
+              <w:bottom w:w="0" w:type="dxa"/>
+              <w:right w:w="0" w:type="dxa"/>
+            </w:tcMar>
+          </w:tcPr>
+          <w:p>
+            <w:pPr>
+              <w:keepNext/>
+              <w:spacing w:before="120" w:after="120"/>
+              <w:ind w:left="120" w:right="120"/>
+              <w:jc w:val="right"/>
+              <w:rPr>
+                <w:sz w:val="15"/>
+                <w:szCs w:val="15"/>
+              </w:rPr>
+            </w:pPr>
+            <w:r>
+              <w:rPr>
+                <w:rFonts w:ascii="Helvetica" w:eastAsia="Helvetica" w:hAnsi="Helvetica" w:cs="Helvetica"/>
+                <w:color w:val="000000"/>
+                <w:sz w:val="15"/>
+                <w:szCs w:val="15"/>
+              </w:rPr>
+              <w:t xml:space="preserve">(26118.62)   </w:t>
+            </w:r>
+          </w:p>
+        </w:tc>
+        <w:tc>
+          <w:tcPr>
+            <w:tcW w:w="1111" w:type="dxa"/>
+            <w:shd w:val="clear" w:color="auto" w:fill="FFFFFF"/>
+            <w:tcMar>
+              <w:top w:w="0" w:type="dxa"/>
+              <w:left w:w="0" w:type="dxa"/>
+              <w:bottom w:w="0" w:type="dxa"/>
+              <w:right w:w="0" w:type="dxa"/>
+            </w:tcMar>
+          </w:tcPr>
+          <w:p>
+            <w:pPr>
+              <w:keepNext/>
+              <w:spacing w:before="120" w:after="120"/>
+              <w:ind w:left="120" w:right="120"/>
+              <w:jc w:val="right"/>
+              <w:rPr>
+                <w:sz w:val="15"/>
+                <w:szCs w:val="15"/>
+              </w:rPr>
+            </w:pPr>
+            <w:r>
+              <w:rPr>
+                <w:rFonts w:ascii="Helvetica" w:eastAsia="Helvetica" w:hAnsi="Helvetica" w:cs="Helvetica"/>
+                <w:color w:val="000000"/>
+                <w:sz w:val="15"/>
+                <w:szCs w:val="15"/>
+              </w:rPr>
+              <w:t xml:space="preserve">(35424.95)   </w:t>
+            </w:r>
+          </w:p>
+        </w:tc>
+        <w:tc>
+          <w:tcPr>
+            <w:tcW w:w="1399" w:type="dxa"/>
+            <w:shd w:val="clear" w:color="auto" w:fill="FFFFFF"/>
+            <w:tcMar>
+              <w:top w:w="0" w:type="dxa"/>
+              <w:left w:w="0" w:type="dxa"/>
+              <w:bottom w:w="0" w:type="dxa"/>
+              <w:right w:w="0" w:type="dxa"/>
+            </w:tcMar>
+          </w:tcPr>
+          <w:p>
+            <w:pPr>
+              <w:keepNext/>
+              <w:spacing w:before="120" w:after="120"/>
+              <w:ind w:left="120" w:right="120"/>
+              <w:jc w:val="right"/>
+              <w:rPr>
+                <w:sz w:val="15"/>
+                <w:szCs w:val="15"/>
+              </w:rPr>
+            </w:pPr>
+            <w:r>
+              <w:rPr>
+                <w:rFonts w:ascii="Helvetica" w:eastAsia="Helvetica" w:hAnsi="Helvetica" w:cs="Helvetica"/>
+                <w:color w:val="000000"/>
+                <w:sz w:val="15"/>
+                <w:szCs w:val="15"/>
+              </w:rPr>
+              <w:t xml:space="preserve">(35309.15)   </w:t>
+            </w:r>
+          </w:p>
+        </w:tc>
+      </w:tr>
+      <w:tr>
+        <w:trPr>
+          <w:cantSplit/>
+          <w:trHeight w:val="456"/>
+        </w:trPr>
+        <w:tc>
+          <w:tcPr>
+            <w:tcW w:w="969" w:type="dxa"/>
+            <w:shd w:val="clear" w:color="auto" w:fill="FFFFFF"/>
+          </w:tcPr>
+          <w:p>
+            <w:pPr>
+              <w:keepNext/>
+              <w:spacing w:before="120" w:after="120"/>
+              <w:ind w:left="120" w:right="120"/>
+              <w:jc w:val="right"/>
+              <w:rPr>
+                <w:rFonts w:ascii="Helvetica" w:eastAsia="Helvetica" w:hAnsi="Helvetica" w:cs="Helvetica"/>
+                <w:color w:val="000000"/>
+                <w:sz w:val="15"/>
+                <w:szCs w:val="15"/>
+              </w:rPr>
+            </w:pPr>
+            <w:proofErr w:type="spellStart"/>
+            <w:r>
+              <w:rPr>
+                <w:rFonts w:ascii="Helvetica" w:eastAsia="Helvetica" w:hAnsi="Helvetica" w:cs="Helvetica"/>
+                <w:color w:val="000000"/>
+                <w:sz w:val="15"/>
+                <w:szCs w:val="15"/>
+              </w:rPr>
+              <w:t>age</w:t>
+            </w:r>
+            <w:proofErr w:type="spellEnd"/>
+          </w:p>
+        </w:tc>
+        <w:tc>
+          <w:tcPr>
+            <w:tcW w:w="1111" w:type="dxa"/>
+            <w:shd w:val="clear" w:color="auto" w:fill="FFFFFF"/>
+          </w:tcPr>
+          <w:p>
+            <w:pPr>
+              <w:keepNext/>
+              <w:spacing w:before="120" w:after="120"/>
+              <w:ind w:left="120" w:right="120"/>
+              <w:jc w:val="right"/>
+              <w:rPr>
+                <w:rFonts w:ascii="Helvetica" w:eastAsia="Helvetica" w:hAnsi="Helvetica" w:cs="Helvetica"/>
+                <w:color w:val="000000"/>
+                <w:sz w:val="15"/>
+                <w:szCs w:val="15"/>
+              </w:rPr>
+            </w:pPr>
+            <w:r>
+              <w:rPr>
+                <w:rFonts w:ascii="Helvetica" w:eastAsia="Helvetica" w:hAnsi="Helvetica" w:cs="Helvetica"/>
+                <w:color w:val="000000"/>
+                <w:sz w:val="15"/>
+                <w:szCs w:val="15"/>
+              </w:rPr>
+              <w:t xml:space="preserve">       </w:t>
+            </w:r>
+          </w:p>
+        </w:tc>
+        <w:tc>
+          <w:tcPr>
+            <w:tcW w:w="1111" w:type="dxa"/>
+            <w:shd w:val="clear" w:color="auto" w:fill="FFFFFF"/>
+            <w:tcMar>
+              <w:top w:w="0" w:type="dxa"/>
+              <w:left w:w="0" w:type="dxa"/>
+              <w:bottom w:w="0" w:type="dxa"/>
+              <w:right w:w="0" w:type="dxa"/>
+            </w:tcMar>
+          </w:tcPr>
+          <w:p>
+            <w:pPr>
+              <w:keepNext/>
+              <w:spacing w:before="120" w:after="120"/>
+              <w:ind w:left="120" w:right="120"/>
+              <w:jc w:val="right"/>
+              <w:rPr>
+                <w:sz w:val="15"/>
+                <w:szCs w:val="15"/>
+              </w:rPr>
+            </w:pPr>
+            <w:r>
+              <w:rPr>
+                <w:rFonts w:ascii="Helvetica" w:eastAsia="Helvetica" w:hAnsi="Helvetica" w:cs="Helvetica"/>
+                <w:color w:val="000000"/>
+                <w:sz w:val="15"/>
+                <w:szCs w:val="15"/>
+              </w:rPr>
+              <w:t>137102.46 ***</w:t>
+            </w:r>
+          </w:p>
+        </w:tc>
+        <w:tc>
+          <w:tcPr>
+            <w:tcW w:w="1111" w:type="dxa"/>
+            <w:shd w:val="clear" w:color="auto" w:fill="FFFFFF"/>
+            <w:tcMar>
+              <w:top w:w="0" w:type="dxa"/>
+              <w:left w:w="0" w:type="dxa"/>
+              <w:bottom w:w="0" w:type="dxa"/>
+              <w:right w:w="0" w:type="dxa"/>
+            </w:tcMar>
+          </w:tcPr>
+          <w:p>
+            <w:pPr>
+              <w:keepNext/>
+              <w:spacing w:before="120" w:after="120"/>
+              <w:ind w:left="120" w:right="120"/>
+              <w:jc w:val="right"/>
+              <w:rPr>
+                <w:sz w:val="15"/>
+                <w:szCs w:val="15"/>
+              </w:rPr>
+            </w:pPr>
+            <w:r>
+              <w:rPr>
+                <w:rFonts w:ascii="Helvetica" w:eastAsia="Helvetica" w:hAnsi="Helvetica" w:cs="Helvetica"/>
+                <w:color w:val="000000"/>
+                <w:sz w:val="15"/>
+                <w:szCs w:val="15"/>
+              </w:rPr>
+              <w:t xml:space="preserve">       </w:t>
+            </w:r>
+          </w:p>
+        </w:tc>
+        <w:tc>
+          <w:tcPr>
+            <w:tcW w:w="1153" w:type="dxa"/>
+            <w:shd w:val="clear" w:color="auto" w:fill="FFFFFF"/>
+            <w:tcMar>
+              <w:top w:w="0" w:type="dxa"/>
+              <w:left w:w="0" w:type="dxa"/>
+              <w:bottom w:w="0" w:type="dxa"/>
+              <w:right w:w="0" w:type="dxa"/>
+            </w:tcMar>
+          </w:tcPr>
+          <w:p>
+            <w:pPr>
+              <w:keepNext/>
+              <w:spacing w:before="120" w:after="120"/>
+              <w:ind w:left="120" w:right="120"/>
+              <w:jc w:val="right"/>
+              <w:rPr>
+                <w:sz w:val="15"/>
+                <w:szCs w:val="15"/>
+              </w:rPr>
+            </w:pPr>
+            <w:r>
+              <w:rPr>
+                <w:rFonts w:ascii="Helvetica" w:eastAsia="Helvetica" w:hAnsi="Helvetica" w:cs="Helvetica"/>
+                <w:color w:val="000000"/>
+                <w:sz w:val="15"/>
+                <w:szCs w:val="15"/>
+              </w:rPr>
+              <w:t>1685030.88 ***</w:t>
+            </w:r>
+          </w:p>
+        </w:tc>
+        <w:tc>
+          <w:tcPr>
+            <w:tcW w:w="1153" w:type="dxa"/>
+            <w:shd w:val="clear" w:color="auto" w:fill="FFFFFF"/>
+            <w:tcMar>
+              <w:top w:w="0" w:type="dxa"/>
+              <w:left w:w="0" w:type="dxa"/>
+              <w:bottom w:w="0" w:type="dxa"/>
+              <w:right w:w="0" w:type="dxa"/>
+            </w:tcMar>
+          </w:tcPr>
+          <w:p>
+            <w:pPr>
+              <w:keepNext/>
+              <w:spacing w:before="120" w:after="120"/>
+              <w:ind w:left="120" w:right="120"/>
+              <w:jc w:val="right"/>
+              <w:rPr>
+                <w:sz w:val="15"/>
+                <w:szCs w:val="15"/>
+              </w:rPr>
+            </w:pPr>
+            <w:r>
+              <w:rPr>
+                <w:rFonts w:ascii="Helvetica" w:eastAsia="Helvetica" w:hAnsi="Helvetica" w:cs="Helvetica"/>
+                <w:color w:val="000000"/>
+                <w:sz w:val="15"/>
+                <w:szCs w:val="15"/>
+              </w:rPr>
+              <w:t>1678425.98 ***</w:t>
+            </w:r>
+          </w:p>
+        </w:tc>
+        <w:tc>
+          <w:tcPr>
+            <w:tcW w:w="1111" w:type="dxa"/>
+            <w:shd w:val="clear" w:color="auto" w:fill="FFFFFF"/>
+            <w:tcMar>
+              <w:top w:w="0" w:type="dxa"/>
+              <w:left w:w="0" w:type="dxa"/>
+              <w:bottom w:w="0" w:type="dxa"/>
+              <w:right w:w="0" w:type="dxa"/>
+            </w:tcMar>
+          </w:tcPr>
+          <w:p>
+            <w:pPr>
+              <w:keepNext/>
+              <w:spacing w:before="120" w:after="120"/>
+              <w:ind w:left="120" w:right="120"/>
+              <w:jc w:val="right"/>
+              <w:rPr>
+                <w:sz w:val="15"/>
+                <w:szCs w:val="15"/>
+              </w:rPr>
+            </w:pPr>
+            <w:r>
+              <w:rPr>
+                <w:rFonts w:ascii="Helvetica" w:eastAsia="Helvetica" w:hAnsi="Helvetica" w:cs="Helvetica"/>
+                <w:color w:val="000000"/>
+                <w:sz w:val="15"/>
+                <w:szCs w:val="15"/>
+              </w:rPr>
+              <w:t xml:space="preserve">       </w:t>
+            </w:r>
+          </w:p>
+        </w:tc>
+        <w:tc>
+          <w:tcPr>
+            <w:tcW w:w="1111" w:type="dxa"/>
+            <w:shd w:val="clear" w:color="auto" w:fill="FFFFFF"/>
+            <w:tcMar>
+              <w:top w:w="0" w:type="dxa"/>
+              <w:left w:w="0" w:type="dxa"/>
+              <w:bottom w:w="0" w:type="dxa"/>
+              <w:right w:w="0" w:type="dxa"/>
+            </w:tcMar>
+          </w:tcPr>
+          <w:p>
+            <w:pPr>
+              <w:keepNext/>
+              <w:spacing w:before="120" w:after="120"/>
+              <w:ind w:left="120" w:right="120"/>
+              <w:jc w:val="right"/>
+              <w:rPr>
+                <w:sz w:val="15"/>
+                <w:szCs w:val="15"/>
+              </w:rPr>
+            </w:pPr>
+            <w:r>
+              <w:rPr>
+                <w:rFonts w:ascii="Helvetica" w:eastAsia="Helvetica" w:hAnsi="Helvetica" w:cs="Helvetica"/>
+                <w:color w:val="000000"/>
+                <w:sz w:val="15"/>
+                <w:szCs w:val="15"/>
+              </w:rPr>
+              <w:t xml:space="preserve">       </w:t>
+            </w:r>
+          </w:p>
+        </w:tc>
+        <w:tc>
+          <w:tcPr>
+            <w:tcW w:w="1111" w:type="dxa"/>
+            <w:shd w:val="clear" w:color="auto" w:fill="FFFFFF"/>
+            <w:tcMar>
+              <w:top w:w="0" w:type="dxa"/>
+              <w:left w:w="0" w:type="dxa"/>
+              <w:bottom w:w="0" w:type="dxa"/>
+              <w:right w:w="0" w:type="dxa"/>
+            </w:tcMar>
+          </w:tcPr>
+          <w:p>
+            <w:pPr>
+              <w:keepNext/>
+              <w:spacing w:before="120" w:after="120"/>
+              <w:ind w:left="120" w:right="120"/>
+              <w:jc w:val="right"/>
+              <w:rPr>
+                <w:sz w:val="15"/>
+                <w:szCs w:val="15"/>
+              </w:rPr>
+            </w:pPr>
+            <w:r>
+              <w:rPr>
+                <w:rFonts w:ascii="Helvetica" w:eastAsia="Helvetica" w:hAnsi="Helvetica" w:cs="Helvetica"/>
+                <w:color w:val="000000"/>
+                <w:sz w:val="15"/>
+                <w:szCs w:val="15"/>
+              </w:rPr>
+              <w:t xml:space="preserve">       </w:t>
+            </w:r>
+          </w:p>
+        </w:tc>
+        <w:tc>
+          <w:tcPr>
+            <w:tcW w:w="1399" w:type="dxa"/>
+            <w:shd w:val="clear" w:color="auto" w:fill="FFFFFF"/>
+            <w:tcMar>
+              <w:top w:w="0" w:type="dxa"/>
+              <w:left w:w="0" w:type="dxa"/>
+              <w:bottom w:w="0" w:type="dxa"/>
+              <w:right w:w="0" w:type="dxa"/>
+            </w:tcMar>
+          </w:tcPr>
+          <w:p>
+            <w:pPr>
+              <w:keepNext/>
+              <w:spacing w:before="120" w:after="120"/>
+              <w:ind w:left="120" w:right="120"/>
+              <w:jc w:val="right"/>
+              <w:rPr>
+                <w:sz w:val="15"/>
+                <w:szCs w:val="15"/>
+              </w:rPr>
+            </w:pPr>
+            <w:r>
+              <w:rPr>
+                <w:rFonts w:ascii="Helvetica" w:eastAsia="Helvetica" w:hAnsi="Helvetica" w:cs="Helvetica"/>
+                <w:color w:val="000000"/>
+                <w:sz w:val="15"/>
+                <w:szCs w:val="15"/>
+              </w:rPr>
+              <w:t>3857436.11 ***</w:t>
+            </w:r>
+          </w:p>
+        </w:tc>
+      </w:tr>
+      <w:tr>
+        <w:trPr>
+          <w:cantSplit/>
+          <w:trHeight w:val="487"/>
+        </w:trPr>
+        <w:tc>
+          <w:tcPr>
+            <w:tcW w:w="969" w:type="dxa"/>
+            <w:shd w:val="clear" w:color="auto" w:fill="FFFFFF"/>
+          </w:tcPr>
+          <w:p>
+            <w:pPr>
+              <w:keepNext/>
+              <w:spacing w:before="120" w:after="120"/>
+              <w:ind w:left="120" w:right="120"/>
+              <w:jc w:val="right"/>
+              <w:rPr>
+                <w:rFonts w:ascii="Helvetica" w:eastAsia="Helvetica" w:hAnsi="Helvetica" w:cs="Helvetica"/>
+                <w:color w:val="000000"/>
+                <w:sz w:val="15"/>
+                <w:szCs w:val="15"/>
+              </w:rPr>
+            </w:pPr>
+          </w:p>
+        </w:tc>
+        <w:tc>
+          <w:tcPr>
+            <w:tcW w:w="1111" w:type="dxa"/>
+            <w:shd w:val="clear" w:color="auto" w:fill="FFFFFF"/>
+          </w:tcPr>
+          <w:p>
+            <w:pPr>
+              <w:keepNext/>
+              <w:spacing w:before="120" w:after="120"/>
+              <w:ind w:left="120" w:right="120"/>
+              <w:jc w:val="right"/>
+              <w:rPr>
+                <w:rFonts w:ascii="Helvetica" w:eastAsia="Helvetica" w:hAnsi="Helvetica" w:cs="Helvetica"/>
+                <w:color w:val="000000"/>
+                <w:sz w:val="15"/>
+                <w:szCs w:val="15"/>
+              </w:rPr>
+            </w:pPr>
+            <w:r>
+              <w:rPr>
+                <w:rFonts w:ascii="Helvetica" w:eastAsia="Helvetica" w:hAnsi="Helvetica" w:cs="Helvetica"/>
+                <w:color w:val="000000"/>
+                <w:sz w:val="15"/>
+                <w:szCs w:val="15"/>
+              </w:rPr>
+              <w:t xml:space="preserve">       </w:t>
+            </w:r>
+          </w:p>
+        </w:tc>
+        <w:tc>
+          <w:tcPr>
+            <w:tcW w:w="1111" w:type="dxa"/>
+            <w:shd w:val="clear" w:color="auto" w:fill="FFFFFF"/>
+            <w:tcMar>
+              <w:top w:w="0" w:type="dxa"/>
+              <w:left w:w="0" w:type="dxa"/>
+              <w:bottom w:w="0" w:type="dxa"/>
+              <w:right w:w="0" w:type="dxa"/>
+            </w:tcMar>
+          </w:tcPr>
+          <w:p>
+            <w:pPr>
+              <w:keepNext/>
+              <w:spacing w:before="120" w:after="120"/>
+              <w:ind w:left="120" w:right="120"/>
+              <w:jc w:val="right"/>
+              <w:rPr>
+                <w:sz w:val="15"/>
+                <w:szCs w:val="15"/>
+              </w:rPr>
+            </w:pPr>
+            <w:r>
+              <w:rPr>
+                <w:rFonts w:ascii="Helvetica" w:eastAsia="Helvetica" w:hAnsi="Helvetica" w:cs="Helvetica"/>
+                <w:color w:val="000000"/>
+                <w:sz w:val="15"/>
+                <w:szCs w:val="15"/>
+              </w:rPr>
+              <w:t xml:space="preserve">(26289.31)   </w:t>
+            </w:r>
+          </w:p>
+        </w:tc>
+        <w:tc>
+          <w:tcPr>
+            <w:tcW w:w="1111" w:type="dxa"/>
+            <w:shd w:val="clear" w:color="auto" w:fill="FFFFFF"/>
+            <w:tcMar>
+              <w:top w:w="0" w:type="dxa"/>
+              <w:left w:w="0" w:type="dxa"/>
+              <w:bottom w:w="0" w:type="dxa"/>
+              <w:right w:w="0" w:type="dxa"/>
+            </w:tcMar>
+          </w:tcPr>
+          <w:p>
+            <w:pPr>
+              <w:keepNext/>
+              <w:spacing w:before="120" w:after="120"/>
+              <w:ind w:left="120" w:right="120"/>
+              <w:jc w:val="right"/>
+              <w:rPr>
+                <w:sz w:val="15"/>
+                <w:szCs w:val="15"/>
+              </w:rPr>
+            </w:pPr>
+            <w:r>
+              <w:rPr>
+                <w:rFonts w:ascii="Helvetica" w:eastAsia="Helvetica" w:hAnsi="Helvetica" w:cs="Helvetica"/>
+                <w:color w:val="000000"/>
+                <w:sz w:val="15"/>
+                <w:szCs w:val="15"/>
+              </w:rPr>
+              <w:t xml:space="preserve">       </w:t>
+            </w:r>
+          </w:p>
+        </w:tc>
+        <w:tc>
+          <w:tcPr>
+            <w:tcW w:w="1153" w:type="dxa"/>
+            <w:shd w:val="clear" w:color="auto" w:fill="FFFFFF"/>
+            <w:tcMar>
+              <w:top w:w="0" w:type="dxa"/>
+              <w:left w:w="0" w:type="dxa"/>
+              <w:bottom w:w="0" w:type="dxa"/>
+              <w:right w:w="0" w:type="dxa"/>
+            </w:tcMar>
+          </w:tcPr>
+          <w:p>
+            <w:pPr>
+              <w:keepNext/>
+              <w:spacing w:before="120" w:after="120"/>
+              <w:ind w:left="120" w:right="120"/>
+              <w:jc w:val="right"/>
+              <w:rPr>
+                <w:sz w:val="15"/>
+                <w:szCs w:val="15"/>
+              </w:rPr>
+            </w:pPr>
+            <w:r>
+              <w:rPr>
+                <w:rFonts w:ascii="Helvetica" w:eastAsia="Helvetica" w:hAnsi="Helvetica" w:cs="Helvetica"/>
+                <w:color w:val="000000"/>
+                <w:sz w:val="15"/>
+                <w:szCs w:val="15"/>
+              </w:rPr>
+              <w:t xml:space="preserve">(155980.15)   </w:t>
+            </w:r>
+          </w:p>
+        </w:tc>
+        <w:tc>
+          <w:tcPr>
+            <w:tcW w:w="1153" w:type="dxa"/>
+            <w:shd w:val="clear" w:color="auto" w:fill="FFFFFF"/>
+            <w:tcMar>
+              <w:top w:w="0" w:type="dxa"/>
+              <w:left w:w="0" w:type="dxa"/>
+              <w:bottom w:w="0" w:type="dxa"/>
+              <w:right w:w="0" w:type="dxa"/>
+            </w:tcMar>
+          </w:tcPr>
+          <w:p>
+            <w:pPr>
+              <w:keepNext/>
+              <w:spacing w:before="120" w:after="120"/>
+              <w:ind w:left="120" w:right="120"/>
+              <w:jc w:val="right"/>
+              <w:rPr>
+                <w:sz w:val="15"/>
+                <w:szCs w:val="15"/>
+              </w:rPr>
+            </w:pPr>
+            <w:r>
+              <w:rPr>
+                <w:rFonts w:ascii="Helvetica" w:eastAsia="Helvetica" w:hAnsi="Helvetica" w:cs="Helvetica"/>
+                <w:color w:val="000000"/>
+                <w:sz w:val="15"/>
+                <w:szCs w:val="15"/>
+              </w:rPr>
+              <w:t xml:space="preserve">(147062.06)   </w:t>
+            </w:r>
+          </w:p>
+        </w:tc>
+        <w:tc>
+          <w:tcPr>
+            <w:tcW w:w="1111" w:type="dxa"/>
+            <w:shd w:val="clear" w:color="auto" w:fill="FFFFFF"/>
+            <w:tcMar>
+              <w:top w:w="0" w:type="dxa"/>
+              <w:left w:w="0" w:type="dxa"/>
+              <w:bottom w:w="0" w:type="dxa"/>
+              <w:right w:w="0" w:type="dxa"/>
+            </w:tcMar>
+          </w:tcPr>
+          <w:p>
+            <w:pPr>
+              <w:keepNext/>
+              <w:spacing w:before="120" w:after="120"/>
+              <w:ind w:left="120" w:right="120"/>
+              <w:jc w:val="right"/>
+              <w:rPr>
+                <w:sz w:val="15"/>
+                <w:szCs w:val="15"/>
+              </w:rPr>
+            </w:pPr>
+            <w:r>
+              <w:rPr>
+                <w:rFonts w:ascii="Helvetica" w:eastAsia="Helvetica" w:hAnsi="Helvetica" w:cs="Helvetica"/>
+                <w:color w:val="000000"/>
+                <w:sz w:val="15"/>
+                <w:szCs w:val="15"/>
+              </w:rPr>
+              <w:t xml:space="preserve">       </w:t>
+            </w:r>
+          </w:p>
+        </w:tc>
+        <w:tc>
+          <w:tcPr>
+            <w:tcW w:w="1111" w:type="dxa"/>
+            <w:shd w:val="clear" w:color="auto" w:fill="FFFFFF"/>
+            <w:tcMar>
+              <w:top w:w="0" w:type="dxa"/>
+              <w:left w:w="0" w:type="dxa"/>
+              <w:bottom w:w="0" w:type="dxa"/>
+              <w:right w:w="0" w:type="dxa"/>
+            </w:tcMar>
+          </w:tcPr>
+          <w:p>
+            <w:pPr>
+              <w:keepNext/>
+              <w:spacing w:before="120" w:after="120"/>
+              <w:ind w:left="120" w:right="120"/>
+              <w:jc w:val="right"/>
+              <w:rPr>
+                <w:sz w:val="15"/>
+                <w:szCs w:val="15"/>
+              </w:rPr>
+            </w:pPr>
+            <w:r>
+              <w:rPr>
+                <w:rFonts w:ascii="Helvetica" w:eastAsia="Helvetica" w:hAnsi="Helvetica" w:cs="Helvetica"/>
+                <w:color w:val="000000"/>
+                <w:sz w:val="15"/>
+                <w:szCs w:val="15"/>
+              </w:rPr>
+              <w:t xml:space="preserve">       </w:t>
+            </w:r>
+          </w:p>
+        </w:tc>
+        <w:tc>
+          <w:tcPr>
+            <w:tcW w:w="1111" w:type="dxa"/>
+            <w:shd w:val="clear" w:color="auto" w:fill="FFFFFF"/>
+            <w:tcMar>
+              <w:top w:w="0" w:type="dxa"/>
+              <w:left w:w="0" w:type="dxa"/>
+              <w:bottom w:w="0" w:type="dxa"/>
+              <w:right w:w="0" w:type="dxa"/>
+            </w:tcMar>
+          </w:tcPr>
+          <w:p>
+            <w:pPr>
+              <w:keepNext/>
+              <w:spacing w:before="120" w:after="120"/>
+              <w:ind w:left="120" w:right="120"/>
+              <w:jc w:val="right"/>
+              <w:rPr>
+                <w:sz w:val="15"/>
+                <w:szCs w:val="15"/>
+              </w:rPr>
+            </w:pPr>
+            <w:r>
+              <w:rPr>
+                <w:rFonts w:ascii="Helvetica" w:eastAsia="Helvetica" w:hAnsi="Helvetica" w:cs="Helvetica"/>
+                <w:color w:val="000000"/>
+                <w:sz w:val="15"/>
+                <w:szCs w:val="15"/>
+              </w:rPr>
+              <w:t xml:space="preserve">       </w:t>
+            </w:r>
+          </w:p>
+        </w:tc>
+        <w:tc>
+          <w:tcPr>
+            <w:tcW w:w="1399" w:type="dxa"/>
+            <w:shd w:val="clear" w:color="auto" w:fill="FFFFFF"/>
+            <w:tcMar>
+              <w:top w:w="0" w:type="dxa"/>
+              <w:left w:w="0" w:type="dxa"/>
+              <w:bottom w:w="0" w:type="dxa"/>
+              <w:right w:w="0" w:type="dxa"/>
+            </w:tcMar>
+          </w:tcPr>
+          <w:p>
+            <w:pPr>
+              <w:keepNext/>
+              <w:spacing w:before="120" w:after="120"/>
+              <w:ind w:left="120" w:right="120"/>
+              <w:jc w:val="right"/>
+              <w:rPr>
+                <w:sz w:val="15"/>
+                <w:szCs w:val="15"/>
+              </w:rPr>
+            </w:pPr>
+            <w:r>
+              <w:rPr>
+                <w:rFonts w:ascii="Helvetica" w:eastAsia="Helvetica" w:hAnsi="Helvetica" w:cs="Helvetica"/>
+                <w:color w:val="000000"/>
+                <w:sz w:val="15"/>
+                <w:szCs w:val="15"/>
+              </w:rPr>
+              <w:t xml:space="preserve">(483072.14)   </w:t>
+            </w:r>
+          </w:p>
+        </w:tc>
+      </w:tr>
+      <w:tr>
+        <w:trPr>
+          <w:cantSplit/>
+          <w:trHeight w:val="487"/>
+        </w:trPr>
+        <w:tc>
+          <w:tcPr>
+            <w:tcW w:w="969" w:type="dxa"/>
+            <w:shd w:val="clear" w:color="auto" w:fill="FFFFFF"/>
+          </w:tcPr>
+          <w:p>
+            <w:pPr>
+              <w:keepNext/>
+              <w:spacing w:before="120" w:after="120"/>
+              <w:ind w:left="120" w:right="120"/>
+              <w:jc w:val="right"/>
+              <w:rPr>
+                <w:rFonts w:ascii="Helvetica" w:eastAsia="Helvetica" w:hAnsi="Helvetica" w:cs="Helvetica"/>
+                <w:color w:val="000000"/>
+                <w:sz w:val="15"/>
+                <w:szCs w:val="15"/>
+              </w:rPr>
+            </w:pPr>
+            <w:proofErr w:type="spellStart"/>
+            <w:r>
+              <w:rPr>
+                <w:rFonts w:ascii="Helvetica" w:eastAsia="Helvetica" w:hAnsi="Helvetica" w:cs="Helvetica"/>
+                <w:color w:val="000000"/>
+                <w:sz w:val="15"/>
+                <w:szCs w:val="15"/>
+              </w:rPr>
+              <w:t>Escol</w:t>
+            </w:r>
+            <w:proofErr w:type="spellEnd"/>
+          </w:p>
+        </w:tc>
+        <w:tc>
+          <w:tcPr>
+            <w:tcW w:w="1111" w:type="dxa"/>
+            <w:shd w:val="clear" w:color="auto" w:fill="FFFFFF"/>
+          </w:tcPr>
+          <w:p>
+            <w:pPr>
+              <w:keepNext/>
+              <w:spacing w:before="120" w:after="120"/>
+              <w:ind w:left="120" w:right="120"/>
+              <w:jc w:val="right"/>
+              <w:rPr>
+                <w:rFonts w:ascii="Helvetica" w:eastAsia="Helvetica" w:hAnsi="Helvetica" w:cs="Helvetica"/>
+                <w:color w:val="000000"/>
+                <w:sz w:val="15"/>
+                <w:szCs w:val="15"/>
+              </w:rPr>
+            </w:pPr>
+            <w:r>
+              <w:rPr>
+                <w:rFonts w:ascii="Helvetica" w:eastAsia="Helvetica" w:hAnsi="Helvetica" w:cs="Helvetica"/>
+                <w:color w:val="000000"/>
+                <w:sz w:val="15"/>
+                <w:szCs w:val="15"/>
+              </w:rPr>
+              <w:t xml:space="preserve">       </w:t>
+            </w:r>
+          </w:p>
+        </w:tc>
+        <w:tc>
+          <w:tcPr>
+            <w:tcW w:w="1111" w:type="dxa"/>
+            <w:shd w:val="clear" w:color="auto" w:fill="FFFFFF"/>
+            <w:tcMar>
+              <w:top w:w="0" w:type="dxa"/>
+              <w:left w:w="0" w:type="dxa"/>
+              <w:bottom w:w="0" w:type="dxa"/>
+              <w:right w:w="0" w:type="dxa"/>
+            </w:tcMar>
+          </w:tcPr>
+          <w:p>
+            <w:pPr>
+              <w:keepNext/>
+              <w:spacing w:before="120" w:after="120"/>
+              <w:ind w:left="120" w:right="120"/>
+              <w:jc w:val="right"/>
+              <w:rPr>
+                <w:sz w:val="15"/>
+                <w:szCs w:val="15"/>
+              </w:rPr>
+            </w:pPr>
+            <w:r>
+              <w:rPr>
+                <w:rFonts w:ascii="Helvetica" w:eastAsia="Helvetica" w:hAnsi="Helvetica" w:cs="Helvetica"/>
+                <w:color w:val="000000"/>
+                <w:sz w:val="15"/>
+                <w:szCs w:val="15"/>
+              </w:rPr>
+              <w:t xml:space="preserve">       </w:t>
+            </w:r>
+          </w:p>
+        </w:tc>
+        <w:tc>
+          <w:tcPr>
+            <w:tcW w:w="1111" w:type="dxa"/>
+            <w:shd w:val="clear" w:color="auto" w:fill="FFFFFF"/>
+            <w:tcMar>
+              <w:top w:w="0" w:type="dxa"/>
+              <w:left w:w="0" w:type="dxa"/>
+              <w:bottom w:w="0" w:type="dxa"/>
+              <w:right w:w="0" w:type="dxa"/>
+            </w:tcMar>
+          </w:tcPr>
+          <w:p>
+            <w:pPr>
+              <w:keepNext/>
+              <w:spacing w:before="120" w:after="120"/>
+              <w:ind w:left="120" w:right="120"/>
+              <w:jc w:val="right"/>
+              <w:rPr>
+                <w:sz w:val="15"/>
+                <w:szCs w:val="15"/>
+              </w:rPr>
+            </w:pPr>
+            <w:r>
+              <w:rPr>
+                <w:rFonts w:ascii="Helvetica" w:eastAsia="Helvetica" w:hAnsi="Helvetica" w:cs="Helvetica"/>
+                <w:color w:val="000000"/>
+                <w:sz w:val="15"/>
+                <w:szCs w:val="15"/>
+              </w:rPr>
+              <w:t>771414.84 ***</w:t>
+            </w:r>
+          </w:p>
+        </w:tc>
+        <w:tc>
+          <w:tcPr>
+            <w:tcW w:w="1153" w:type="dxa"/>
+            <w:shd w:val="clear" w:color="auto" w:fill="FFFFFF"/>
+            <w:tcMar>
+              <w:top w:w="0" w:type="dxa"/>
+              <w:left w:w="0" w:type="dxa"/>
+              <w:bottom w:w="0" w:type="dxa"/>
+              <w:right w:w="0" w:type="dxa"/>
+            </w:tcMar>
+          </w:tcPr>
+          <w:p>
+            <w:pPr>
+              <w:keepNext/>
+              <w:spacing w:before="120" w:after="120"/>
+              <w:ind w:left="120" w:right="120"/>
+              <w:jc w:val="right"/>
+              <w:rPr>
+                <w:sz w:val="15"/>
+                <w:szCs w:val="15"/>
+              </w:rPr>
+            </w:pPr>
+            <w:r>
+              <w:rPr>
+                <w:rFonts w:ascii="Helvetica" w:eastAsia="Helvetica" w:hAnsi="Helvetica" w:cs="Helvetica"/>
+                <w:color w:val="000000"/>
+                <w:sz w:val="15"/>
+                <w:szCs w:val="15"/>
+              </w:rPr>
+              <w:t xml:space="preserve">       </w:t>
+            </w:r>
+          </w:p>
+        </w:tc>
+        <w:tc>
+          <w:tcPr>
+            <w:tcW w:w="1153" w:type="dxa"/>
+            <w:shd w:val="clear" w:color="auto" w:fill="FFFFFF"/>
+            <w:tcMar>
+              <w:top w:w="0" w:type="dxa"/>
+              <w:left w:w="0" w:type="dxa"/>
+              <w:bottom w:w="0" w:type="dxa"/>
+              <w:right w:w="0" w:type="dxa"/>
+            </w:tcMar>
+          </w:tcPr>
+          <w:p>
+            <w:pPr>
+              <w:keepNext/>
+              <w:spacing w:before="120" w:after="120"/>
+              <w:ind w:left="120" w:right="120"/>
+              <w:jc w:val="right"/>
+              <w:rPr>
+                <w:sz w:val="15"/>
+                <w:szCs w:val="15"/>
+              </w:rPr>
+            </w:pPr>
+            <w:r>
+              <w:rPr>
+                <w:rFonts w:ascii="Helvetica" w:eastAsia="Helvetica" w:hAnsi="Helvetica" w:cs="Helvetica"/>
+                <w:color w:val="000000"/>
+                <w:sz w:val="15"/>
+                <w:szCs w:val="15"/>
+              </w:rPr>
+              <w:t>897957.07 ***</w:t>
+            </w:r>
+          </w:p>
+        </w:tc>
+        <w:tc>
+          <w:tcPr>
+            <w:tcW w:w="1111" w:type="dxa"/>
+            <w:shd w:val="clear" w:color="auto" w:fill="FFFFFF"/>
+            <w:tcMar>
+              <w:top w:w="0" w:type="dxa"/>
+              <w:left w:w="0" w:type="dxa"/>
+              <w:bottom w:w="0" w:type="dxa"/>
+              <w:right w:w="0" w:type="dxa"/>
+            </w:tcMar>
+          </w:tcPr>
+          <w:p>
+            <w:pPr>
+              <w:keepNext/>
+              <w:spacing w:before="120" w:after="120"/>
+              <w:ind w:left="120" w:right="120"/>
+              <w:jc w:val="right"/>
+              <w:rPr>
+                <w:sz w:val="15"/>
+                <w:szCs w:val="15"/>
+              </w:rPr>
+            </w:pPr>
+            <w:r>
+              <w:rPr>
+                <w:rFonts w:ascii="Helvetica" w:eastAsia="Helvetica" w:hAnsi="Helvetica" w:cs="Helvetica"/>
+                <w:color w:val="000000"/>
+                <w:sz w:val="15"/>
+                <w:szCs w:val="15"/>
+              </w:rPr>
+              <w:t xml:space="preserve">       </w:t>
+            </w:r>
+          </w:p>
+        </w:tc>
+        <w:tc>
+          <w:tcPr>
+            <w:tcW w:w="1111" w:type="dxa"/>
+            <w:shd w:val="clear" w:color="auto" w:fill="FFFFFF"/>
+            <w:tcMar>
+              <w:top w:w="0" w:type="dxa"/>
+              <w:left w:w="0" w:type="dxa"/>
+              <w:bottom w:w="0" w:type="dxa"/>
+              <w:right w:w="0" w:type="dxa"/>
+            </w:tcMar>
+          </w:tcPr>
+          <w:p>
+            <w:pPr>
+              <w:keepNext/>
+              <w:spacing w:before="120" w:after="120"/>
+              <w:ind w:left="120" w:right="120"/>
+              <w:jc w:val="right"/>
+              <w:rPr>
+                <w:sz w:val="15"/>
+                <w:szCs w:val="15"/>
+              </w:rPr>
+            </w:pPr>
+            <w:r>
+              <w:rPr>
+                <w:rFonts w:ascii="Helvetica" w:eastAsia="Helvetica" w:hAnsi="Helvetica" w:cs="Helvetica"/>
+                <w:color w:val="000000"/>
+                <w:sz w:val="15"/>
+                <w:szCs w:val="15"/>
+              </w:rPr>
+              <w:t xml:space="preserve">       </w:t>
+            </w:r>
+          </w:p>
+        </w:tc>
+        <w:tc>
+          <w:tcPr>
+            <w:tcW w:w="1111" w:type="dxa"/>
+            <w:shd w:val="clear" w:color="auto" w:fill="FFFFFF"/>
+            <w:tcMar>
+              <w:top w:w="0" w:type="dxa"/>
+              <w:left w:w="0" w:type="dxa"/>
+              <w:bottom w:w="0" w:type="dxa"/>
+              <w:right w:w="0" w:type="dxa"/>
+            </w:tcMar>
+          </w:tcPr>
+          <w:p>
+            <w:pPr>
+              <w:keepNext/>
+              <w:spacing w:before="120" w:after="120"/>
+              <w:ind w:left="120" w:right="120"/>
+              <w:jc w:val="right"/>
+              <w:rPr>
+                <w:sz w:val="15"/>
+                <w:szCs w:val="15"/>
+              </w:rPr>
+            </w:pPr>
+            <w:r>
+              <w:rPr>
+                <w:rFonts w:ascii="Helvetica" w:eastAsia="Helvetica" w:hAnsi="Helvetica" w:cs="Helvetica"/>
+                <w:color w:val="000000"/>
+                <w:sz w:val="15"/>
+                <w:szCs w:val="15"/>
+              </w:rPr>
+              <w:t>1036488.06 ***</w:t>
+            </w:r>
+          </w:p>
+        </w:tc>
+        <w:tc>
+          <w:tcPr>
+            <w:tcW w:w="1399" w:type="dxa"/>
+            <w:shd w:val="clear" w:color="auto" w:fill="FFFFFF"/>
+            <w:tcMar>
+              <w:top w:w="0" w:type="dxa"/>
+              <w:left w:w="0" w:type="dxa"/>
+              <w:bottom w:w="0" w:type="dxa"/>
+              <w:right w:w="0" w:type="dxa"/>
+            </w:tcMar>
+          </w:tcPr>
+          <w:p>
+            <w:pPr>
+              <w:keepNext/>
+              <w:spacing w:before="120" w:after="120"/>
+              <w:ind w:left="120" w:right="120"/>
+              <w:jc w:val="right"/>
+              <w:rPr>
+                <w:sz w:val="15"/>
+                <w:szCs w:val="15"/>
+              </w:rPr>
+            </w:pPr>
+            <w:r>
+              <w:rPr>
+                <w:rFonts w:ascii="Helvetica" w:eastAsia="Helvetica" w:hAnsi="Helvetica" w:cs="Helvetica"/>
+                <w:color w:val="000000"/>
+                <w:sz w:val="15"/>
+                <w:szCs w:val="15"/>
+              </w:rPr>
+              <w:t xml:space="preserve">-249143.33    </w:t>
+            </w:r>
+          </w:p>
+        </w:tc>
+      </w:tr>
+      <w:tr>
+        <w:trPr>
+          <w:cantSplit/>
+          <w:trHeight w:val="456"/>
+        </w:trPr>
+        <w:tc>
+          <w:tcPr>
+            <w:tcW w:w="969" w:type="dxa"/>
+            <w:shd w:val="clear" w:color="auto" w:fill="FFFFFF"/>
+          </w:tcPr>
+          <w:p>
+            <w:pPr>
+              <w:keepNext/>
+              <w:spacing w:before="120" w:after="120"/>
+              <w:ind w:left="120" w:right="120"/>
+              <w:jc w:val="right"/>
+              <w:rPr>
+                <w:rFonts w:ascii="Helvetica" w:eastAsia="Helvetica" w:hAnsi="Helvetica" w:cs="Helvetica"/>
+                <w:color w:val="000000"/>
+                <w:sz w:val="15"/>
+                <w:szCs w:val="15"/>
+              </w:rPr>
+            </w:pPr>
+          </w:p>
+        </w:tc>
+        <w:tc>
+          <w:tcPr>
+            <w:tcW w:w="1111" w:type="dxa"/>
+            <w:shd w:val="clear" w:color="auto" w:fill="FFFFFF"/>
+          </w:tcPr>
+          <w:p>
+            <w:pPr>
+              <w:keepNext/>
+              <w:spacing w:before="120" w:after="120"/>
+              <w:ind w:left="120" w:right="120"/>
+              <w:jc w:val="right"/>
+              <w:rPr>
+                <w:rFonts w:ascii="Helvetica" w:eastAsia="Helvetica" w:hAnsi="Helvetica" w:cs="Helvetica"/>
+                <w:color w:val="000000"/>
+                <w:sz w:val="15"/>
+                <w:szCs w:val="15"/>
+              </w:rPr>
+            </w:pPr>
+            <w:r>
+              <w:rPr>
+                <w:rFonts w:ascii="Helvetica" w:eastAsia="Helvetica" w:hAnsi="Helvetica" w:cs="Helvetica"/>
+                <w:color w:val="000000"/>
+                <w:sz w:val="15"/>
+                <w:szCs w:val="15"/>
+              </w:rPr>
+              <w:t xml:space="preserve">       </w:t>
+            </w:r>
+          </w:p>
+        </w:tc>
+        <w:tc>
+          <w:tcPr>
+            <w:tcW w:w="1111" w:type="dxa"/>
+            <w:shd w:val="clear" w:color="auto" w:fill="FFFFFF"/>
+            <w:tcMar>
+              <w:top w:w="0" w:type="dxa"/>
+              <w:left w:w="0" w:type="dxa"/>
+              <w:bottom w:w="0" w:type="dxa"/>
+              <w:right w:w="0" w:type="dxa"/>
+            </w:tcMar>
+          </w:tcPr>
+          <w:p>
+            <w:pPr>
+              <w:keepNext/>
+              <w:spacing w:before="120" w:after="120"/>
+              <w:ind w:left="120" w:right="120"/>
+              <w:jc w:val="right"/>
+              <w:rPr>
+                <w:sz w:val="15"/>
+                <w:szCs w:val="15"/>
+              </w:rPr>
+            </w:pPr>
+            <w:r>
+              <w:rPr>
+                <w:rFonts w:ascii="Helvetica" w:eastAsia="Helvetica" w:hAnsi="Helvetica" w:cs="Helvetica"/>
+                <w:color w:val="000000"/>
+                <w:sz w:val="15"/>
+                <w:szCs w:val="15"/>
+              </w:rPr>
+              <w:t xml:space="preserve">       </w:t>
+            </w:r>
+          </w:p>
+        </w:tc>
+        <w:tc>
+          <w:tcPr>
+            <w:tcW w:w="1111" w:type="dxa"/>
+            <w:shd w:val="clear" w:color="auto" w:fill="FFFFFF"/>
+            <w:tcMar>
+              <w:top w:w="0" w:type="dxa"/>
+              <w:left w:w="0" w:type="dxa"/>
+              <w:bottom w:w="0" w:type="dxa"/>
+              <w:right w:w="0" w:type="dxa"/>
+            </w:tcMar>
+          </w:tcPr>
+          <w:p>
+            <w:pPr>
+              <w:keepNext/>
+              <w:spacing w:before="120" w:after="120"/>
+              <w:ind w:left="120" w:right="120"/>
+              <w:jc w:val="right"/>
+              <w:rPr>
+                <w:sz w:val="15"/>
+                <w:szCs w:val="15"/>
+              </w:rPr>
+            </w:pPr>
+            <w:r>
+              <w:rPr>
+                <w:rFonts w:ascii="Helvetica" w:eastAsia="Helvetica" w:hAnsi="Helvetica" w:cs="Helvetica"/>
+                <w:color w:val="000000"/>
+                <w:sz w:val="15"/>
+                <w:szCs w:val="15"/>
+              </w:rPr>
+              <w:t xml:space="preserve">(25104.11)   </w:t>
+            </w:r>
+          </w:p>
+        </w:tc>
+        <w:tc>
+          <w:tcPr>
+            <w:tcW w:w="1153" w:type="dxa"/>
+            <w:shd w:val="clear" w:color="auto" w:fill="FFFFFF"/>
+            <w:tcMar>
+              <w:top w:w="0" w:type="dxa"/>
+              <w:left w:w="0" w:type="dxa"/>
+              <w:bottom w:w="0" w:type="dxa"/>
+              <w:right w:w="0" w:type="dxa"/>
+            </w:tcMar>
+          </w:tcPr>
+          <w:p>
+            <w:pPr>
+              <w:keepNext/>
+              <w:spacing w:before="120" w:after="120"/>
+              <w:ind w:left="120" w:right="120"/>
+              <w:jc w:val="right"/>
+              <w:rPr>
+                <w:sz w:val="15"/>
+                <w:szCs w:val="15"/>
+              </w:rPr>
+            </w:pPr>
+            <w:r>
+              <w:rPr>
+                <w:rFonts w:ascii="Helvetica" w:eastAsia="Helvetica" w:hAnsi="Helvetica" w:cs="Helvetica"/>
+                <w:color w:val="000000"/>
+                <w:sz w:val="15"/>
+                <w:szCs w:val="15"/>
+              </w:rPr>
+              <w:t xml:space="preserve">       </w:t>
+            </w:r>
+          </w:p>
+        </w:tc>
+        <w:tc>
+          <w:tcPr>
+            <w:tcW w:w="1153" w:type="dxa"/>
+            <w:shd w:val="clear" w:color="auto" w:fill="FFFFFF"/>
+            <w:tcMar>
+              <w:top w:w="0" w:type="dxa"/>
+              <w:left w:w="0" w:type="dxa"/>
+              <w:bottom w:w="0" w:type="dxa"/>
+              <w:right w:w="0" w:type="dxa"/>
+            </w:tcMar>
+          </w:tcPr>
+          <w:p>
+            <w:pPr>
+              <w:keepNext/>
+              <w:spacing w:before="120" w:after="120"/>
+              <w:ind w:left="120" w:right="120"/>
+              <w:jc w:val="right"/>
+              <w:rPr>
+                <w:sz w:val="15"/>
+                <w:szCs w:val="15"/>
+              </w:rPr>
+            </w:pPr>
+            <w:r>
+              <w:rPr>
+                <w:rFonts w:ascii="Helvetica" w:eastAsia="Helvetica" w:hAnsi="Helvetica" w:cs="Helvetica"/>
+                <w:color w:val="000000"/>
+                <w:sz w:val="15"/>
+                <w:szCs w:val="15"/>
+              </w:rPr>
+              <w:t xml:space="preserve">(26105.76)   </w:t>
+            </w:r>
+          </w:p>
+        </w:tc>
+        <w:tc>
+          <w:tcPr>
+            <w:tcW w:w="1111" w:type="dxa"/>
+            <w:shd w:val="clear" w:color="auto" w:fill="FFFFFF"/>
+            <w:tcMar>
+              <w:top w:w="0" w:type="dxa"/>
+              <w:left w:w="0" w:type="dxa"/>
+              <w:bottom w:w="0" w:type="dxa"/>
+              <w:right w:w="0" w:type="dxa"/>
+            </w:tcMar>
+          </w:tcPr>
+          <w:p>
+            <w:pPr>
+              <w:keepNext/>
+              <w:spacing w:before="120" w:after="120"/>
+              <w:ind w:left="120" w:right="120"/>
+              <w:jc w:val="right"/>
+              <w:rPr>
+                <w:sz w:val="15"/>
+                <w:szCs w:val="15"/>
+              </w:rPr>
+            </w:pPr>
+            <w:r>
+              <w:rPr>
+                <w:rFonts w:ascii="Helvetica" w:eastAsia="Helvetica" w:hAnsi="Helvetica" w:cs="Helvetica"/>
+                <w:color w:val="000000"/>
+                <w:sz w:val="15"/>
+                <w:szCs w:val="15"/>
+              </w:rPr>
+              <w:t xml:space="preserve">       </w:t>
+            </w:r>
+          </w:p>
+        </w:tc>
+        <w:tc>
+          <w:tcPr>
+            <w:tcW w:w="1111" w:type="dxa"/>
+            <w:shd w:val="clear" w:color="auto" w:fill="FFFFFF"/>
+            <w:tcMar>
+              <w:top w:w="0" w:type="dxa"/>
+              <w:left w:w="0" w:type="dxa"/>
+              <w:bottom w:w="0" w:type="dxa"/>
+              <w:right w:w="0" w:type="dxa"/>
+            </w:tcMar>
+          </w:tcPr>
+          <w:p>
+            <w:pPr>
+              <w:keepNext/>
+              <w:spacing w:before="120" w:after="120"/>
+              <w:ind w:left="120" w:right="120"/>
+              <w:jc w:val="right"/>
+              <w:rPr>
+                <w:sz w:val="15"/>
+                <w:szCs w:val="15"/>
+              </w:rPr>
+            </w:pPr>
+            <w:r>
+              <w:rPr>
+                <w:rFonts w:ascii="Helvetica" w:eastAsia="Helvetica" w:hAnsi="Helvetica" w:cs="Helvetica"/>
+                <w:color w:val="000000"/>
+                <w:sz w:val="15"/>
+                <w:szCs w:val="15"/>
+              </w:rPr>
+              <w:t xml:space="preserve">       </w:t>
+            </w:r>
+          </w:p>
+        </w:tc>
+        <w:tc>
+          <w:tcPr>
+            <w:tcW w:w="1111" w:type="dxa"/>
+            <w:shd w:val="clear" w:color="auto" w:fill="FFFFFF"/>
+            <w:tcMar>
+              <w:top w:w="0" w:type="dxa"/>
+              <w:left w:w="0" w:type="dxa"/>
+              <w:bottom w:w="0" w:type="dxa"/>
+              <w:right w:w="0" w:type="dxa"/>
+            </w:tcMar>
+          </w:tcPr>
+          <w:p>
+            <w:pPr>
+              <w:keepNext/>
+              <w:spacing w:before="120" w:after="120"/>
+              <w:ind w:left="120" w:right="120"/>
+              <w:jc w:val="right"/>
+              <w:rPr>
+                <w:sz w:val="15"/>
+                <w:szCs w:val="15"/>
+              </w:rPr>
+            </w:pPr>
+            <w:r>
+              <w:rPr>
+                <w:rFonts w:ascii="Helvetica" w:eastAsia="Helvetica" w:hAnsi="Helvetica" w:cs="Helvetica"/>
+                <w:color w:val="000000"/>
+                <w:sz w:val="15"/>
+                <w:szCs w:val="15"/>
+              </w:rPr>
+              <w:t xml:space="preserve">(30127.54)   </w:t>
+            </w:r>
+          </w:p>
+        </w:tc>
+        <w:tc>
+          <w:tcPr>
+            <w:tcW w:w="1399" w:type="dxa"/>
+            <w:shd w:val="clear" w:color="auto" w:fill="FFFFFF"/>
+            <w:tcMar>
+              <w:top w:w="0" w:type="dxa"/>
+              <w:left w:w="0" w:type="dxa"/>
+              <w:bottom w:w="0" w:type="dxa"/>
+              <w:right w:w="0" w:type="dxa"/>
+            </w:tcMar>
+          </w:tcPr>
+          <w:p>
+            <w:pPr>
+              <w:keepNext/>
+              <w:spacing w:before="120" w:after="120"/>
+              <w:ind w:left="120" w:right="120"/>
+              <w:jc w:val="right"/>
+              <w:rPr>
+                <w:sz w:val="15"/>
+                <w:szCs w:val="15"/>
+              </w:rPr>
+            </w:pPr>
+            <w:r>
+              <w:rPr>
+                <w:rFonts w:ascii="Helvetica" w:eastAsia="Helvetica" w:hAnsi="Helvetica" w:cs="Helvetica"/>
+                <w:color w:val="000000"/>
+                <w:sz w:val="15"/>
+                <w:szCs w:val="15"/>
+              </w:rPr>
+              <w:t xml:space="preserve">(163777.73)   </w:t>
+            </w:r>
+          </w:p>
+        </w:tc>
+      </w:tr>
+      <w:tr>
+        <w:trPr>
+          <w:cantSplit/>
+          <w:trHeight w:val="487"/>
+        </w:trPr>
+        <w:tc>
+          <w:tcPr>
+            <w:tcW w:w="969" w:type="dxa"/>
+            <w:shd w:val="clear" w:color="auto" w:fill="FFFFFF"/>
+          </w:tcPr>
+          <w:p>
+            <w:pPr>
+              <w:keepNext/>
+              <w:spacing w:before="120" w:after="120"/>
+              <w:ind w:left="120" w:right="120"/>
+              <w:jc w:val="right"/>
+              <w:rPr>
+                <w:rFonts w:ascii="Helvetica" w:eastAsia="Helvetica" w:hAnsi="Helvetica" w:cs="Helvetica"/>
+                <w:color w:val="000000"/>
+                <w:sz w:val="15"/>
+                <w:szCs w:val="15"/>
+              </w:rPr>
+            </w:pPr>
+            <w:proofErr w:type="spellStart"/>
+            <w:r>
+              <w:rPr>
+                <w:rFonts w:ascii="Helvetica" w:eastAsia="Helvetica" w:hAnsi="Helvetica" w:cs="Helvetica"/>
+                <w:color w:val="000000"/>
+                <w:sz w:val="15"/>
+                <w:szCs w:val="15"/>
+              </w:rPr>
+              <w:t>agesqr</w:t>
+            </w:r>
+            <w:proofErr w:type="spellEnd"/>
+          </w:p>
+        </w:tc>
+        <w:tc>
+          <w:tcPr>
+            <w:tcW w:w="1111" w:type="dxa"/>
+            <w:shd w:val="clear" w:color="auto" w:fill="FFFFFF"/>
+          </w:tcPr>
+          <w:p>
+            <w:pPr>
+              <w:keepNext/>
+              <w:spacing w:before="120" w:after="120"/>
+              <w:ind w:left="120" w:right="120"/>
+              <w:jc w:val="right"/>
+              <w:rPr>
+                <w:rFonts w:ascii="Helvetica" w:eastAsia="Helvetica" w:hAnsi="Helvetica" w:cs="Helvetica"/>
+                <w:color w:val="000000"/>
+                <w:sz w:val="15"/>
+                <w:szCs w:val="15"/>
+              </w:rPr>
+            </w:pPr>
+            <w:r>
+              <w:rPr>
+                <w:rFonts w:ascii="Helvetica" w:eastAsia="Helvetica" w:hAnsi="Helvetica" w:cs="Helvetica"/>
+                <w:color w:val="000000"/>
+                <w:sz w:val="15"/>
+                <w:szCs w:val="15"/>
+              </w:rPr>
+              <w:t xml:space="preserve">       </w:t>
+            </w:r>
+          </w:p>
+        </w:tc>
+        <w:tc>
+          <w:tcPr>
+            <w:tcW w:w="1111" w:type="dxa"/>
+            <w:shd w:val="clear" w:color="auto" w:fill="FFFFFF"/>
+            <w:tcMar>
+              <w:top w:w="0" w:type="dxa"/>
+              <w:left w:w="0" w:type="dxa"/>
+              <w:bottom w:w="0" w:type="dxa"/>
+              <w:right w:w="0" w:type="dxa"/>
+            </w:tcMar>
+          </w:tcPr>
+          <w:p>
+            <w:pPr>
+              <w:keepNext/>
+              <w:spacing w:before="120" w:after="120"/>
+              <w:ind w:left="120" w:right="120"/>
+              <w:jc w:val="right"/>
+              <w:rPr>
+                <w:sz w:val="15"/>
+                <w:szCs w:val="15"/>
+              </w:rPr>
+            </w:pPr>
+            <w:r>
+              <w:rPr>
+                <w:rFonts w:ascii="Helvetica" w:eastAsia="Helvetica" w:hAnsi="Helvetica" w:cs="Helvetica"/>
+                <w:color w:val="000000"/>
+                <w:sz w:val="15"/>
+                <w:szCs w:val="15"/>
+              </w:rPr>
+              <w:t xml:space="preserve">       </w:t>
+            </w:r>
+          </w:p>
+        </w:tc>
+        <w:tc>
+          <w:tcPr>
+            <w:tcW w:w="1111" w:type="dxa"/>
+            <w:shd w:val="clear" w:color="auto" w:fill="FFFFFF"/>
+            <w:tcMar>
+              <w:top w:w="0" w:type="dxa"/>
+              <w:left w:w="0" w:type="dxa"/>
+              <w:bottom w:w="0" w:type="dxa"/>
+              <w:right w:w="0" w:type="dxa"/>
+            </w:tcMar>
+          </w:tcPr>
+          <w:p>
+            <w:pPr>
+              <w:keepNext/>
+              <w:spacing w:before="120" w:after="120"/>
+              <w:ind w:left="120" w:right="120"/>
+              <w:jc w:val="right"/>
+              <w:rPr>
+                <w:sz w:val="15"/>
+                <w:szCs w:val="15"/>
+              </w:rPr>
+            </w:pPr>
+            <w:r>
+              <w:rPr>
+                <w:rFonts w:ascii="Helvetica" w:eastAsia="Helvetica" w:hAnsi="Helvetica" w:cs="Helvetica"/>
+                <w:color w:val="000000"/>
+                <w:sz w:val="15"/>
+                <w:szCs w:val="15"/>
+              </w:rPr>
+              <w:t xml:space="preserve">       </w:t>
+            </w:r>
+          </w:p>
+        </w:tc>
+        <w:tc>
+          <w:tcPr>
+            <w:tcW w:w="1153" w:type="dxa"/>
+            <w:shd w:val="clear" w:color="auto" w:fill="FFFFFF"/>
+            <w:tcMar>
+              <w:top w:w="0" w:type="dxa"/>
+              <w:left w:w="0" w:type="dxa"/>
+              <w:bottom w:w="0" w:type="dxa"/>
+              <w:right w:w="0" w:type="dxa"/>
+            </w:tcMar>
+          </w:tcPr>
+          <w:p>
+            <w:pPr>
+              <w:keepNext/>
+              <w:spacing w:before="120" w:after="120"/>
+              <w:ind w:left="120" w:right="120"/>
+              <w:jc w:val="right"/>
+              <w:rPr>
+                <w:sz w:val="15"/>
+                <w:szCs w:val="15"/>
+              </w:rPr>
+            </w:pPr>
+            <w:r>
+              <w:rPr>
+                <w:rFonts w:ascii="Helvetica" w:eastAsia="Helvetica" w:hAnsi="Helvetica" w:cs="Helvetica"/>
+                <w:color w:val="000000"/>
+                <w:sz w:val="15"/>
+                <w:szCs w:val="15"/>
+              </w:rPr>
+              <w:t>-1570153.06 ***</w:t>
+            </w:r>
+          </w:p>
+        </w:tc>
+        <w:tc>
+          <w:tcPr>
+            <w:tcW w:w="1153" w:type="dxa"/>
+            <w:shd w:val="clear" w:color="auto" w:fill="FFFFFF"/>
+            <w:tcMar>
+              <w:top w:w="0" w:type="dxa"/>
+              <w:left w:w="0" w:type="dxa"/>
+              <w:bottom w:w="0" w:type="dxa"/>
+              <w:right w:w="0" w:type="dxa"/>
+            </w:tcMar>
+          </w:tcPr>
+          <w:p>
+            <w:pPr>
+              <w:keepNext/>
+              <w:spacing w:before="120" w:after="120"/>
+              <w:ind w:left="120" w:right="120"/>
+              <w:jc w:val="right"/>
+              <w:rPr>
+                <w:sz w:val="15"/>
+                <w:szCs w:val="15"/>
+              </w:rPr>
+            </w:pPr>
+            <w:r>
+              <w:rPr>
+                <w:rFonts w:ascii="Helvetica" w:eastAsia="Helvetica" w:hAnsi="Helvetica" w:cs="Helvetica"/>
+                <w:color w:val="000000"/>
+                <w:sz w:val="15"/>
+                <w:szCs w:val="15"/>
+              </w:rPr>
+              <w:t>-1268549.01 ***</w:t>
+            </w:r>
+          </w:p>
+        </w:tc>
+        <w:tc>
+          <w:tcPr>
+            <w:tcW w:w="1111" w:type="dxa"/>
+            <w:shd w:val="clear" w:color="auto" w:fill="FFFFFF"/>
+            <w:tcMar>
+              <w:top w:w="0" w:type="dxa"/>
+              <w:left w:w="0" w:type="dxa"/>
+              <w:bottom w:w="0" w:type="dxa"/>
+              <w:right w:w="0" w:type="dxa"/>
+            </w:tcMar>
+          </w:tcPr>
+          <w:p>
+            <w:pPr>
+              <w:keepNext/>
+              <w:spacing w:before="120" w:after="120"/>
+              <w:ind w:left="120" w:right="120"/>
+              <w:jc w:val="right"/>
+              <w:rPr>
+                <w:sz w:val="15"/>
+                <w:szCs w:val="15"/>
+              </w:rPr>
+            </w:pPr>
+            <w:r>
+              <w:rPr>
+                <w:rFonts w:ascii="Helvetica" w:eastAsia="Helvetica" w:hAnsi="Helvetica" w:cs="Helvetica"/>
+                <w:color w:val="000000"/>
+                <w:sz w:val="15"/>
+                <w:szCs w:val="15"/>
+              </w:rPr>
+              <w:t xml:space="preserve">       </w:t>
+            </w:r>
+          </w:p>
+        </w:tc>
+        <w:tc>
+          <w:tcPr>
+            <w:tcW w:w="1111" w:type="dxa"/>
+            <w:shd w:val="clear" w:color="auto" w:fill="FFFFFF"/>
+            <w:tcMar>
+              <w:top w:w="0" w:type="dxa"/>
+              <w:left w:w="0" w:type="dxa"/>
+              <w:bottom w:w="0" w:type="dxa"/>
+              <w:right w:w="0" w:type="dxa"/>
+            </w:tcMar>
+          </w:tcPr>
+          <w:p>
+            <w:pPr>
+              <w:keepNext/>
+              <w:spacing w:before="120" w:after="120"/>
+              <w:ind w:left="120" w:right="120"/>
+              <w:jc w:val="right"/>
+              <w:rPr>
+                <w:sz w:val="15"/>
+                <w:szCs w:val="15"/>
+              </w:rPr>
+            </w:pPr>
+            <w:r>
+              <w:rPr>
+                <w:rFonts w:ascii="Helvetica" w:eastAsia="Helvetica" w:hAnsi="Helvetica" w:cs="Helvetica"/>
+                <w:color w:val="000000"/>
+                <w:sz w:val="15"/>
+                <w:szCs w:val="15"/>
+              </w:rPr>
+              <w:t xml:space="preserve">       </w:t>
+            </w:r>
+          </w:p>
+        </w:tc>
+        <w:tc>
+          <w:tcPr>
+            <w:tcW w:w="1111" w:type="dxa"/>
+            <w:shd w:val="clear" w:color="auto" w:fill="FFFFFF"/>
+            <w:tcMar>
+              <w:top w:w="0" w:type="dxa"/>
+              <w:left w:w="0" w:type="dxa"/>
+              <w:bottom w:w="0" w:type="dxa"/>
+              <w:right w:w="0" w:type="dxa"/>
+            </w:tcMar>
+          </w:tcPr>
+          <w:p>
+            <w:pPr>
+              <w:keepNext/>
+              <w:spacing w:before="120" w:after="120"/>
+              <w:ind w:left="120" w:right="120"/>
+              <w:jc w:val="right"/>
+              <w:rPr>
+                <w:sz w:val="15"/>
+                <w:szCs w:val="15"/>
+              </w:rPr>
+            </w:pPr>
+            <w:r>
+              <w:rPr>
+                <w:rFonts w:ascii="Helvetica" w:eastAsia="Helvetica" w:hAnsi="Helvetica" w:cs="Helvetica"/>
+                <w:color w:val="000000"/>
+                <w:sz w:val="15"/>
+                <w:szCs w:val="15"/>
+              </w:rPr>
+              <w:t xml:space="preserve">       </w:t>
+            </w:r>
+          </w:p>
+        </w:tc>
+        <w:tc>
+          <w:tcPr>
+            <w:tcW w:w="1399" w:type="dxa"/>
+            <w:shd w:val="clear" w:color="auto" w:fill="FFFFFF"/>
+            <w:tcMar>
+              <w:top w:w="0" w:type="dxa"/>
+              <w:left w:w="0" w:type="dxa"/>
+              <w:bottom w:w="0" w:type="dxa"/>
+              <w:right w:w="0" w:type="dxa"/>
+            </w:tcMar>
+          </w:tcPr>
+          <w:p>
+            <w:pPr>
+              <w:keepNext/>
+              <w:spacing w:before="120" w:after="120"/>
+              <w:ind w:left="120" w:right="120"/>
+              <w:jc w:val="right"/>
+              <w:rPr>
+                <w:sz w:val="15"/>
+                <w:szCs w:val="15"/>
+              </w:rPr>
+            </w:pPr>
+            <w:r>
+              <w:rPr>
+                <w:rFonts w:ascii="Helvetica" w:eastAsia="Helvetica" w:hAnsi="Helvetica" w:cs="Helvetica"/>
+                <w:color w:val="000000"/>
+                <w:sz w:val="15"/>
+                <w:szCs w:val="15"/>
+              </w:rPr>
+              <w:t xml:space="preserve">       </w:t>
+            </w:r>
+          </w:p>
+        </w:tc>
+      </w:tr>
+      <w:tr>
+        <w:trPr>
+          <w:cantSplit/>
+          <w:trHeight w:val="456"/>
+        </w:trPr>
+        <w:tc>
+          <w:tcPr>
+            <w:tcW w:w="969" w:type="dxa"/>
+            <w:shd w:val="clear" w:color="auto" w:fill="FFFFFF"/>
+          </w:tcPr>
+          <w:p>
+            <w:pPr>
+              <w:keepNext/>
+              <w:spacing w:before="120" w:after="120"/>
+              <w:ind w:left="120" w:right="120"/>
+              <w:jc w:val="right"/>
+              <w:rPr>
+                <w:rFonts w:ascii="Helvetica" w:eastAsia="Helvetica" w:hAnsi="Helvetica" w:cs="Helvetica"/>
+                <w:color w:val="000000"/>
+                <w:sz w:val="15"/>
+                <w:szCs w:val="15"/>
+              </w:rPr>
+            </w:pPr>
+          </w:p>
+        </w:tc>
+        <w:tc>
+          <w:tcPr>
+            <w:tcW w:w="1111" w:type="dxa"/>
+            <w:shd w:val="clear" w:color="auto" w:fill="FFFFFF"/>
+          </w:tcPr>
+          <w:p>
+            <w:pPr>
+              <w:keepNext/>
+              <w:spacing w:before="120" w:after="120"/>
+              <w:ind w:left="120" w:right="120"/>
+              <w:jc w:val="right"/>
+              <w:rPr>
+                <w:rFonts w:ascii="Helvetica" w:eastAsia="Helvetica" w:hAnsi="Helvetica" w:cs="Helvetica"/>
+                <w:color w:val="000000"/>
+                <w:sz w:val="15"/>
+                <w:szCs w:val="15"/>
+              </w:rPr>
+            </w:pPr>
+            <w:r>
+              <w:rPr>
+                <w:rFonts w:ascii="Helvetica" w:eastAsia="Helvetica" w:hAnsi="Helvetica" w:cs="Helvetica"/>
+                <w:color w:val="000000"/>
+                <w:sz w:val="15"/>
+                <w:szCs w:val="15"/>
+              </w:rPr>
+              <w:t xml:space="preserve">       </w:t>
+            </w:r>
+          </w:p>
+        </w:tc>
+        <w:tc>
+          <w:tcPr>
+            <w:tcW w:w="1111" w:type="dxa"/>
+            <w:shd w:val="clear" w:color="auto" w:fill="FFFFFF"/>
+            <w:tcMar>
+              <w:top w:w="0" w:type="dxa"/>
+              <w:left w:w="0" w:type="dxa"/>
+              <w:bottom w:w="0" w:type="dxa"/>
+              <w:right w:w="0" w:type="dxa"/>
+            </w:tcMar>
+          </w:tcPr>
+          <w:p>
+            <w:pPr>
+              <w:keepNext/>
+              <w:spacing w:before="120" w:after="120"/>
+              <w:ind w:left="120" w:right="120"/>
+              <w:jc w:val="right"/>
+              <w:rPr>
+                <w:sz w:val="15"/>
+                <w:szCs w:val="15"/>
+              </w:rPr>
+            </w:pPr>
+            <w:r>
+              <w:rPr>
+                <w:rFonts w:ascii="Helvetica" w:eastAsia="Helvetica" w:hAnsi="Helvetica" w:cs="Helvetica"/>
+                <w:color w:val="000000"/>
+                <w:sz w:val="15"/>
+                <w:szCs w:val="15"/>
+              </w:rPr>
+              <w:t xml:space="preserve">       </w:t>
+            </w:r>
+          </w:p>
+        </w:tc>
+        <w:tc>
+          <w:tcPr>
+            <w:tcW w:w="1111" w:type="dxa"/>
+            <w:shd w:val="clear" w:color="auto" w:fill="FFFFFF"/>
+            <w:tcMar>
+              <w:top w:w="0" w:type="dxa"/>
+              <w:left w:w="0" w:type="dxa"/>
+              <w:bottom w:w="0" w:type="dxa"/>
+              <w:right w:w="0" w:type="dxa"/>
+            </w:tcMar>
+          </w:tcPr>
+          <w:p>
+            <w:pPr>
+              <w:keepNext/>
+              <w:spacing w:before="120" w:after="120"/>
+              <w:ind w:left="120" w:right="120"/>
+              <w:jc w:val="right"/>
+              <w:rPr>
+                <w:sz w:val="15"/>
+                <w:szCs w:val="15"/>
+              </w:rPr>
+            </w:pPr>
+            <w:r>
+              <w:rPr>
+                <w:rFonts w:ascii="Helvetica" w:eastAsia="Helvetica" w:hAnsi="Helvetica" w:cs="Helvetica"/>
+                <w:color w:val="000000"/>
+                <w:sz w:val="15"/>
+                <w:szCs w:val="15"/>
+              </w:rPr>
+              <w:t xml:space="preserve">       </w:t>
+            </w:r>
+          </w:p>
+        </w:tc>
+        <w:tc>
+          <w:tcPr>
+            <w:tcW w:w="1153" w:type="dxa"/>
+            <w:shd w:val="clear" w:color="auto" w:fill="FFFFFF"/>
+            <w:tcMar>
+              <w:top w:w="0" w:type="dxa"/>
+              <w:left w:w="0" w:type="dxa"/>
+              <w:bottom w:w="0" w:type="dxa"/>
+              <w:right w:w="0" w:type="dxa"/>
+            </w:tcMar>
+          </w:tcPr>
+          <w:p>
+            <w:pPr>
+              <w:keepNext/>
+              <w:spacing w:before="120" w:after="120"/>
+              <w:ind w:left="120" w:right="120"/>
+              <w:jc w:val="right"/>
+              <w:rPr>
+                <w:sz w:val="15"/>
+                <w:szCs w:val="15"/>
+              </w:rPr>
+            </w:pPr>
+            <w:r>
+              <w:rPr>
+                <w:rFonts w:ascii="Helvetica" w:eastAsia="Helvetica" w:hAnsi="Helvetica" w:cs="Helvetica"/>
+                <w:color w:val="000000"/>
+                <w:sz w:val="15"/>
+                <w:szCs w:val="15"/>
+              </w:rPr>
+              <w:t xml:space="preserve">(155980.15)   </w:t>
+            </w:r>
+          </w:p>
+        </w:tc>
+        <w:tc>
+          <w:tcPr>
+            <w:tcW w:w="1153" w:type="dxa"/>
+            <w:shd w:val="clear" w:color="auto" w:fill="FFFFFF"/>
+            <w:tcMar>
+              <w:top w:w="0" w:type="dxa"/>
+              <w:left w:w="0" w:type="dxa"/>
+              <w:bottom w:w="0" w:type="dxa"/>
+              <w:right w:w="0" w:type="dxa"/>
+            </w:tcMar>
+          </w:tcPr>
+          <w:p>
+            <w:pPr>
+              <w:keepNext/>
+              <w:spacing w:before="120" w:after="120"/>
+              <w:ind w:left="120" w:right="120"/>
+              <w:jc w:val="right"/>
+              <w:rPr>
+                <w:sz w:val="15"/>
+                <w:szCs w:val="15"/>
+              </w:rPr>
+            </w:pPr>
+            <w:r>
+              <w:rPr>
+                <w:rFonts w:ascii="Helvetica" w:eastAsia="Helvetica" w:hAnsi="Helvetica" w:cs="Helvetica"/>
+                <w:color w:val="000000"/>
+                <w:sz w:val="15"/>
+                <w:szCs w:val="15"/>
+              </w:rPr>
+              <w:t xml:space="preserve">(147323.11)   </w:t>
+            </w:r>
+          </w:p>
+        </w:tc>
+        <w:tc>
+          <w:tcPr>
+            <w:tcW w:w="1111" w:type="dxa"/>
+            <w:shd w:val="clear" w:color="auto" w:fill="FFFFFF"/>
+            <w:tcMar>
+              <w:top w:w="0" w:type="dxa"/>
+              <w:left w:w="0" w:type="dxa"/>
+              <w:bottom w:w="0" w:type="dxa"/>
+              <w:right w:w="0" w:type="dxa"/>
+            </w:tcMar>
+          </w:tcPr>
+          <w:p>
+            <w:pPr>
+              <w:keepNext/>
+              <w:spacing w:before="120" w:after="120"/>
+              <w:ind w:left="120" w:right="120"/>
+              <w:jc w:val="right"/>
+              <w:rPr>
+                <w:sz w:val="15"/>
+                <w:szCs w:val="15"/>
+              </w:rPr>
+            </w:pPr>
+            <w:r>
+              <w:rPr>
+                <w:rFonts w:ascii="Helvetica" w:eastAsia="Helvetica" w:hAnsi="Helvetica" w:cs="Helvetica"/>
+                <w:color w:val="000000"/>
+                <w:sz w:val="15"/>
+                <w:szCs w:val="15"/>
+              </w:rPr>
+              <w:t xml:space="preserve">       </w:t>
+            </w:r>
+          </w:p>
+        </w:tc>
+        <w:tc>
+          <w:tcPr>
+            <w:tcW w:w="1111" w:type="dxa"/>
+            <w:shd w:val="clear" w:color="auto" w:fill="FFFFFF"/>
+            <w:tcMar>
+              <w:top w:w="0" w:type="dxa"/>
+              <w:left w:w="0" w:type="dxa"/>
+              <w:bottom w:w="0" w:type="dxa"/>
+              <w:right w:w="0" w:type="dxa"/>
+            </w:tcMar>
+          </w:tcPr>
+          <w:p>
+            <w:pPr>
+              <w:keepNext/>
+              <w:spacing w:before="120" w:after="120"/>
+              <w:ind w:left="120" w:right="120"/>
+              <w:jc w:val="right"/>
+              <w:rPr>
+                <w:sz w:val="15"/>
+                <w:szCs w:val="15"/>
+              </w:rPr>
+            </w:pPr>
+            <w:r>
+              <w:rPr>
+                <w:rFonts w:ascii="Helvetica" w:eastAsia="Helvetica" w:hAnsi="Helvetica" w:cs="Helvetica"/>
+                <w:color w:val="000000"/>
+                <w:sz w:val="15"/>
+                <w:szCs w:val="15"/>
+              </w:rPr>
+              <w:t xml:space="preserve">       </w:t>
+            </w:r>
+          </w:p>
+        </w:tc>
+        <w:tc>
+          <w:tcPr>
+            <w:tcW w:w="1111" w:type="dxa"/>
+            <w:shd w:val="clear" w:color="auto" w:fill="FFFFFF"/>
+            <w:tcMar>
+              <w:top w:w="0" w:type="dxa"/>
+              <w:left w:w="0" w:type="dxa"/>
+              <w:bottom w:w="0" w:type="dxa"/>
+              <w:right w:w="0" w:type="dxa"/>
+            </w:tcMar>
+          </w:tcPr>
+          <w:p>
+            <w:pPr>
+              <w:keepNext/>
+              <w:spacing w:before="120" w:after="120"/>
+              <w:ind w:left="120" w:right="120"/>
+              <w:jc w:val="right"/>
+              <w:rPr>
+                <w:sz w:val="15"/>
+                <w:szCs w:val="15"/>
+              </w:rPr>
+            </w:pPr>
+            <w:r>
+              <w:rPr>
+                <w:rFonts w:ascii="Helvetica" w:eastAsia="Helvetica" w:hAnsi="Helvetica" w:cs="Helvetica"/>
+                <w:color w:val="000000"/>
+                <w:sz w:val="15"/>
+                <w:szCs w:val="15"/>
+              </w:rPr>
+              <w:t xml:space="preserve">       </w:t>
+            </w:r>
+          </w:p>
+        </w:tc>
+        <w:tc>
+          <w:tcPr>
+            <w:tcW w:w="1399" w:type="dxa"/>
+            <w:shd w:val="clear" w:color="auto" w:fill="FFFFFF"/>
+            <w:tcMar>
+              <w:top w:w="0" w:type="dxa"/>
+              <w:left w:w="0" w:type="dxa"/>
+              <w:bottom w:w="0" w:type="dxa"/>
+              <w:right w:w="0" w:type="dxa"/>
+            </w:tcMar>
+          </w:tcPr>
+          <w:p>
+            <w:pPr>
+              <w:keepNext/>
+              <w:spacing w:before="120" w:after="120"/>
+              <w:ind w:left="120" w:right="120"/>
+              <w:jc w:val="right"/>
+              <w:rPr>
+                <w:sz w:val="15"/>
+                <w:szCs w:val="15"/>
+              </w:rPr>
+            </w:pPr>
+            <w:r>
+              <w:rPr>
+                <w:rFonts w:ascii="Helvetica" w:eastAsia="Helvetica" w:hAnsi="Helvetica" w:cs="Helvetica"/>
+                <w:color w:val="000000"/>
+                <w:sz w:val="15"/>
+                <w:szCs w:val="15"/>
+              </w:rPr>
+              <w:t xml:space="preserve">       </w:t>
+            </w:r>
+          </w:p>
+        </w:tc>
+      </w:tr>
+      <w:tr>
+        <w:trPr>
+          <w:cantSplit/>
+          <w:trHeight w:val="487"/>
+        </w:trPr>
+        <w:tc>
+          <w:tcPr>
+            <w:tcW w:w="969" w:type="dxa"/>
+            <w:shd w:val="clear" w:color="auto" w:fill="FFFFFF"/>
+          </w:tcPr>
+          <w:p>
+            <w:pPr>
+              <w:keepNext/>
+              <w:spacing w:before="120" w:after="120"/>
+              <w:ind w:left="120" w:right="120"/>
+              <w:jc w:val="right"/>
+              <w:rPr>
+                <w:rFonts w:ascii="Helvetica" w:eastAsia="Helvetica" w:hAnsi="Helvetica" w:cs="Helvetica"/>
+                <w:color w:val="000000"/>
+                <w:sz w:val="15"/>
+                <w:szCs w:val="15"/>
+              </w:rPr>
+            </w:pPr>
+            <w:proofErr w:type="spellStart"/>
+            <w:r>
+              <w:rPr>
+                <w:rFonts w:ascii="Helvetica" w:eastAsia="Helvetica" w:hAnsi="Helvetica" w:cs="Helvetica"/>
+                <w:color w:val="000000"/>
+                <w:sz w:val="15"/>
+                <w:szCs w:val="15"/>
+              </w:rPr>
+              <w:t>exp</w:t>
+            </w:r>
+            <w:proofErr w:type="spellEnd"/>
+          </w:p>
+        </w:tc>
+        <w:tc>
+          <w:tcPr>
+            <w:tcW w:w="1111" w:type="dxa"/>
+            <w:shd w:val="clear" w:color="auto" w:fill="FFFFFF"/>
+          </w:tcPr>
+          <w:p>
+            <w:pPr>
+              <w:keepNext/>
+              <w:spacing w:before="120" w:after="120"/>
+              <w:ind w:left="120" w:right="120"/>
+              <w:jc w:val="right"/>
+              <w:rPr>
+                <w:rFonts w:ascii="Helvetica" w:eastAsia="Helvetica" w:hAnsi="Helvetica" w:cs="Helvetica"/>
+                <w:color w:val="000000"/>
+                <w:sz w:val="15"/>
+                <w:szCs w:val="15"/>
+              </w:rPr>
+            </w:pPr>
+            <w:r>
+              <w:rPr>
+                <w:rFonts w:ascii="Helvetica" w:eastAsia="Helvetica" w:hAnsi="Helvetica" w:cs="Helvetica"/>
+                <w:color w:val="000000"/>
+                <w:sz w:val="15"/>
+                <w:szCs w:val="15"/>
+              </w:rPr>
+              <w:t xml:space="preserve">       </w:t>
+            </w:r>
+          </w:p>
+        </w:tc>
+        <w:tc>
+          <w:tcPr>
+            <w:tcW w:w="1111" w:type="dxa"/>
+            <w:shd w:val="clear" w:color="auto" w:fill="FFFFFF"/>
+            <w:tcMar>
+              <w:top w:w="0" w:type="dxa"/>
+              <w:left w:w="0" w:type="dxa"/>
+              <w:bottom w:w="0" w:type="dxa"/>
+              <w:right w:w="0" w:type="dxa"/>
+            </w:tcMar>
+          </w:tcPr>
+          <w:p>
+            <w:pPr>
+              <w:keepNext/>
+              <w:spacing w:before="120" w:after="120"/>
+              <w:ind w:left="120" w:right="120"/>
+              <w:jc w:val="right"/>
+              <w:rPr>
+                <w:sz w:val="15"/>
+                <w:szCs w:val="15"/>
+              </w:rPr>
+            </w:pPr>
+            <w:r>
+              <w:rPr>
+                <w:rFonts w:ascii="Helvetica" w:eastAsia="Helvetica" w:hAnsi="Helvetica" w:cs="Helvetica"/>
+                <w:color w:val="000000"/>
+                <w:sz w:val="15"/>
+                <w:szCs w:val="15"/>
+              </w:rPr>
+              <w:t xml:space="preserve">       </w:t>
+            </w:r>
+          </w:p>
+        </w:tc>
+        <w:tc>
+          <w:tcPr>
+            <w:tcW w:w="1111" w:type="dxa"/>
+            <w:shd w:val="clear" w:color="auto" w:fill="FFFFFF"/>
+            <w:tcMar>
+              <w:top w:w="0" w:type="dxa"/>
+              <w:left w:w="0" w:type="dxa"/>
+              <w:bottom w:w="0" w:type="dxa"/>
+              <w:right w:w="0" w:type="dxa"/>
+            </w:tcMar>
+          </w:tcPr>
+          <w:p>
+            <w:pPr>
+              <w:keepNext/>
+              <w:spacing w:before="120" w:after="120"/>
+              <w:ind w:left="120" w:right="120"/>
+              <w:jc w:val="right"/>
+              <w:rPr>
+                <w:sz w:val="15"/>
+                <w:szCs w:val="15"/>
+              </w:rPr>
+            </w:pPr>
+            <w:r>
+              <w:rPr>
+                <w:rFonts w:ascii="Helvetica" w:eastAsia="Helvetica" w:hAnsi="Helvetica" w:cs="Helvetica"/>
+                <w:color w:val="000000"/>
+                <w:sz w:val="15"/>
+                <w:szCs w:val="15"/>
+              </w:rPr>
+              <w:t xml:space="preserve">       </w:t>
+            </w:r>
+          </w:p>
+        </w:tc>
+        <w:tc>
+          <w:tcPr>
+            <w:tcW w:w="1153" w:type="dxa"/>
+            <w:shd w:val="clear" w:color="auto" w:fill="FFFFFF"/>
+            <w:tcMar>
+              <w:top w:w="0" w:type="dxa"/>
+              <w:left w:w="0" w:type="dxa"/>
+              <w:bottom w:w="0" w:type="dxa"/>
+              <w:right w:w="0" w:type="dxa"/>
+            </w:tcMar>
+          </w:tcPr>
+          <w:p>
+            <w:pPr>
+              <w:keepNext/>
+              <w:spacing w:before="120" w:after="120"/>
+              <w:ind w:left="120" w:right="120"/>
+              <w:jc w:val="right"/>
+              <w:rPr>
+                <w:sz w:val="15"/>
+                <w:szCs w:val="15"/>
+              </w:rPr>
+            </w:pPr>
+            <w:r>
+              <w:rPr>
+                <w:rFonts w:ascii="Helvetica" w:eastAsia="Helvetica" w:hAnsi="Helvetica" w:cs="Helvetica"/>
+                <w:color w:val="000000"/>
+                <w:sz w:val="15"/>
+                <w:szCs w:val="15"/>
+              </w:rPr>
+              <w:t xml:space="preserve">       </w:t>
+            </w:r>
+          </w:p>
+        </w:tc>
+        <w:tc>
+          <w:tcPr>
+            <w:tcW w:w="1153" w:type="dxa"/>
+            <w:shd w:val="clear" w:color="auto" w:fill="FFFFFF"/>
+            <w:tcMar>
+              <w:top w:w="0" w:type="dxa"/>
+              <w:left w:w="0" w:type="dxa"/>
+              <w:bottom w:w="0" w:type="dxa"/>
+              <w:right w:w="0" w:type="dxa"/>
+            </w:tcMar>
+          </w:tcPr>
+          <w:p>
+            <w:pPr>
+              <w:keepNext/>
+              <w:spacing w:before="120" w:after="120"/>
+              <w:ind w:left="120" w:right="120"/>
+              <w:jc w:val="right"/>
+              <w:rPr>
+                <w:sz w:val="15"/>
+                <w:szCs w:val="15"/>
+              </w:rPr>
+            </w:pPr>
+            <w:r>
+              <w:rPr>
+                <w:rFonts w:ascii="Helvetica" w:eastAsia="Helvetica" w:hAnsi="Helvetica" w:cs="Helvetica"/>
+                <w:color w:val="000000"/>
+                <w:sz w:val="15"/>
+                <w:szCs w:val="15"/>
+              </w:rPr>
+              <w:t xml:space="preserve">       </w:t>
+            </w:r>
+          </w:p>
+        </w:tc>
+        <w:tc>
+          <w:tcPr>
+            <w:tcW w:w="1111" w:type="dxa"/>
+            <w:shd w:val="clear" w:color="auto" w:fill="FFFFFF"/>
+            <w:tcMar>
+              <w:top w:w="0" w:type="dxa"/>
+              <w:left w:w="0" w:type="dxa"/>
+              <w:bottom w:w="0" w:type="dxa"/>
+              <w:right w:w="0" w:type="dxa"/>
+            </w:tcMar>
+          </w:tcPr>
+          <w:p>
+            <w:pPr>
+              <w:keepNext/>
+              <w:spacing w:before="120" w:after="120"/>
+              <w:ind w:left="120" w:right="120"/>
+              <w:jc w:val="right"/>
+              <w:rPr>
+                <w:sz w:val="15"/>
+                <w:szCs w:val="15"/>
+              </w:rPr>
+            </w:pPr>
+            <w:r>
+              <w:rPr>
+                <w:rFonts w:ascii="Helvetica" w:eastAsia="Helvetica" w:hAnsi="Helvetica" w:cs="Helvetica"/>
+                <w:color w:val="000000"/>
+                <w:sz w:val="15"/>
+                <w:szCs w:val="15"/>
+              </w:rPr>
+              <w:t>-117246.40 ***</w:t>
+            </w:r>
+          </w:p>
+        </w:tc>
+        <w:tc>
+          <w:tcPr>
+            <w:tcW w:w="1111" w:type="dxa"/>
+            <w:shd w:val="clear" w:color="auto" w:fill="FFFFFF"/>
+            <w:tcMar>
+              <w:top w:w="0" w:type="dxa"/>
+              <w:left w:w="0" w:type="dxa"/>
+              <w:bottom w:w="0" w:type="dxa"/>
+              <w:right w:w="0" w:type="dxa"/>
+            </w:tcMar>
+          </w:tcPr>
+          <w:p>
+            <w:pPr>
+              <w:keepNext/>
+              <w:spacing w:before="120" w:after="120"/>
+              <w:ind w:left="120" w:right="120"/>
+              <w:jc w:val="right"/>
+              <w:rPr>
+                <w:sz w:val="15"/>
+                <w:szCs w:val="15"/>
+              </w:rPr>
+            </w:pPr>
+            <w:r>
+              <w:rPr>
+                <w:rFonts w:ascii="Helvetica" w:eastAsia="Helvetica" w:hAnsi="Helvetica" w:cs="Helvetica"/>
+                <w:color w:val="000000"/>
+                <w:sz w:val="15"/>
+                <w:szCs w:val="15"/>
+              </w:rPr>
+              <w:t xml:space="preserve">       </w:t>
+            </w:r>
+          </w:p>
+        </w:tc>
+        <w:tc>
+          <w:tcPr>
+            <w:tcW w:w="1111" w:type="dxa"/>
+            <w:shd w:val="clear" w:color="auto" w:fill="FFFFFF"/>
+            <w:tcMar>
+              <w:top w:w="0" w:type="dxa"/>
+              <w:left w:w="0" w:type="dxa"/>
+              <w:bottom w:w="0" w:type="dxa"/>
+              <w:right w:w="0" w:type="dxa"/>
+            </w:tcMar>
+          </w:tcPr>
+          <w:p>
+            <w:pPr>
+              <w:keepNext/>
+              <w:spacing w:before="120" w:after="120"/>
+              <w:ind w:left="120" w:right="120"/>
+              <w:jc w:val="right"/>
+              <w:rPr>
+                <w:sz w:val="15"/>
+                <w:szCs w:val="15"/>
+              </w:rPr>
+            </w:pPr>
+            <w:r>
+              <w:rPr>
+                <w:rFonts w:ascii="Helvetica" w:eastAsia="Helvetica" w:hAnsi="Helvetica" w:cs="Helvetica"/>
+                <w:color w:val="000000"/>
+                <w:sz w:val="15"/>
+                <w:szCs w:val="15"/>
+              </w:rPr>
+              <w:t xml:space="preserve">       </w:t>
+            </w:r>
+          </w:p>
+        </w:tc>
+        <w:tc>
+          <w:tcPr>
+            <w:tcW w:w="1399" w:type="dxa"/>
+            <w:shd w:val="clear" w:color="auto" w:fill="FFFFFF"/>
+            <w:tcMar>
+              <w:top w:w="0" w:type="dxa"/>
+              <w:left w:w="0" w:type="dxa"/>
+              <w:bottom w:w="0" w:type="dxa"/>
+              <w:right w:w="0" w:type="dxa"/>
+            </w:tcMar>
+          </w:tcPr>
+          <w:p>
+            <w:pPr>
+              <w:keepNext/>
+              <w:spacing w:before="120" w:after="120"/>
+              <w:ind w:left="120" w:right="120"/>
+              <w:jc w:val="right"/>
+              <w:rPr>
+                <w:sz w:val="15"/>
+                <w:szCs w:val="15"/>
+              </w:rPr>
+            </w:pPr>
+            <w:r>
+              <w:rPr>
+                <w:rFonts w:ascii="Helvetica" w:eastAsia="Helvetica" w:hAnsi="Helvetica" w:cs="Helvetica"/>
+                <w:color w:val="000000"/>
+                <w:sz w:val="15"/>
+                <w:szCs w:val="15"/>
+              </w:rPr>
+              <w:t xml:space="preserve">       </w:t>
+            </w:r>
+          </w:p>
+        </w:tc>
+      </w:tr>
+      <w:tr>
+        <w:trPr>
+          <w:cantSplit/>
+          <w:trHeight w:val="456"/>
+        </w:trPr>
+        <w:tc>
+          <w:tcPr>
+            <w:tcW w:w="969" w:type="dxa"/>
+            <w:shd w:val="clear" w:color="auto" w:fill="FFFFFF"/>
+          </w:tcPr>
+          <w:p>
+            <w:pPr>
+              <w:keepNext/>
+              <w:spacing w:before="120" w:after="120"/>
+              <w:ind w:left="120" w:right="120"/>
+              <w:jc w:val="right"/>
+              <w:rPr>
+                <w:rFonts w:ascii="Helvetica" w:eastAsia="Helvetica" w:hAnsi="Helvetica" w:cs="Helvetica"/>
+                <w:color w:val="000000"/>
+                <w:sz w:val="15"/>
+                <w:szCs w:val="15"/>
+              </w:rPr>
+            </w:pPr>
+          </w:p>
+        </w:tc>
+        <w:tc>
+          <w:tcPr>
+            <w:tcW w:w="1111" w:type="dxa"/>
+            <w:shd w:val="clear" w:color="auto" w:fill="FFFFFF"/>
+          </w:tcPr>
+          <w:p>
+            <w:pPr>
+              <w:keepNext/>
+              <w:spacing w:before="120" w:after="120"/>
+              <w:ind w:left="120" w:right="120"/>
+              <w:jc w:val="right"/>
+              <w:rPr>
+                <w:rFonts w:ascii="Helvetica" w:eastAsia="Helvetica" w:hAnsi="Helvetica" w:cs="Helvetica"/>
+                <w:color w:val="000000"/>
+                <w:sz w:val="15"/>
+                <w:szCs w:val="15"/>
+              </w:rPr>
+            </w:pPr>
+            <w:r>
+              <w:rPr>
+                <w:rFonts w:ascii="Helvetica" w:eastAsia="Helvetica" w:hAnsi="Helvetica" w:cs="Helvetica"/>
+                <w:color w:val="000000"/>
+                <w:sz w:val="15"/>
+                <w:szCs w:val="15"/>
+              </w:rPr>
+              <w:t xml:space="preserve">       </w:t>
+            </w:r>
+          </w:p>
+        </w:tc>
+        <w:tc>
+          <w:tcPr>
+            <w:tcW w:w="1111" w:type="dxa"/>
+            <w:shd w:val="clear" w:color="auto" w:fill="FFFFFF"/>
+            <w:tcMar>
+              <w:top w:w="0" w:type="dxa"/>
+              <w:left w:w="0" w:type="dxa"/>
+              <w:bottom w:w="0" w:type="dxa"/>
+              <w:right w:w="0" w:type="dxa"/>
+            </w:tcMar>
+          </w:tcPr>
+          <w:p>
+            <w:pPr>
+              <w:keepNext/>
+              <w:spacing w:before="120" w:after="120"/>
+              <w:ind w:left="120" w:right="120"/>
+              <w:jc w:val="right"/>
+              <w:rPr>
+                <w:sz w:val="15"/>
+                <w:szCs w:val="15"/>
+              </w:rPr>
+            </w:pPr>
+            <w:r>
+              <w:rPr>
+                <w:rFonts w:ascii="Helvetica" w:eastAsia="Helvetica" w:hAnsi="Helvetica" w:cs="Helvetica"/>
+                <w:color w:val="000000"/>
+                <w:sz w:val="15"/>
+                <w:szCs w:val="15"/>
+              </w:rPr>
+              <w:t xml:space="preserve">       </w:t>
+            </w:r>
+          </w:p>
+        </w:tc>
+        <w:tc>
+          <w:tcPr>
+            <w:tcW w:w="1111" w:type="dxa"/>
+            <w:shd w:val="clear" w:color="auto" w:fill="FFFFFF"/>
+            <w:tcMar>
+              <w:top w:w="0" w:type="dxa"/>
+              <w:left w:w="0" w:type="dxa"/>
+              <w:bottom w:w="0" w:type="dxa"/>
+              <w:right w:w="0" w:type="dxa"/>
+            </w:tcMar>
+          </w:tcPr>
+          <w:p>
+            <w:pPr>
+              <w:keepNext/>
+              <w:spacing w:before="120" w:after="120"/>
+              <w:ind w:left="120" w:right="120"/>
+              <w:jc w:val="right"/>
+              <w:rPr>
+                <w:sz w:val="15"/>
+                <w:szCs w:val="15"/>
+              </w:rPr>
+            </w:pPr>
+            <w:r>
+              <w:rPr>
+                <w:rFonts w:ascii="Helvetica" w:eastAsia="Helvetica" w:hAnsi="Helvetica" w:cs="Helvetica"/>
+                <w:color w:val="000000"/>
+                <w:sz w:val="15"/>
+                <w:szCs w:val="15"/>
+              </w:rPr>
+              <w:t xml:space="preserve">       </w:t>
+            </w:r>
+          </w:p>
+        </w:tc>
+        <w:tc>
+          <w:tcPr>
+            <w:tcW w:w="1153" w:type="dxa"/>
+            <w:shd w:val="clear" w:color="auto" w:fill="FFFFFF"/>
+            <w:tcMar>
+              <w:top w:w="0" w:type="dxa"/>
+              <w:left w:w="0" w:type="dxa"/>
+              <w:bottom w:w="0" w:type="dxa"/>
+              <w:right w:w="0" w:type="dxa"/>
+            </w:tcMar>
+          </w:tcPr>
+          <w:p>
+            <w:pPr>
+              <w:keepNext/>
+              <w:spacing w:before="120" w:after="120"/>
+              <w:ind w:left="120" w:right="120"/>
+              <w:jc w:val="right"/>
+              <w:rPr>
+                <w:sz w:val="15"/>
+                <w:szCs w:val="15"/>
+              </w:rPr>
+            </w:pPr>
+            <w:r>
+              <w:rPr>
+                <w:rFonts w:ascii="Helvetica" w:eastAsia="Helvetica" w:hAnsi="Helvetica" w:cs="Helvetica"/>
+                <w:color w:val="000000"/>
+                <w:sz w:val="15"/>
+                <w:szCs w:val="15"/>
+              </w:rPr>
+              <w:t xml:space="preserve">       </w:t>
+            </w:r>
+          </w:p>
+        </w:tc>
+        <w:tc>
+          <w:tcPr>
+            <w:tcW w:w="1153" w:type="dxa"/>
+            <w:shd w:val="clear" w:color="auto" w:fill="FFFFFF"/>
+            <w:tcMar>
+              <w:top w:w="0" w:type="dxa"/>
+              <w:left w:w="0" w:type="dxa"/>
+              <w:bottom w:w="0" w:type="dxa"/>
+              <w:right w:w="0" w:type="dxa"/>
+            </w:tcMar>
+          </w:tcPr>
+          <w:p>
+            <w:pPr>
+              <w:keepNext/>
+              <w:spacing w:before="120" w:after="120"/>
+              <w:ind w:left="120" w:right="120"/>
+              <w:jc w:val="right"/>
+              <w:rPr>
+                <w:sz w:val="15"/>
+                <w:szCs w:val="15"/>
+              </w:rPr>
+            </w:pPr>
+            <w:r>
+              <w:rPr>
+                <w:rFonts w:ascii="Helvetica" w:eastAsia="Helvetica" w:hAnsi="Helvetica" w:cs="Helvetica"/>
+                <w:color w:val="000000"/>
+                <w:sz w:val="15"/>
+                <w:szCs w:val="15"/>
+              </w:rPr>
+              <w:t xml:space="preserve">       </w:t>
+            </w:r>
+          </w:p>
+        </w:tc>
+        <w:tc>
+          <w:tcPr>
+            <w:tcW w:w="1111" w:type="dxa"/>
+            <w:shd w:val="clear" w:color="auto" w:fill="FFFFFF"/>
+            <w:tcMar>
+              <w:top w:w="0" w:type="dxa"/>
+              <w:left w:w="0" w:type="dxa"/>
+              <w:bottom w:w="0" w:type="dxa"/>
+              <w:right w:w="0" w:type="dxa"/>
+            </w:tcMar>
+          </w:tcPr>
+          <w:p>
+            <w:pPr>
+              <w:keepNext/>
+              <w:spacing w:before="120" w:after="120"/>
+              <w:ind w:left="120" w:right="120"/>
+              <w:jc w:val="right"/>
+              <w:rPr>
+                <w:sz w:val="15"/>
+                <w:szCs w:val="15"/>
+              </w:rPr>
+            </w:pPr>
+            <w:r>
+              <w:rPr>
+                <w:rFonts w:ascii="Helvetica" w:eastAsia="Helvetica" w:hAnsi="Helvetica" w:cs="Helvetica"/>
+                <w:color w:val="000000"/>
+                <w:sz w:val="15"/>
+                <w:szCs w:val="15"/>
+              </w:rPr>
+              <w:t xml:space="preserve">(26299.46)   </w:t>
+            </w:r>
+          </w:p>
+        </w:tc>
+        <w:tc>
+          <w:tcPr>
+            <w:tcW w:w="1111" w:type="dxa"/>
+            <w:shd w:val="clear" w:color="auto" w:fill="FFFFFF"/>
+            <w:tcMar>
+              <w:top w:w="0" w:type="dxa"/>
+              <w:left w:w="0" w:type="dxa"/>
+              <w:bottom w:w="0" w:type="dxa"/>
+              <w:right w:w="0" w:type="dxa"/>
+            </w:tcMar>
+          </w:tcPr>
+          <w:p>
+            <w:pPr>
+              <w:keepNext/>
+              <w:spacing w:before="120" w:after="120"/>
+              <w:ind w:left="120" w:right="120"/>
+              <w:jc w:val="right"/>
+              <w:rPr>
+                <w:sz w:val="15"/>
+                <w:szCs w:val="15"/>
+              </w:rPr>
+            </w:pPr>
+            <w:r>
+              <w:rPr>
+                <w:rFonts w:ascii="Helvetica" w:eastAsia="Helvetica" w:hAnsi="Helvetica" w:cs="Helvetica"/>
+                <w:color w:val="000000"/>
+                <w:sz w:val="15"/>
+                <w:szCs w:val="15"/>
+              </w:rPr>
+              <w:t xml:space="preserve">       </w:t>
+            </w:r>
+          </w:p>
+        </w:tc>
+        <w:tc>
+          <w:tcPr>
+            <w:tcW w:w="1111" w:type="dxa"/>
+            <w:shd w:val="clear" w:color="auto" w:fill="FFFFFF"/>
+            <w:tcMar>
+              <w:top w:w="0" w:type="dxa"/>
+              <w:left w:w="0" w:type="dxa"/>
+              <w:bottom w:w="0" w:type="dxa"/>
+              <w:right w:w="0" w:type="dxa"/>
+            </w:tcMar>
+          </w:tcPr>
+          <w:p>
+            <w:pPr>
+              <w:keepNext/>
+              <w:spacing w:before="120" w:after="120"/>
+              <w:ind w:left="120" w:right="120"/>
+              <w:jc w:val="right"/>
+              <w:rPr>
+                <w:sz w:val="15"/>
+                <w:szCs w:val="15"/>
+              </w:rPr>
+            </w:pPr>
+            <w:r>
+              <w:rPr>
+                <w:rFonts w:ascii="Helvetica" w:eastAsia="Helvetica" w:hAnsi="Helvetica" w:cs="Helvetica"/>
+                <w:color w:val="000000"/>
+                <w:sz w:val="15"/>
+                <w:szCs w:val="15"/>
+              </w:rPr>
+              <w:t xml:space="preserve">       </w:t>
+            </w:r>
+          </w:p>
+        </w:tc>
+        <w:tc>
+          <w:tcPr>
+            <w:tcW w:w="1399" w:type="dxa"/>
+            <w:shd w:val="clear" w:color="auto" w:fill="FFFFFF"/>
+            <w:tcMar>
+              <w:top w:w="0" w:type="dxa"/>
+              <w:left w:w="0" w:type="dxa"/>
+              <w:bottom w:w="0" w:type="dxa"/>
+              <w:right w:w="0" w:type="dxa"/>
+            </w:tcMar>
+          </w:tcPr>
+          <w:p>
+            <w:pPr>
+              <w:keepNext/>
+              <w:spacing w:before="120" w:after="120"/>
+              <w:ind w:left="120" w:right="120"/>
+              <w:jc w:val="right"/>
+              <w:rPr>
+                <w:sz w:val="15"/>
+                <w:szCs w:val="15"/>
+              </w:rPr>
+            </w:pPr>
+            <w:r>
+              <w:rPr>
+                <w:rFonts w:ascii="Helvetica" w:eastAsia="Helvetica" w:hAnsi="Helvetica" w:cs="Helvetica"/>
+                <w:color w:val="000000"/>
+                <w:sz w:val="15"/>
+                <w:szCs w:val="15"/>
+              </w:rPr>
+              <w:t xml:space="preserve">       </w:t>
+            </w:r>
+          </w:p>
+        </w:tc>
+      </w:tr>
+      <w:tr>
+        <w:trPr>
+          <w:cantSplit/>
+          <w:trHeight w:val="487"/>
+        </w:trPr>
+        <w:tc>
+          <w:tcPr>
+            <w:tcW w:w="969" w:type="dxa"/>
+            <w:shd w:val="clear" w:color="auto" w:fill="FFFFFF"/>
+          </w:tcPr>
+          <w:p>
+            <w:pPr>
+              <w:keepNext/>
+              <w:spacing w:before="120" w:after="120"/>
+              <w:ind w:left="120" w:right="120"/>
+              <w:jc w:val="right"/>
+              <w:rPr>
+                <w:rFonts w:ascii="Helvetica" w:eastAsia="Helvetica" w:hAnsi="Helvetica" w:cs="Helvetica"/>
+                <w:color w:val="000000"/>
+                <w:sz w:val="15"/>
+                <w:szCs w:val="15"/>
+              </w:rPr>
+            </w:pPr>
+            <w:r>
+              <w:rPr>
+                <w:rFonts w:ascii="Helvetica" w:eastAsia="Helvetica" w:hAnsi="Helvetica" w:cs="Helvetica"/>
+                <w:color w:val="000000"/>
+                <w:sz w:val="15"/>
+                <w:szCs w:val="15"/>
+              </w:rPr>
+              <w:t>`</w:t>
+            </w:r>
+            <w:proofErr w:type="spellStart"/>
+            <w:r>
+              <w:rPr>
+                <w:rFonts w:ascii="Helvetica" w:eastAsia="Helvetica" w:hAnsi="Helvetica" w:cs="Helvetica"/>
+                <w:color w:val="000000"/>
+                <w:sz w:val="15"/>
+                <w:szCs w:val="15"/>
+              </w:rPr>
+              <w:t>poly</w:t>
+            </w:r>
+            <w:proofErr w:type="spellEnd"/>
+            <w:r>
+              <w:rPr>
+                <w:rFonts w:ascii="Helvetica" w:eastAsia="Helvetica" w:hAnsi="Helvetica" w:cs="Helvetica"/>
+                <w:color w:val="000000"/>
+                <w:sz w:val="15"/>
+                <w:szCs w:val="15"/>
+              </w:rPr>
+              <w:t>(</w:t>
+            </w:r>
+            <w:proofErr w:type="spellStart"/>
+            <w:r>
+              <w:rPr>
+                <w:rFonts w:ascii="Helvetica" w:eastAsia="Helvetica" w:hAnsi="Helvetica" w:cs="Helvetica"/>
+                <w:color w:val="000000"/>
+                <w:sz w:val="15"/>
+                <w:szCs w:val="15"/>
+              </w:rPr>
+              <w:t>exp</w:t>
+            </w:r>
+            <w:proofErr w:type="spellEnd"/>
+            <w:r>
+              <w:rPr>
+                <w:rFonts w:ascii="Helvetica" w:eastAsia="Helvetica" w:hAnsi="Helvetica" w:cs="Helvetica"/>
+                <w:color w:val="000000"/>
+                <w:sz w:val="15"/>
+                <w:szCs w:val="15"/>
+              </w:rPr>
+              <w:t>, 2)`1</w:t>
+            </w:r>
+          </w:p>
+        </w:tc>
+        <w:tc>
+          <w:tcPr>
+            <w:tcW w:w="1111" w:type="dxa"/>
+            <w:shd w:val="clear" w:color="auto" w:fill="FFFFFF"/>
+          </w:tcPr>
+          <w:p>
+            <w:pPr>
+              <w:keepNext/>
+              <w:spacing w:before="120" w:after="120"/>
+              <w:ind w:left="120" w:right="120"/>
+              <w:jc w:val="right"/>
+              <w:rPr>
+                <w:rFonts w:ascii="Helvetica" w:eastAsia="Helvetica" w:hAnsi="Helvetica" w:cs="Helvetica"/>
+                <w:color w:val="000000"/>
+                <w:sz w:val="15"/>
+                <w:szCs w:val="15"/>
+              </w:rPr>
+            </w:pPr>
+            <w:r>
+              <w:rPr>
+                <w:rFonts w:ascii="Helvetica" w:eastAsia="Helvetica" w:hAnsi="Helvetica" w:cs="Helvetica"/>
+                <w:color w:val="000000"/>
+                <w:sz w:val="15"/>
+                <w:szCs w:val="15"/>
+              </w:rPr>
+              <w:t xml:space="preserve">       </w:t>
+            </w:r>
+          </w:p>
+        </w:tc>
+        <w:tc>
+          <w:tcPr>
+            <w:tcW w:w="1111" w:type="dxa"/>
+            <w:shd w:val="clear" w:color="auto" w:fill="FFFFFF"/>
+            <w:tcMar>
+              <w:top w:w="0" w:type="dxa"/>
+              <w:left w:w="0" w:type="dxa"/>
+              <w:bottom w:w="0" w:type="dxa"/>
+              <w:right w:w="0" w:type="dxa"/>
+            </w:tcMar>
+          </w:tcPr>
+          <w:p>
+            <w:pPr>
+              <w:keepNext/>
+              <w:spacing w:before="120" w:after="120"/>
+              <w:ind w:left="120" w:right="120"/>
+              <w:jc w:val="right"/>
+              <w:rPr>
+                <w:sz w:val="15"/>
+                <w:szCs w:val="15"/>
+              </w:rPr>
+            </w:pPr>
+            <w:r>
+              <w:rPr>
+                <w:rFonts w:ascii="Helvetica" w:eastAsia="Helvetica" w:hAnsi="Helvetica" w:cs="Helvetica"/>
+                <w:color w:val="000000"/>
+                <w:sz w:val="15"/>
+                <w:szCs w:val="15"/>
+              </w:rPr>
+              <w:t xml:space="preserve">       </w:t>
+            </w:r>
+          </w:p>
+        </w:tc>
+        <w:tc>
+          <w:tcPr>
+            <w:tcW w:w="1111" w:type="dxa"/>
+            <w:shd w:val="clear" w:color="auto" w:fill="FFFFFF"/>
+            <w:tcMar>
+              <w:top w:w="0" w:type="dxa"/>
+              <w:left w:w="0" w:type="dxa"/>
+              <w:bottom w:w="0" w:type="dxa"/>
+              <w:right w:w="0" w:type="dxa"/>
+            </w:tcMar>
+          </w:tcPr>
+          <w:p>
+            <w:pPr>
+              <w:keepNext/>
+              <w:spacing w:before="120" w:after="120"/>
+              <w:ind w:left="120" w:right="120"/>
+              <w:jc w:val="right"/>
+              <w:rPr>
+                <w:sz w:val="15"/>
+                <w:szCs w:val="15"/>
+              </w:rPr>
+            </w:pPr>
+            <w:r>
+              <w:rPr>
+                <w:rFonts w:ascii="Helvetica" w:eastAsia="Helvetica" w:hAnsi="Helvetica" w:cs="Helvetica"/>
+                <w:color w:val="000000"/>
+                <w:sz w:val="15"/>
+                <w:szCs w:val="15"/>
+              </w:rPr>
+              <w:t xml:space="preserve">       </w:t>
+            </w:r>
+          </w:p>
+        </w:tc>
+        <w:tc>
+          <w:tcPr>
+            <w:tcW w:w="1153" w:type="dxa"/>
+            <w:shd w:val="clear" w:color="auto" w:fill="FFFFFF"/>
+            <w:tcMar>
+              <w:top w:w="0" w:type="dxa"/>
+              <w:left w:w="0" w:type="dxa"/>
+              <w:bottom w:w="0" w:type="dxa"/>
+              <w:right w:w="0" w:type="dxa"/>
+            </w:tcMar>
+          </w:tcPr>
+          <w:p>
+            <w:pPr>
+              <w:keepNext/>
+              <w:spacing w:before="120" w:after="120"/>
+              <w:ind w:left="120" w:right="120"/>
+              <w:jc w:val="right"/>
+              <w:rPr>
+                <w:sz w:val="15"/>
+                <w:szCs w:val="15"/>
+              </w:rPr>
+            </w:pPr>
+            <w:r>
+              <w:rPr>
+                <w:rFonts w:ascii="Helvetica" w:eastAsia="Helvetica" w:hAnsi="Helvetica" w:cs="Helvetica"/>
+                <w:color w:val="000000"/>
+                <w:sz w:val="15"/>
+                <w:szCs w:val="15"/>
+              </w:rPr>
+              <w:t xml:space="preserve">       </w:t>
+            </w:r>
+          </w:p>
+        </w:tc>
+        <w:tc>
+          <w:tcPr>
+            <w:tcW w:w="1153" w:type="dxa"/>
+            <w:shd w:val="clear" w:color="auto" w:fill="FFFFFF"/>
+            <w:tcMar>
+              <w:top w:w="0" w:type="dxa"/>
+              <w:left w:w="0" w:type="dxa"/>
+              <w:bottom w:w="0" w:type="dxa"/>
+              <w:right w:w="0" w:type="dxa"/>
+            </w:tcMar>
+          </w:tcPr>
+          <w:p>
+            <w:pPr>
+              <w:keepNext/>
+              <w:spacing w:before="120" w:after="120"/>
+              <w:ind w:left="120" w:right="120"/>
+              <w:jc w:val="right"/>
+              <w:rPr>
+                <w:sz w:val="15"/>
+                <w:szCs w:val="15"/>
+              </w:rPr>
+            </w:pPr>
+            <w:r>
+              <w:rPr>
+                <w:rFonts w:ascii="Helvetica" w:eastAsia="Helvetica" w:hAnsi="Helvetica" w:cs="Helvetica"/>
+                <w:color w:val="000000"/>
+                <w:sz w:val="15"/>
+                <w:szCs w:val="15"/>
+              </w:rPr>
+              <w:t xml:space="preserve">       </w:t>
+            </w:r>
+          </w:p>
+        </w:tc>
+        <w:tc>
+          <w:tcPr>
+            <w:tcW w:w="1111" w:type="dxa"/>
+            <w:shd w:val="clear" w:color="auto" w:fill="FFFFFF"/>
+            <w:tcMar>
+              <w:top w:w="0" w:type="dxa"/>
+              <w:left w:w="0" w:type="dxa"/>
+              <w:bottom w:w="0" w:type="dxa"/>
+              <w:right w:w="0" w:type="dxa"/>
+            </w:tcMar>
+          </w:tcPr>
+          <w:p>
+            <w:pPr>
+              <w:keepNext/>
+              <w:spacing w:before="120" w:after="120"/>
+              <w:ind w:left="120" w:right="120"/>
+              <w:jc w:val="right"/>
+              <w:rPr>
+                <w:sz w:val="15"/>
+                <w:szCs w:val="15"/>
+              </w:rPr>
+            </w:pPr>
+            <w:r>
+              <w:rPr>
+                <w:rFonts w:ascii="Helvetica" w:eastAsia="Helvetica" w:hAnsi="Helvetica" w:cs="Helvetica"/>
+                <w:color w:val="000000"/>
+                <w:sz w:val="15"/>
+                <w:szCs w:val="15"/>
+              </w:rPr>
+              <w:t xml:space="preserve">       </w:t>
+            </w:r>
+          </w:p>
+        </w:tc>
+        <w:tc>
+          <w:tcPr>
+            <w:tcW w:w="1111" w:type="dxa"/>
+            <w:shd w:val="clear" w:color="auto" w:fill="FFFFFF"/>
+            <w:tcMar>
+              <w:top w:w="0" w:type="dxa"/>
+              <w:left w:w="0" w:type="dxa"/>
+              <w:bottom w:w="0" w:type="dxa"/>
+              <w:right w:w="0" w:type="dxa"/>
+            </w:tcMar>
+          </w:tcPr>
+          <w:p>
+            <w:pPr>
+              <w:keepNext/>
+              <w:spacing w:before="120" w:after="120"/>
+              <w:ind w:left="120" w:right="120"/>
+              <w:jc w:val="right"/>
+              <w:rPr>
+                <w:sz w:val="15"/>
+                <w:szCs w:val="15"/>
+              </w:rPr>
+            </w:pPr>
+            <w:r>
+              <w:rPr>
+                <w:rFonts w:ascii="Helvetica" w:eastAsia="Helvetica" w:hAnsi="Helvetica" w:cs="Helvetica"/>
+                <w:color w:val="000000"/>
+                <w:sz w:val="15"/>
+                <w:szCs w:val="15"/>
+              </w:rPr>
+              <w:t>-117243.30 ***</w:t>
+            </w:r>
+          </w:p>
+        </w:tc>
+        <w:tc>
+          <w:tcPr>
+            <w:tcW w:w="1111" w:type="dxa"/>
+            <w:shd w:val="clear" w:color="auto" w:fill="FFFFFF"/>
+            <w:tcMar>
+              <w:top w:w="0" w:type="dxa"/>
+              <w:left w:w="0" w:type="dxa"/>
+              <w:bottom w:w="0" w:type="dxa"/>
+              <w:right w:w="0" w:type="dxa"/>
+            </w:tcMar>
+          </w:tcPr>
+          <w:p>
+            <w:pPr>
+              <w:keepNext/>
+              <w:spacing w:before="120" w:after="120"/>
+              <w:ind w:left="120" w:right="120"/>
+              <w:jc w:val="right"/>
+              <w:rPr>
+                <w:sz w:val="15"/>
+                <w:szCs w:val="15"/>
+              </w:rPr>
+            </w:pPr>
+            <w:r>
+              <w:rPr>
+                <w:rFonts w:ascii="Helvetica" w:eastAsia="Helvetica" w:hAnsi="Helvetica" w:cs="Helvetica"/>
+                <w:color w:val="000000"/>
+                <w:sz w:val="15"/>
+                <w:szCs w:val="15"/>
+              </w:rPr>
+              <w:t>471515.06 ***</w:t>
+            </w:r>
+          </w:p>
+        </w:tc>
+        <w:tc>
+          <w:tcPr>
+            <w:tcW w:w="1399" w:type="dxa"/>
+            <w:shd w:val="clear" w:color="auto" w:fill="FFFFFF"/>
+            <w:tcMar>
+              <w:top w:w="0" w:type="dxa"/>
+              <w:left w:w="0" w:type="dxa"/>
+              <w:bottom w:w="0" w:type="dxa"/>
+              <w:right w:w="0" w:type="dxa"/>
+            </w:tcMar>
+          </w:tcPr>
+          <w:p>
+            <w:pPr>
+              <w:keepNext/>
+              <w:spacing w:before="120" w:after="120"/>
+              <w:ind w:left="120" w:right="120"/>
+              <w:jc w:val="right"/>
+              <w:rPr>
+                <w:sz w:val="15"/>
+                <w:szCs w:val="15"/>
+              </w:rPr>
+            </w:pPr>
+            <w:r>
+              <w:rPr>
+                <w:rFonts w:ascii="Helvetica" w:eastAsia="Helvetica" w:hAnsi="Helvetica" w:cs="Helvetica"/>
+                <w:color w:val="000000"/>
+                <w:sz w:val="15"/>
+                <w:szCs w:val="15"/>
+              </w:rPr>
+              <w:t>-3966972.47 ***</w:t>
+            </w:r>
+          </w:p>
+        </w:tc>
+      </w:tr>
+      <w:tr>
+        <w:trPr>
+          <w:cantSplit/>
+          <w:trHeight w:val="487"/>
+        </w:trPr>
+        <w:tc>
+          <w:tcPr>
+            <w:tcW w:w="969" w:type="dxa"/>
+            <w:shd w:val="clear" w:color="auto" w:fill="FFFFFF"/>
+          </w:tcPr>
+          <w:p>
+            <w:pPr>
+              <w:keepNext/>
+              <w:spacing w:before="120" w:after="120"/>
+              <w:ind w:left="120" w:right="120"/>
+              <w:jc w:val="right"/>
+              <w:rPr>
+                <w:rFonts w:ascii="Helvetica" w:eastAsia="Helvetica" w:hAnsi="Helvetica" w:cs="Helvetica"/>
+                <w:color w:val="000000"/>
+                <w:sz w:val="15"/>
+                <w:szCs w:val="15"/>
+              </w:rPr>
+            </w:pPr>
+          </w:p>
+        </w:tc>
+        <w:tc>
+          <w:tcPr>
+            <w:tcW w:w="1111" w:type="dxa"/>
+            <w:shd w:val="clear" w:color="auto" w:fill="FFFFFF"/>
+          </w:tcPr>
+          <w:p>
+            <w:pPr>
+              <w:keepNext/>
+              <w:spacing w:before="120" w:after="120"/>
+              <w:ind w:left="120" w:right="120"/>
+              <w:jc w:val="right"/>
+              <w:rPr>
+                <w:rFonts w:ascii="Helvetica" w:eastAsia="Helvetica" w:hAnsi="Helvetica" w:cs="Helvetica"/>
+                <w:color w:val="000000"/>
+                <w:sz w:val="15"/>
+                <w:szCs w:val="15"/>
+              </w:rPr>
+            </w:pPr>
+            <w:r>
+              <w:rPr>
+                <w:rFonts w:ascii="Helvetica" w:eastAsia="Helvetica" w:hAnsi="Helvetica" w:cs="Helvetica"/>
+                <w:color w:val="000000"/>
+                <w:sz w:val="15"/>
+                <w:szCs w:val="15"/>
+              </w:rPr>
+              <w:t xml:space="preserve">       </w:t>
+            </w:r>
+          </w:p>
+        </w:tc>
+        <w:tc>
+          <w:tcPr>
+            <w:tcW w:w="1111" w:type="dxa"/>
+            <w:shd w:val="clear" w:color="auto" w:fill="FFFFFF"/>
+            <w:tcMar>
+              <w:top w:w="0" w:type="dxa"/>
+              <w:left w:w="0" w:type="dxa"/>
+              <w:bottom w:w="0" w:type="dxa"/>
+              <w:right w:w="0" w:type="dxa"/>
+            </w:tcMar>
+          </w:tcPr>
+          <w:p>
+            <w:pPr>
+              <w:keepNext/>
+              <w:spacing w:before="120" w:after="120"/>
+              <w:ind w:left="120" w:right="120"/>
+              <w:jc w:val="right"/>
+              <w:rPr>
+                <w:sz w:val="15"/>
+                <w:szCs w:val="15"/>
+              </w:rPr>
+            </w:pPr>
+            <w:r>
+              <w:rPr>
+                <w:rFonts w:ascii="Helvetica" w:eastAsia="Helvetica" w:hAnsi="Helvetica" w:cs="Helvetica"/>
+                <w:color w:val="000000"/>
+                <w:sz w:val="15"/>
+                <w:szCs w:val="15"/>
+              </w:rPr>
+              <w:t xml:space="preserve">       </w:t>
+            </w:r>
+          </w:p>
+        </w:tc>
+        <w:tc>
+          <w:tcPr>
+            <w:tcW w:w="1111" w:type="dxa"/>
+            <w:shd w:val="clear" w:color="auto" w:fill="FFFFFF"/>
+            <w:tcMar>
+              <w:top w:w="0" w:type="dxa"/>
+              <w:left w:w="0" w:type="dxa"/>
+              <w:bottom w:w="0" w:type="dxa"/>
+              <w:right w:w="0" w:type="dxa"/>
+            </w:tcMar>
+          </w:tcPr>
+          <w:p>
+            <w:pPr>
+              <w:keepNext/>
+              <w:spacing w:before="120" w:after="120"/>
+              <w:ind w:left="120" w:right="120"/>
+              <w:jc w:val="right"/>
+              <w:rPr>
+                <w:sz w:val="15"/>
+                <w:szCs w:val="15"/>
+              </w:rPr>
+            </w:pPr>
+            <w:r>
+              <w:rPr>
+                <w:rFonts w:ascii="Helvetica" w:eastAsia="Helvetica" w:hAnsi="Helvetica" w:cs="Helvetica"/>
+                <w:color w:val="000000"/>
+                <w:sz w:val="15"/>
+                <w:szCs w:val="15"/>
+              </w:rPr>
+              <w:t xml:space="preserve">       </w:t>
+            </w:r>
+          </w:p>
+        </w:tc>
+        <w:tc>
+          <w:tcPr>
+            <w:tcW w:w="1153" w:type="dxa"/>
+            <w:shd w:val="clear" w:color="auto" w:fill="FFFFFF"/>
+            <w:tcMar>
+              <w:top w:w="0" w:type="dxa"/>
+              <w:left w:w="0" w:type="dxa"/>
+              <w:bottom w:w="0" w:type="dxa"/>
+              <w:right w:w="0" w:type="dxa"/>
+            </w:tcMar>
+          </w:tcPr>
+          <w:p>
+            <w:pPr>
+              <w:keepNext/>
+              <w:spacing w:before="120" w:after="120"/>
+              <w:ind w:left="120" w:right="120"/>
+              <w:jc w:val="right"/>
+              <w:rPr>
+                <w:sz w:val="15"/>
+                <w:szCs w:val="15"/>
+              </w:rPr>
+            </w:pPr>
+            <w:r>
+              <w:rPr>
+                <w:rFonts w:ascii="Helvetica" w:eastAsia="Helvetica" w:hAnsi="Helvetica" w:cs="Helvetica"/>
+                <w:color w:val="000000"/>
+                <w:sz w:val="15"/>
+                <w:szCs w:val="15"/>
+              </w:rPr>
+              <w:t xml:space="preserve">       </w:t>
+            </w:r>
+          </w:p>
+        </w:tc>
+        <w:tc>
+          <w:tcPr>
+            <w:tcW w:w="1153" w:type="dxa"/>
+            <w:shd w:val="clear" w:color="auto" w:fill="FFFFFF"/>
+            <w:tcMar>
+              <w:top w:w="0" w:type="dxa"/>
+              <w:left w:w="0" w:type="dxa"/>
+              <w:bottom w:w="0" w:type="dxa"/>
+              <w:right w:w="0" w:type="dxa"/>
+            </w:tcMar>
+          </w:tcPr>
+          <w:p>
+            <w:pPr>
+              <w:keepNext/>
+              <w:spacing w:before="120" w:after="120"/>
+              <w:ind w:left="120" w:right="120"/>
+              <w:jc w:val="right"/>
+              <w:rPr>
+                <w:sz w:val="15"/>
+                <w:szCs w:val="15"/>
+              </w:rPr>
+            </w:pPr>
+            <w:r>
+              <w:rPr>
+                <w:rFonts w:ascii="Helvetica" w:eastAsia="Helvetica" w:hAnsi="Helvetica" w:cs="Helvetica"/>
+                <w:color w:val="000000"/>
+                <w:sz w:val="15"/>
+                <w:szCs w:val="15"/>
+              </w:rPr>
+              <w:t xml:space="preserve">       </w:t>
+            </w:r>
+          </w:p>
+        </w:tc>
+        <w:tc>
+          <w:tcPr>
+            <w:tcW w:w="1111" w:type="dxa"/>
+            <w:shd w:val="clear" w:color="auto" w:fill="FFFFFF"/>
+            <w:tcMar>
+              <w:top w:w="0" w:type="dxa"/>
+              <w:left w:w="0" w:type="dxa"/>
+              <w:bottom w:w="0" w:type="dxa"/>
+              <w:right w:w="0" w:type="dxa"/>
+            </w:tcMar>
+          </w:tcPr>
+          <w:p>
+            <w:pPr>
+              <w:keepNext/>
+              <w:spacing w:before="120" w:after="120"/>
+              <w:ind w:left="120" w:right="120"/>
+              <w:jc w:val="right"/>
+              <w:rPr>
+                <w:sz w:val="15"/>
+                <w:szCs w:val="15"/>
+              </w:rPr>
+            </w:pPr>
+            <w:r>
+              <w:rPr>
+                <w:rFonts w:ascii="Helvetica" w:eastAsia="Helvetica" w:hAnsi="Helvetica" w:cs="Helvetica"/>
+                <w:color w:val="000000"/>
+                <w:sz w:val="15"/>
+                <w:szCs w:val="15"/>
+              </w:rPr>
+              <w:t xml:space="preserve">       </w:t>
+            </w:r>
+          </w:p>
+        </w:tc>
+        <w:tc>
+          <w:tcPr>
+            <w:tcW w:w="1111" w:type="dxa"/>
+            <w:shd w:val="clear" w:color="auto" w:fill="FFFFFF"/>
+            <w:tcMar>
+              <w:top w:w="0" w:type="dxa"/>
+              <w:left w:w="0" w:type="dxa"/>
+              <w:bottom w:w="0" w:type="dxa"/>
+              <w:right w:w="0" w:type="dxa"/>
+            </w:tcMar>
+          </w:tcPr>
+          <w:p>
+            <w:pPr>
+              <w:keepNext/>
+              <w:spacing w:before="120" w:after="120"/>
+              <w:ind w:left="120" w:right="120"/>
+              <w:jc w:val="right"/>
+              <w:rPr>
+                <w:sz w:val="15"/>
+                <w:szCs w:val="15"/>
+              </w:rPr>
+            </w:pPr>
+            <w:r>
+              <w:rPr>
+                <w:rFonts w:ascii="Helvetica" w:eastAsia="Helvetica" w:hAnsi="Helvetica" w:cs="Helvetica"/>
+                <w:color w:val="000000"/>
+                <w:sz w:val="15"/>
+                <w:szCs w:val="15"/>
+              </w:rPr>
+              <w:t xml:space="preserve">(26119.31)   </w:t>
+            </w:r>
+          </w:p>
+        </w:tc>
+        <w:tc>
+          <w:tcPr>
+            <w:tcW w:w="1111" w:type="dxa"/>
+            <w:shd w:val="clear" w:color="auto" w:fill="FFFFFF"/>
+            <w:tcMar>
+              <w:top w:w="0" w:type="dxa"/>
+              <w:left w:w="0" w:type="dxa"/>
+              <w:bottom w:w="0" w:type="dxa"/>
+              <w:right w:w="0" w:type="dxa"/>
+            </w:tcMar>
+          </w:tcPr>
+          <w:p>
+            <w:pPr>
+              <w:keepNext/>
+              <w:spacing w:before="120" w:after="120"/>
+              <w:ind w:left="120" w:right="120"/>
+              <w:jc w:val="right"/>
+              <w:rPr>
+                <w:sz w:val="15"/>
+                <w:szCs w:val="15"/>
+              </w:rPr>
+            </w:pPr>
+            <w:r>
+              <w:rPr>
+                <w:rFonts w:ascii="Helvetica" w:eastAsia="Helvetica" w:hAnsi="Helvetica" w:cs="Helvetica"/>
+                <w:color w:val="000000"/>
+                <w:sz w:val="15"/>
+                <w:szCs w:val="15"/>
+              </w:rPr>
+              <w:t xml:space="preserve">(30015.05)   </w:t>
+            </w:r>
+          </w:p>
+        </w:tc>
+        <w:tc>
+          <w:tcPr>
+            <w:tcW w:w="1399" w:type="dxa"/>
+            <w:shd w:val="clear" w:color="auto" w:fill="FFFFFF"/>
+            <w:tcMar>
+              <w:top w:w="0" w:type="dxa"/>
+              <w:left w:w="0" w:type="dxa"/>
+              <w:bottom w:w="0" w:type="dxa"/>
+              <w:right w:w="0" w:type="dxa"/>
+            </w:tcMar>
+          </w:tcPr>
+          <w:p>
+            <w:pPr>
+              <w:keepNext/>
+              <w:spacing w:before="120" w:after="120"/>
+              <w:ind w:left="120" w:right="120"/>
+              <w:jc w:val="right"/>
+              <w:rPr>
+                <w:sz w:val="15"/>
+                <w:szCs w:val="15"/>
+              </w:rPr>
+            </w:pPr>
+            <w:r>
+              <w:rPr>
+                <w:rFonts w:ascii="Helvetica" w:eastAsia="Helvetica" w:hAnsi="Helvetica" w:cs="Helvetica"/>
+                <w:color w:val="000000"/>
+                <w:sz w:val="15"/>
+                <w:szCs w:val="15"/>
+              </w:rPr>
+              <w:t xml:space="preserve">(556642.51)   </w:t>
+            </w:r>
+          </w:p>
+        </w:tc>
+      </w:tr>
+      <w:tr>
+        <w:trPr>
+          <w:cantSplit/>
+          <w:trHeight w:val="456"/>
+        </w:trPr>
+        <w:tc>
+          <w:tcPr>
+            <w:tcW w:w="969" w:type="dxa"/>
+            <w:shd w:val="clear" w:color="auto" w:fill="FFFFFF"/>
+          </w:tcPr>
+          <w:p>
+            <w:pPr>
+              <w:keepNext/>
+              <w:spacing w:before="120" w:after="120"/>
+              <w:ind w:left="120" w:right="120"/>
+              <w:jc w:val="right"/>
+              <w:rPr>
+                <w:rFonts w:ascii="Helvetica" w:eastAsia="Helvetica" w:hAnsi="Helvetica" w:cs="Helvetica"/>
+                <w:color w:val="000000"/>
+                <w:sz w:val="15"/>
+                <w:szCs w:val="15"/>
+              </w:rPr>
+            </w:pPr>
+            <w:r>
+              <w:rPr>
+                <w:rFonts w:ascii="Helvetica" w:eastAsia="Helvetica" w:hAnsi="Helvetica" w:cs="Helvetica"/>
+                <w:color w:val="000000"/>
+                <w:sz w:val="15"/>
+                <w:szCs w:val="15"/>
+              </w:rPr>
+              <w:t>`</w:t>
+            </w:r>
+            <w:proofErr w:type="spellStart"/>
+            <w:r>
+              <w:rPr>
+                <w:rFonts w:ascii="Helvetica" w:eastAsia="Helvetica" w:hAnsi="Helvetica" w:cs="Helvetica"/>
+                <w:color w:val="000000"/>
+                <w:sz w:val="15"/>
+                <w:szCs w:val="15"/>
+              </w:rPr>
+              <w:t>poly</w:t>
+            </w:r>
+            <w:proofErr w:type="spellEnd"/>
+            <w:r>
+              <w:rPr>
+                <w:rFonts w:ascii="Helvetica" w:eastAsia="Helvetica" w:hAnsi="Helvetica" w:cs="Helvetica"/>
+                <w:color w:val="000000"/>
+                <w:sz w:val="15"/>
+                <w:szCs w:val="15"/>
+              </w:rPr>
+              <w:t>(</w:t>
+            </w:r>
+            <w:proofErr w:type="spellStart"/>
+            <w:r>
+              <w:rPr>
+                <w:rFonts w:ascii="Helvetica" w:eastAsia="Helvetica" w:hAnsi="Helvetica" w:cs="Helvetica"/>
+                <w:color w:val="000000"/>
+                <w:sz w:val="15"/>
+                <w:szCs w:val="15"/>
+              </w:rPr>
+              <w:t>exp</w:t>
+            </w:r>
+            <w:proofErr w:type="spellEnd"/>
+            <w:r>
+              <w:rPr>
+                <w:rFonts w:ascii="Helvetica" w:eastAsia="Helvetica" w:hAnsi="Helvetica" w:cs="Helvetica"/>
+                <w:color w:val="000000"/>
+                <w:sz w:val="15"/>
+                <w:szCs w:val="15"/>
+              </w:rPr>
+              <w:t>, 2)`2</w:t>
+            </w:r>
+          </w:p>
+        </w:tc>
+        <w:tc>
+          <w:tcPr>
+            <w:tcW w:w="1111" w:type="dxa"/>
+            <w:shd w:val="clear" w:color="auto" w:fill="FFFFFF"/>
+          </w:tcPr>
+          <w:p>
+            <w:pPr>
+              <w:keepNext/>
+              <w:spacing w:before="120" w:after="120"/>
+              <w:ind w:left="120" w:right="120"/>
+              <w:jc w:val="right"/>
+              <w:rPr>
+                <w:rFonts w:ascii="Helvetica" w:eastAsia="Helvetica" w:hAnsi="Helvetica" w:cs="Helvetica"/>
+                <w:color w:val="000000"/>
+                <w:sz w:val="15"/>
+                <w:szCs w:val="15"/>
+              </w:rPr>
+            </w:pPr>
+            <w:r>
+              <w:rPr>
+                <w:rFonts w:ascii="Helvetica" w:eastAsia="Helvetica" w:hAnsi="Helvetica" w:cs="Helvetica"/>
+                <w:color w:val="000000"/>
+                <w:sz w:val="15"/>
+                <w:szCs w:val="15"/>
+              </w:rPr>
+              <w:t xml:space="preserve">       </w:t>
+            </w:r>
+          </w:p>
+        </w:tc>
+        <w:tc>
+          <w:tcPr>
+            <w:tcW w:w="1111" w:type="dxa"/>
+            <w:shd w:val="clear" w:color="auto" w:fill="FFFFFF"/>
+            <w:tcMar>
+              <w:top w:w="0" w:type="dxa"/>
+              <w:left w:w="0" w:type="dxa"/>
+              <w:bottom w:w="0" w:type="dxa"/>
+              <w:right w:w="0" w:type="dxa"/>
+            </w:tcMar>
+          </w:tcPr>
+          <w:p>
+            <w:pPr>
+              <w:keepNext/>
+              <w:spacing w:before="120" w:after="120"/>
+              <w:ind w:left="120" w:right="120"/>
+              <w:jc w:val="right"/>
+              <w:rPr>
+                <w:sz w:val="15"/>
+                <w:szCs w:val="15"/>
+              </w:rPr>
+            </w:pPr>
+            <w:r>
+              <w:rPr>
+                <w:rFonts w:ascii="Helvetica" w:eastAsia="Helvetica" w:hAnsi="Helvetica" w:cs="Helvetica"/>
+                <w:color w:val="000000"/>
+                <w:sz w:val="15"/>
+                <w:szCs w:val="15"/>
+              </w:rPr>
+              <w:t xml:space="preserve">       </w:t>
+            </w:r>
+          </w:p>
+        </w:tc>
+        <w:tc>
+          <w:tcPr>
+            <w:tcW w:w="1111" w:type="dxa"/>
+            <w:shd w:val="clear" w:color="auto" w:fill="FFFFFF"/>
+            <w:tcMar>
+              <w:top w:w="0" w:type="dxa"/>
+              <w:left w:w="0" w:type="dxa"/>
+              <w:bottom w:w="0" w:type="dxa"/>
+              <w:right w:w="0" w:type="dxa"/>
+            </w:tcMar>
+          </w:tcPr>
+          <w:p>
+            <w:pPr>
+              <w:keepNext/>
+              <w:spacing w:before="120" w:after="120"/>
+              <w:ind w:left="120" w:right="120"/>
+              <w:jc w:val="right"/>
+              <w:rPr>
+                <w:sz w:val="15"/>
+                <w:szCs w:val="15"/>
+              </w:rPr>
+            </w:pPr>
+            <w:r>
+              <w:rPr>
+                <w:rFonts w:ascii="Helvetica" w:eastAsia="Helvetica" w:hAnsi="Helvetica" w:cs="Helvetica"/>
+                <w:color w:val="000000"/>
+                <w:sz w:val="15"/>
+                <w:szCs w:val="15"/>
+              </w:rPr>
+              <w:t xml:space="preserve">       </w:t>
+            </w:r>
+          </w:p>
+        </w:tc>
+        <w:tc>
+          <w:tcPr>
+            <w:tcW w:w="1153" w:type="dxa"/>
+            <w:shd w:val="clear" w:color="auto" w:fill="FFFFFF"/>
+            <w:tcMar>
+              <w:top w:w="0" w:type="dxa"/>
+              <w:left w:w="0" w:type="dxa"/>
+              <w:bottom w:w="0" w:type="dxa"/>
+              <w:right w:w="0" w:type="dxa"/>
+            </w:tcMar>
+          </w:tcPr>
+          <w:p>
+            <w:pPr>
+              <w:keepNext/>
+              <w:spacing w:before="120" w:after="120"/>
+              <w:ind w:left="120" w:right="120"/>
+              <w:jc w:val="right"/>
+              <w:rPr>
+                <w:sz w:val="15"/>
+                <w:szCs w:val="15"/>
+              </w:rPr>
+            </w:pPr>
+            <w:r>
+              <w:rPr>
+                <w:rFonts w:ascii="Helvetica" w:eastAsia="Helvetica" w:hAnsi="Helvetica" w:cs="Helvetica"/>
+                <w:color w:val="000000"/>
+                <w:sz w:val="15"/>
+                <w:szCs w:val="15"/>
+              </w:rPr>
+              <w:t xml:space="preserve">       </w:t>
+            </w:r>
+          </w:p>
+        </w:tc>
+        <w:tc>
+          <w:tcPr>
+            <w:tcW w:w="1153" w:type="dxa"/>
+            <w:shd w:val="clear" w:color="auto" w:fill="FFFFFF"/>
+            <w:tcMar>
+              <w:top w:w="0" w:type="dxa"/>
+              <w:left w:w="0" w:type="dxa"/>
+              <w:bottom w:w="0" w:type="dxa"/>
+              <w:right w:w="0" w:type="dxa"/>
+            </w:tcMar>
+          </w:tcPr>
+          <w:p>
+            <w:pPr>
+              <w:keepNext/>
+              <w:spacing w:before="120" w:after="120"/>
+              <w:ind w:left="120" w:right="120"/>
+              <w:jc w:val="right"/>
+              <w:rPr>
+                <w:sz w:val="15"/>
+                <w:szCs w:val="15"/>
+              </w:rPr>
+            </w:pPr>
+            <w:r>
+              <w:rPr>
+                <w:rFonts w:ascii="Helvetica" w:eastAsia="Helvetica" w:hAnsi="Helvetica" w:cs="Helvetica"/>
+                <w:color w:val="000000"/>
+                <w:sz w:val="15"/>
+                <w:szCs w:val="15"/>
+              </w:rPr>
+              <w:t xml:space="preserve">       </w:t>
+            </w:r>
+          </w:p>
+        </w:tc>
+        <w:tc>
+          <w:tcPr>
+            <w:tcW w:w="1111" w:type="dxa"/>
+            <w:shd w:val="clear" w:color="auto" w:fill="FFFFFF"/>
+            <w:tcMar>
+              <w:top w:w="0" w:type="dxa"/>
+              <w:left w:w="0" w:type="dxa"/>
+              <w:bottom w:w="0" w:type="dxa"/>
+              <w:right w:w="0" w:type="dxa"/>
+            </w:tcMar>
+          </w:tcPr>
+          <w:p>
+            <w:pPr>
+              <w:keepNext/>
+              <w:spacing w:before="120" w:after="120"/>
+              <w:ind w:left="120" w:right="120"/>
+              <w:jc w:val="right"/>
+              <w:rPr>
+                <w:sz w:val="15"/>
+                <w:szCs w:val="15"/>
+              </w:rPr>
+            </w:pPr>
+            <w:r>
+              <w:rPr>
+                <w:rFonts w:ascii="Helvetica" w:eastAsia="Helvetica" w:hAnsi="Helvetica" w:cs="Helvetica"/>
+                <w:color w:val="000000"/>
+                <w:sz w:val="15"/>
+                <w:szCs w:val="15"/>
+              </w:rPr>
+              <w:t xml:space="preserve">       </w:t>
+            </w:r>
+          </w:p>
+        </w:tc>
+        <w:tc>
+          <w:tcPr>
+            <w:tcW w:w="1111" w:type="dxa"/>
+            <w:shd w:val="clear" w:color="auto" w:fill="FFFFFF"/>
+            <w:tcMar>
+              <w:top w:w="0" w:type="dxa"/>
+              <w:left w:w="0" w:type="dxa"/>
+              <w:bottom w:w="0" w:type="dxa"/>
+              <w:right w:w="0" w:type="dxa"/>
+            </w:tcMar>
+          </w:tcPr>
+          <w:p>
+            <w:pPr>
+              <w:keepNext/>
+              <w:spacing w:before="120" w:after="120"/>
+              <w:ind w:left="120" w:right="120"/>
+              <w:jc w:val="right"/>
+              <w:rPr>
+                <w:sz w:val="15"/>
+                <w:szCs w:val="15"/>
+              </w:rPr>
+            </w:pPr>
+            <w:r>
+              <w:rPr>
+                <w:rFonts w:ascii="Helvetica" w:eastAsia="Helvetica" w:hAnsi="Helvetica" w:cs="Helvetica"/>
+                <w:color w:val="000000"/>
+                <w:sz w:val="15"/>
+                <w:szCs w:val="15"/>
+              </w:rPr>
+              <w:t>-299464.80 ***</w:t>
+            </w:r>
+          </w:p>
+        </w:tc>
+        <w:tc>
+          <w:tcPr>
+            <w:tcW w:w="1111" w:type="dxa"/>
+            <w:shd w:val="clear" w:color="auto" w:fill="FFFFFF"/>
+            <w:tcMar>
+              <w:top w:w="0" w:type="dxa"/>
+              <w:left w:w="0" w:type="dxa"/>
+              <w:bottom w:w="0" w:type="dxa"/>
+              <w:right w:w="0" w:type="dxa"/>
+            </w:tcMar>
+          </w:tcPr>
+          <w:p>
+            <w:pPr>
+              <w:keepNext/>
+              <w:spacing w:before="120" w:after="120"/>
+              <w:ind w:left="120" w:right="120"/>
+              <w:jc w:val="right"/>
+              <w:rPr>
+                <w:sz w:val="15"/>
+                <w:szCs w:val="15"/>
+              </w:rPr>
+            </w:pPr>
+            <w:r>
+              <w:rPr>
+                <w:rFonts w:ascii="Helvetica" w:eastAsia="Helvetica" w:hAnsi="Helvetica" w:cs="Helvetica"/>
+                <w:color w:val="000000"/>
+                <w:sz w:val="15"/>
+                <w:szCs w:val="15"/>
+              </w:rPr>
+              <w:t>-228954.60 ***</w:t>
+            </w:r>
+          </w:p>
+        </w:tc>
+        <w:tc>
+          <w:tcPr>
+            <w:tcW w:w="1399" w:type="dxa"/>
+            <w:shd w:val="clear" w:color="auto" w:fill="FFFFFF"/>
+            <w:tcMar>
+              <w:top w:w="0" w:type="dxa"/>
+              <w:left w:w="0" w:type="dxa"/>
+              <w:bottom w:w="0" w:type="dxa"/>
+              <w:right w:w="0" w:type="dxa"/>
+            </w:tcMar>
+          </w:tcPr>
+          <w:p>
+            <w:pPr>
+              <w:keepNext/>
+              <w:spacing w:before="120" w:after="120"/>
+              <w:ind w:left="120" w:right="120"/>
+              <w:jc w:val="right"/>
+              <w:rPr>
+                <w:sz w:val="15"/>
+                <w:szCs w:val="15"/>
+              </w:rPr>
+            </w:pPr>
+            <w:r>
+              <w:rPr>
+                <w:rFonts w:ascii="Helvetica" w:eastAsia="Helvetica" w:hAnsi="Helvetica" w:cs="Helvetica"/>
+                <w:color w:val="000000"/>
+                <w:sz w:val="15"/>
+                <w:szCs w:val="15"/>
+              </w:rPr>
+              <w:t>-165804.42 ***</w:t>
+            </w:r>
+          </w:p>
+        </w:tc>
+      </w:tr>
+      <w:tr>
+        <w:trPr>
+          <w:cantSplit/>
+          <w:trHeight w:val="487"/>
+        </w:trPr>
+        <w:tc>
+          <w:tcPr>
+            <w:tcW w:w="969" w:type="dxa"/>
+            <w:shd w:val="clear" w:color="auto" w:fill="FFFFFF"/>
+          </w:tcPr>
+          <w:p>
+            <w:pPr>
+              <w:keepNext/>
+              <w:spacing w:before="120" w:after="120"/>
+              <w:ind w:left="120" w:right="120"/>
+              <w:jc w:val="right"/>
+              <w:rPr>
+                <w:rFonts w:ascii="Helvetica" w:eastAsia="Helvetica" w:hAnsi="Helvetica" w:cs="Helvetica"/>
+                <w:color w:val="000000"/>
+                <w:sz w:val="15"/>
+                <w:szCs w:val="15"/>
+              </w:rPr>
+            </w:pPr>
+          </w:p>
+        </w:tc>
+        <w:tc>
+          <w:tcPr>
+            <w:tcW w:w="1111" w:type="dxa"/>
+            <w:shd w:val="clear" w:color="auto" w:fill="FFFFFF"/>
+          </w:tcPr>
+          <w:p>
+            <w:pPr>
+              <w:keepNext/>
+              <w:spacing w:before="120" w:after="120"/>
+              <w:ind w:left="120" w:right="120"/>
+              <w:jc w:val="right"/>
+              <w:rPr>
+                <w:rFonts w:ascii="Helvetica" w:eastAsia="Helvetica" w:hAnsi="Helvetica" w:cs="Helvetica"/>
+                <w:color w:val="000000"/>
+                <w:sz w:val="15"/>
+                <w:szCs w:val="15"/>
+              </w:rPr>
+            </w:pPr>
+            <w:r>
+              <w:rPr>
+                <w:rFonts w:ascii="Helvetica" w:eastAsia="Helvetica" w:hAnsi="Helvetica" w:cs="Helvetica"/>
+                <w:color w:val="000000"/>
+                <w:sz w:val="15"/>
+                <w:szCs w:val="15"/>
+              </w:rPr>
+              <w:t xml:space="preserve">       </w:t>
+            </w:r>
+          </w:p>
+        </w:tc>
+        <w:tc>
+          <w:tcPr>
+            <w:tcW w:w="1111" w:type="dxa"/>
+            <w:shd w:val="clear" w:color="auto" w:fill="FFFFFF"/>
+            <w:tcMar>
+              <w:top w:w="0" w:type="dxa"/>
+              <w:left w:w="0" w:type="dxa"/>
+              <w:bottom w:w="0" w:type="dxa"/>
+              <w:right w:w="0" w:type="dxa"/>
+            </w:tcMar>
+          </w:tcPr>
+          <w:p>
+            <w:pPr>
+              <w:keepNext/>
+              <w:spacing w:before="120" w:after="120"/>
+              <w:ind w:left="120" w:right="120"/>
+              <w:jc w:val="right"/>
+              <w:rPr>
+                <w:sz w:val="15"/>
+                <w:szCs w:val="15"/>
+              </w:rPr>
+            </w:pPr>
+            <w:r>
+              <w:rPr>
+                <w:rFonts w:ascii="Helvetica" w:eastAsia="Helvetica" w:hAnsi="Helvetica" w:cs="Helvetica"/>
+                <w:color w:val="000000"/>
+                <w:sz w:val="15"/>
+                <w:szCs w:val="15"/>
+              </w:rPr>
+              <w:t xml:space="preserve">       </w:t>
+            </w:r>
+          </w:p>
+        </w:tc>
+        <w:tc>
+          <w:tcPr>
+            <w:tcW w:w="1111" w:type="dxa"/>
+            <w:shd w:val="clear" w:color="auto" w:fill="FFFFFF"/>
+            <w:tcMar>
+              <w:top w:w="0" w:type="dxa"/>
+              <w:left w:w="0" w:type="dxa"/>
+              <w:bottom w:w="0" w:type="dxa"/>
+              <w:right w:w="0" w:type="dxa"/>
+            </w:tcMar>
+          </w:tcPr>
+          <w:p>
+            <w:pPr>
+              <w:keepNext/>
+              <w:spacing w:before="120" w:after="120"/>
+              <w:ind w:left="120" w:right="120"/>
+              <w:jc w:val="right"/>
+              <w:rPr>
+                <w:sz w:val="15"/>
+                <w:szCs w:val="15"/>
+              </w:rPr>
+            </w:pPr>
+            <w:r>
+              <w:rPr>
+                <w:rFonts w:ascii="Helvetica" w:eastAsia="Helvetica" w:hAnsi="Helvetica" w:cs="Helvetica"/>
+                <w:color w:val="000000"/>
+                <w:sz w:val="15"/>
+                <w:szCs w:val="15"/>
+              </w:rPr>
+              <w:t xml:space="preserve">       </w:t>
+            </w:r>
+          </w:p>
+        </w:tc>
+        <w:tc>
+          <w:tcPr>
+            <w:tcW w:w="1153" w:type="dxa"/>
+            <w:shd w:val="clear" w:color="auto" w:fill="FFFFFF"/>
+            <w:tcMar>
+              <w:top w:w="0" w:type="dxa"/>
+              <w:left w:w="0" w:type="dxa"/>
+              <w:bottom w:w="0" w:type="dxa"/>
+              <w:right w:w="0" w:type="dxa"/>
+            </w:tcMar>
+          </w:tcPr>
+          <w:p>
+            <w:pPr>
+              <w:keepNext/>
+              <w:spacing w:before="120" w:after="120"/>
+              <w:ind w:left="120" w:right="120"/>
+              <w:jc w:val="right"/>
+              <w:rPr>
+                <w:sz w:val="15"/>
+                <w:szCs w:val="15"/>
+              </w:rPr>
+            </w:pPr>
+            <w:r>
+              <w:rPr>
+                <w:rFonts w:ascii="Helvetica" w:eastAsia="Helvetica" w:hAnsi="Helvetica" w:cs="Helvetica"/>
+                <w:color w:val="000000"/>
+                <w:sz w:val="15"/>
+                <w:szCs w:val="15"/>
+              </w:rPr>
+              <w:t xml:space="preserve">       </w:t>
+            </w:r>
+          </w:p>
+        </w:tc>
+        <w:tc>
+          <w:tcPr>
+            <w:tcW w:w="1153" w:type="dxa"/>
+            <w:shd w:val="clear" w:color="auto" w:fill="FFFFFF"/>
+            <w:tcMar>
+              <w:top w:w="0" w:type="dxa"/>
+              <w:left w:w="0" w:type="dxa"/>
+              <w:bottom w:w="0" w:type="dxa"/>
+              <w:right w:w="0" w:type="dxa"/>
+            </w:tcMar>
+          </w:tcPr>
+          <w:p>
+            <w:pPr>
+              <w:keepNext/>
+              <w:spacing w:before="120" w:after="120"/>
+              <w:ind w:left="120" w:right="120"/>
+              <w:jc w:val="right"/>
+              <w:rPr>
+                <w:sz w:val="15"/>
+                <w:szCs w:val="15"/>
+              </w:rPr>
+            </w:pPr>
+            <w:r>
+              <w:rPr>
+                <w:rFonts w:ascii="Helvetica" w:eastAsia="Helvetica" w:hAnsi="Helvetica" w:cs="Helvetica"/>
+                <w:color w:val="000000"/>
+                <w:sz w:val="15"/>
+                <w:szCs w:val="15"/>
+              </w:rPr>
+              <w:t xml:space="preserve">       </w:t>
+            </w:r>
+          </w:p>
+        </w:tc>
+        <w:tc>
+          <w:tcPr>
+            <w:tcW w:w="1111" w:type="dxa"/>
+            <w:shd w:val="clear" w:color="auto" w:fill="FFFFFF"/>
+            <w:tcMar>
+              <w:top w:w="0" w:type="dxa"/>
+              <w:left w:w="0" w:type="dxa"/>
+              <w:bottom w:w="0" w:type="dxa"/>
+              <w:right w:w="0" w:type="dxa"/>
+            </w:tcMar>
+          </w:tcPr>
+          <w:p>
+            <w:pPr>
+              <w:keepNext/>
+              <w:spacing w:before="120" w:after="120"/>
+              <w:ind w:left="120" w:right="120"/>
+              <w:jc w:val="right"/>
+              <w:rPr>
+                <w:sz w:val="15"/>
+                <w:szCs w:val="15"/>
+              </w:rPr>
+            </w:pPr>
+            <w:r>
+              <w:rPr>
+                <w:rFonts w:ascii="Helvetica" w:eastAsia="Helvetica" w:hAnsi="Helvetica" w:cs="Helvetica"/>
+                <w:color w:val="000000"/>
+                <w:sz w:val="15"/>
+                <w:szCs w:val="15"/>
+              </w:rPr>
+              <w:t xml:space="preserve">       </w:t>
+            </w:r>
+          </w:p>
+        </w:tc>
+        <w:tc>
+          <w:tcPr>
+            <w:tcW w:w="1111" w:type="dxa"/>
+            <w:shd w:val="clear" w:color="auto" w:fill="FFFFFF"/>
+            <w:tcMar>
+              <w:top w:w="0" w:type="dxa"/>
+              <w:left w:w="0" w:type="dxa"/>
+              <w:bottom w:w="0" w:type="dxa"/>
+              <w:right w:w="0" w:type="dxa"/>
+            </w:tcMar>
+          </w:tcPr>
+          <w:p>
+            <w:pPr>
+              <w:keepNext/>
+              <w:spacing w:before="120" w:after="120"/>
+              <w:ind w:left="120" w:right="120"/>
+              <w:jc w:val="right"/>
+              <w:rPr>
+                <w:sz w:val="15"/>
+                <w:szCs w:val="15"/>
+              </w:rPr>
+            </w:pPr>
+            <w:r>
+              <w:rPr>
+                <w:rFonts w:ascii="Helvetica" w:eastAsia="Helvetica" w:hAnsi="Helvetica" w:cs="Helvetica"/>
+                <w:color w:val="000000"/>
+                <w:sz w:val="15"/>
+                <w:szCs w:val="15"/>
+              </w:rPr>
+              <w:t xml:space="preserve">(26119.31)   </w:t>
+            </w:r>
+          </w:p>
+        </w:tc>
+        <w:tc>
+          <w:tcPr>
+            <w:tcW w:w="1111" w:type="dxa"/>
+            <w:shd w:val="clear" w:color="auto" w:fill="FFFFFF"/>
+            <w:tcMar>
+              <w:top w:w="0" w:type="dxa"/>
+              <w:left w:w="0" w:type="dxa"/>
+              <w:bottom w:w="0" w:type="dxa"/>
+              <w:right w:w="0" w:type="dxa"/>
+            </w:tcMar>
+          </w:tcPr>
+          <w:p>
+            <w:pPr>
+              <w:keepNext/>
+              <w:spacing w:before="120" w:after="120"/>
+              <w:ind w:left="120" w:right="120"/>
+              <w:jc w:val="right"/>
+              <w:rPr>
+                <w:sz w:val="15"/>
+                <w:szCs w:val="15"/>
+              </w:rPr>
+            </w:pPr>
+            <w:r>
+              <w:rPr>
+                <w:rFonts w:ascii="Helvetica" w:eastAsia="Helvetica" w:hAnsi="Helvetica" w:cs="Helvetica"/>
+                <w:color w:val="000000"/>
+                <w:sz w:val="15"/>
+                <w:szCs w:val="15"/>
+              </w:rPr>
+              <w:t xml:space="preserve">(24675.46)   </w:t>
+            </w:r>
+          </w:p>
+        </w:tc>
+        <w:tc>
+          <w:tcPr>
+            <w:tcW w:w="1399" w:type="dxa"/>
+            <w:shd w:val="clear" w:color="auto" w:fill="FFFFFF"/>
+            <w:tcMar>
+              <w:top w:w="0" w:type="dxa"/>
+              <w:left w:w="0" w:type="dxa"/>
+              <w:bottom w:w="0" w:type="dxa"/>
+              <w:right w:w="0" w:type="dxa"/>
+            </w:tcMar>
+          </w:tcPr>
+          <w:p>
+            <w:pPr>
+              <w:keepNext/>
+              <w:spacing w:before="120" w:after="120"/>
+              <w:ind w:left="120" w:right="120"/>
+              <w:jc w:val="right"/>
+              <w:rPr>
+                <w:sz w:val="15"/>
+                <w:szCs w:val="15"/>
+              </w:rPr>
+            </w:pPr>
+            <w:r>
+              <w:rPr>
+                <w:rFonts w:ascii="Helvetica" w:eastAsia="Helvetica" w:hAnsi="Helvetica" w:cs="Helvetica"/>
+                <w:color w:val="000000"/>
+                <w:sz w:val="15"/>
+                <w:szCs w:val="15"/>
+              </w:rPr>
+              <w:t xml:space="preserve">(25834.22)   </w:t>
+            </w:r>
+          </w:p>
+        </w:tc>
+      </w:tr>
+      <w:tr>
+        <w:trPr>
+          <w:cantSplit/>
+          <w:trHeight w:val="456"/>
+        </w:trPr>
+        <w:tc>
+          <w:tcPr>
+            <w:tcW w:w="969" w:type="dxa"/>
+            <w:shd w:val="clear" w:color="auto" w:fill="FFFFFF"/>
+          </w:tcPr>
+          <w:p>
+            <w:pPr>
+              <w:keepNext/>
+              <w:spacing w:before="120" w:after="120"/>
+              <w:ind w:left="120" w:right="120"/>
+              <w:jc w:val="right"/>
+              <w:rPr>
+                <w:rFonts w:ascii="Helvetica" w:eastAsia="Helvetica" w:hAnsi="Helvetica" w:cs="Helvetica"/>
+                <w:color w:val="000000"/>
+                <w:sz w:val="15"/>
+                <w:szCs w:val="15"/>
+              </w:rPr>
+            </w:pPr>
+            <w:r>
+              <w:rPr>
+                <w:rFonts w:ascii="Helvetica" w:eastAsia="Helvetica" w:hAnsi="Helvetica" w:cs="Helvetica"/>
+                <w:color w:val="000000"/>
+                <w:sz w:val="15"/>
+                <w:szCs w:val="15"/>
+              </w:rPr>
+              <w:t>sex</w:t>
+            </w:r>
+          </w:p>
+        </w:tc>
+        <w:tc>
+          <w:tcPr>
+            <w:tcW w:w="1111" w:type="dxa"/>
+            <w:shd w:val="clear" w:color="auto" w:fill="FFFFFF"/>
+          </w:tcPr>
+          <w:p>
+            <w:pPr>
+              <w:keepNext/>
+              <w:spacing w:before="120" w:after="120"/>
+              <w:ind w:left="120" w:right="120"/>
+              <w:jc w:val="right"/>
+              <w:rPr>
+                <w:rFonts w:ascii="Helvetica" w:eastAsia="Helvetica" w:hAnsi="Helvetica" w:cs="Helvetica"/>
+                <w:color w:val="000000"/>
+                <w:sz w:val="15"/>
+                <w:szCs w:val="15"/>
+              </w:rPr>
+            </w:pPr>
+            <w:r>
+              <w:rPr>
+                <w:rFonts w:ascii="Helvetica" w:eastAsia="Helvetica" w:hAnsi="Helvetica" w:cs="Helvetica"/>
+                <w:color w:val="000000"/>
+                <w:sz w:val="15"/>
+                <w:szCs w:val="15"/>
+              </w:rPr>
+              <w:t xml:space="preserve">       </w:t>
+            </w:r>
+          </w:p>
+        </w:tc>
+        <w:tc>
+          <w:tcPr>
+            <w:tcW w:w="1111" w:type="dxa"/>
+            <w:shd w:val="clear" w:color="auto" w:fill="FFFFFF"/>
+            <w:tcMar>
+              <w:top w:w="0" w:type="dxa"/>
+              <w:left w:w="0" w:type="dxa"/>
+              <w:bottom w:w="0" w:type="dxa"/>
+              <w:right w:w="0" w:type="dxa"/>
+            </w:tcMar>
+          </w:tcPr>
+          <w:p>
+            <w:pPr>
+              <w:keepNext/>
+              <w:spacing w:before="120" w:after="120"/>
+              <w:ind w:left="120" w:right="120"/>
+              <w:jc w:val="right"/>
+              <w:rPr>
+                <w:sz w:val="15"/>
+                <w:szCs w:val="15"/>
+              </w:rPr>
+            </w:pPr>
+            <w:r>
+              <w:rPr>
+                <w:rFonts w:ascii="Helvetica" w:eastAsia="Helvetica" w:hAnsi="Helvetica" w:cs="Helvetica"/>
+                <w:color w:val="000000"/>
+                <w:sz w:val="15"/>
+                <w:szCs w:val="15"/>
+              </w:rPr>
+              <w:t xml:space="preserve">       </w:t>
+            </w:r>
+          </w:p>
+        </w:tc>
+        <w:tc>
+          <w:tcPr>
+            <w:tcW w:w="1111" w:type="dxa"/>
+            <w:shd w:val="clear" w:color="auto" w:fill="FFFFFF"/>
+            <w:tcMar>
+              <w:top w:w="0" w:type="dxa"/>
+              <w:left w:w="0" w:type="dxa"/>
+              <w:bottom w:w="0" w:type="dxa"/>
+              <w:right w:w="0" w:type="dxa"/>
+            </w:tcMar>
+          </w:tcPr>
+          <w:p>
+            <w:pPr>
+              <w:keepNext/>
+              <w:spacing w:before="120" w:after="120"/>
+              <w:ind w:left="120" w:right="120"/>
+              <w:jc w:val="right"/>
+              <w:rPr>
+                <w:sz w:val="15"/>
+                <w:szCs w:val="15"/>
+              </w:rPr>
+            </w:pPr>
+            <w:r>
+              <w:rPr>
+                <w:rFonts w:ascii="Helvetica" w:eastAsia="Helvetica" w:hAnsi="Helvetica" w:cs="Helvetica"/>
+                <w:color w:val="000000"/>
+                <w:sz w:val="15"/>
+                <w:szCs w:val="15"/>
+              </w:rPr>
+              <w:t xml:space="preserve">       </w:t>
+            </w:r>
+          </w:p>
+        </w:tc>
+        <w:tc>
+          <w:tcPr>
+            <w:tcW w:w="1153" w:type="dxa"/>
+            <w:shd w:val="clear" w:color="auto" w:fill="FFFFFF"/>
+            <w:tcMar>
+              <w:top w:w="0" w:type="dxa"/>
+              <w:left w:w="0" w:type="dxa"/>
+              <w:bottom w:w="0" w:type="dxa"/>
+              <w:right w:w="0" w:type="dxa"/>
+            </w:tcMar>
+          </w:tcPr>
+          <w:p>
+            <w:pPr>
+              <w:keepNext/>
+              <w:spacing w:before="120" w:after="120"/>
+              <w:ind w:left="120" w:right="120"/>
+              <w:jc w:val="right"/>
+              <w:rPr>
+                <w:sz w:val="15"/>
+                <w:szCs w:val="15"/>
+              </w:rPr>
+            </w:pPr>
+            <w:r>
+              <w:rPr>
+                <w:rFonts w:ascii="Helvetica" w:eastAsia="Helvetica" w:hAnsi="Helvetica" w:cs="Helvetica"/>
+                <w:color w:val="000000"/>
+                <w:sz w:val="15"/>
+                <w:szCs w:val="15"/>
+              </w:rPr>
+              <w:t xml:space="preserve">       </w:t>
+            </w:r>
+          </w:p>
+        </w:tc>
+        <w:tc>
+          <w:tcPr>
+            <w:tcW w:w="1153" w:type="dxa"/>
+            <w:shd w:val="clear" w:color="auto" w:fill="FFFFFF"/>
+            <w:tcMar>
+              <w:top w:w="0" w:type="dxa"/>
+              <w:left w:w="0" w:type="dxa"/>
+              <w:bottom w:w="0" w:type="dxa"/>
+              <w:right w:w="0" w:type="dxa"/>
+            </w:tcMar>
+          </w:tcPr>
+          <w:p>
+            <w:pPr>
+              <w:keepNext/>
+              <w:spacing w:before="120" w:after="120"/>
+              <w:ind w:left="120" w:right="120"/>
+              <w:jc w:val="right"/>
+              <w:rPr>
+                <w:sz w:val="15"/>
+                <w:szCs w:val="15"/>
+              </w:rPr>
+            </w:pPr>
+            <w:r>
+              <w:rPr>
+                <w:rFonts w:ascii="Helvetica" w:eastAsia="Helvetica" w:hAnsi="Helvetica" w:cs="Helvetica"/>
+                <w:color w:val="000000"/>
+                <w:sz w:val="15"/>
+                <w:szCs w:val="15"/>
+              </w:rPr>
+              <w:t xml:space="preserve">       </w:t>
+            </w:r>
+          </w:p>
+        </w:tc>
+        <w:tc>
+          <w:tcPr>
+            <w:tcW w:w="1111" w:type="dxa"/>
+            <w:shd w:val="clear" w:color="auto" w:fill="FFFFFF"/>
+            <w:tcMar>
+              <w:top w:w="0" w:type="dxa"/>
+              <w:left w:w="0" w:type="dxa"/>
+              <w:bottom w:w="0" w:type="dxa"/>
+              <w:right w:w="0" w:type="dxa"/>
+            </w:tcMar>
+          </w:tcPr>
+          <w:p>
+            <w:pPr>
+              <w:keepNext/>
+              <w:spacing w:before="120" w:after="120"/>
+              <w:ind w:left="120" w:right="120"/>
+              <w:jc w:val="right"/>
+              <w:rPr>
+                <w:sz w:val="15"/>
+                <w:szCs w:val="15"/>
+              </w:rPr>
+            </w:pPr>
+            <w:r>
+              <w:rPr>
+                <w:rFonts w:ascii="Helvetica" w:eastAsia="Helvetica" w:hAnsi="Helvetica" w:cs="Helvetica"/>
+                <w:color w:val="000000"/>
+                <w:sz w:val="15"/>
+                <w:szCs w:val="15"/>
+              </w:rPr>
+              <w:t xml:space="preserve">       </w:t>
+            </w:r>
+          </w:p>
+        </w:tc>
+        <w:tc>
+          <w:tcPr>
+            <w:tcW w:w="1111" w:type="dxa"/>
+            <w:shd w:val="clear" w:color="auto" w:fill="FFFFFF"/>
+            <w:tcMar>
+              <w:top w:w="0" w:type="dxa"/>
+              <w:left w:w="0" w:type="dxa"/>
+              <w:bottom w:w="0" w:type="dxa"/>
+              <w:right w:w="0" w:type="dxa"/>
+            </w:tcMar>
+          </w:tcPr>
+          <w:p>
+            <w:pPr>
+              <w:keepNext/>
+              <w:spacing w:before="120" w:after="120"/>
+              <w:ind w:left="120" w:right="120"/>
+              <w:jc w:val="right"/>
+              <w:rPr>
+                <w:sz w:val="15"/>
+                <w:szCs w:val="15"/>
+              </w:rPr>
+            </w:pPr>
+            <w:r>
+              <w:rPr>
+                <w:rFonts w:ascii="Helvetica" w:eastAsia="Helvetica" w:hAnsi="Helvetica" w:cs="Helvetica"/>
+                <w:color w:val="000000"/>
+                <w:sz w:val="15"/>
+                <w:szCs w:val="15"/>
+              </w:rPr>
+              <w:t xml:space="preserve">       </w:t>
+            </w:r>
+          </w:p>
+        </w:tc>
+        <w:tc>
+          <w:tcPr>
+            <w:tcW w:w="1111" w:type="dxa"/>
+            <w:shd w:val="clear" w:color="auto" w:fill="FFFFFF"/>
+            <w:tcMar>
+              <w:top w:w="0" w:type="dxa"/>
+              <w:left w:w="0" w:type="dxa"/>
+              <w:bottom w:w="0" w:type="dxa"/>
+              <w:right w:w="0" w:type="dxa"/>
+            </w:tcMar>
+          </w:tcPr>
+          <w:p>
+            <w:pPr>
+              <w:keepNext/>
+              <w:spacing w:before="120" w:after="120"/>
+              <w:ind w:left="120" w:right="120"/>
+              <w:jc w:val="right"/>
+              <w:rPr>
+                <w:sz w:val="15"/>
+                <w:szCs w:val="15"/>
+              </w:rPr>
+            </w:pPr>
+            <w:r>
+              <w:rPr>
+                <w:rFonts w:ascii="Helvetica" w:eastAsia="Helvetica" w:hAnsi="Helvetica" w:cs="Helvetica"/>
+                <w:color w:val="000000"/>
+                <w:sz w:val="15"/>
+                <w:szCs w:val="15"/>
+              </w:rPr>
+              <w:t>364942.18 ***</w:t>
+            </w:r>
+          </w:p>
+        </w:tc>
+        <w:tc>
+          <w:tcPr>
+            <w:tcW w:w="1399" w:type="dxa"/>
+            <w:shd w:val="clear" w:color="auto" w:fill="FFFFFF"/>
+            <w:tcMar>
+              <w:top w:w="0" w:type="dxa"/>
+              <w:left w:w="0" w:type="dxa"/>
+              <w:bottom w:w="0" w:type="dxa"/>
+              <w:right w:w="0" w:type="dxa"/>
+            </w:tcMar>
+          </w:tcPr>
+          <w:p>
+            <w:pPr>
+              <w:keepNext/>
+              <w:spacing w:before="120" w:after="120"/>
+              <w:ind w:left="120" w:right="120"/>
+              <w:jc w:val="right"/>
+              <w:rPr>
+                <w:sz w:val="15"/>
+                <w:szCs w:val="15"/>
+              </w:rPr>
+            </w:pPr>
+            <w:r>
+              <w:rPr>
+                <w:rFonts w:ascii="Helvetica" w:eastAsia="Helvetica" w:hAnsi="Helvetica" w:cs="Helvetica"/>
+                <w:color w:val="000000"/>
+                <w:sz w:val="15"/>
+                <w:szCs w:val="15"/>
+              </w:rPr>
+              <w:t>360520.19 ***</w:t>
+            </w:r>
+          </w:p>
+        </w:tc>
+      </w:tr>
+      <w:tr>
+        <w:trPr>
+          <w:cantSplit/>
+          <w:trHeight w:val="487"/>
+        </w:trPr>
+        <w:tc>
+          <w:tcPr>
+            <w:tcW w:w="969" w:type="dxa"/>
+            <w:tcBorders>
+              <w:bottom w:val="single" w:sz="3" w:space="0" w:color="000000"/>
+            </w:tcBorders>
+            <w:shd w:val="clear" w:color="auto" w:fill="FFFFFF"/>
+          </w:tcPr>
+          <w:p>
+            <w:pPr>
+              <w:keepNext/>
+              <w:spacing w:before="120" w:after="120"/>
+              <w:ind w:left="120" w:right="120"/>
+              <w:jc w:val="right"/>
+              <w:rPr>
+                <w:rFonts w:ascii="Helvetica" w:eastAsia="Helvetica" w:hAnsi="Helvetica" w:cs="Helvetica"/>
+                <w:color w:val="000000"/>
+                <w:sz w:val="15"/>
+                <w:szCs w:val="15"/>
+              </w:rPr>
+            </w:pPr>
+          </w:p>
+        </w:tc>
+        <w:tc>
+          <w:tcPr>
+            <w:tcW w:w="1111" w:type="dxa"/>
+            <w:tcBorders>
+              <w:bottom w:val="single" w:sz="3" w:space="0" w:color="000000"/>
+            </w:tcBorders>
+            <w:shd w:val="clear" w:color="auto" w:fill="FFFFFF"/>
+          </w:tcPr>
+          <w:p>
+            <w:pPr>
+              <w:keepNext/>
+              <w:spacing w:before="120" w:after="120"/>
+              <w:ind w:left="120" w:right="120"/>
+              <w:jc w:val="right"/>
+              <w:rPr>
+                <w:rFonts w:ascii="Helvetica" w:eastAsia="Helvetica" w:hAnsi="Helvetica" w:cs="Helvetica"/>
+                <w:color w:val="000000"/>
+                <w:sz w:val="15"/>
+                <w:szCs w:val="15"/>
+              </w:rPr>
+            </w:pPr>
+            <w:r>
+              <w:rPr>
+                <w:rFonts w:ascii="Helvetica" w:eastAsia="Helvetica" w:hAnsi="Helvetica" w:cs="Helvetica"/>
+                <w:color w:val="000000"/>
+                <w:sz w:val="15"/>
+                <w:szCs w:val="15"/>
+              </w:rPr>
+              <w:t xml:space="preserve">       </w:t>
+            </w:r>
+          </w:p>
+        </w:tc>
+        <w:tc>
+          <w:tcPr>
+            <w:tcW w:w="1111" w:type="dxa"/>
+            <w:tcBorders>
+              <w:bottom w:val="single" w:sz="3" w:space="0" w:color="000000"/>
+            </w:tcBorders>
+            <w:shd w:val="clear" w:color="auto" w:fill="FFFFFF"/>
+            <w:tcMar>
+              <w:top w:w="0" w:type="dxa"/>
+              <w:left w:w="0" w:type="dxa"/>
+              <w:bottom w:w="0" w:type="dxa"/>
+              <w:right w:w="0" w:type="dxa"/>
+            </w:tcMar>
+          </w:tcPr>
+          <w:p>
+            <w:pPr>
+              <w:keepNext/>
+              <w:spacing w:before="120" w:after="120"/>
+              <w:ind w:left="120" w:right="120"/>
+              <w:jc w:val="right"/>
+              <w:rPr>
+                <w:sz w:val="15"/>
+                <w:szCs w:val="15"/>
+              </w:rPr>
+            </w:pPr>
+            <w:r>
+              <w:rPr>
+                <w:rFonts w:ascii="Helvetica" w:eastAsia="Helvetica" w:hAnsi="Helvetica" w:cs="Helvetica"/>
+                <w:color w:val="000000"/>
+                <w:sz w:val="15"/>
+                <w:szCs w:val="15"/>
+              </w:rPr>
+              <w:t xml:space="preserve">       </w:t>
+            </w:r>
+          </w:p>
+        </w:tc>
+        <w:tc>
+          <w:tcPr>
+            <w:tcW w:w="1111" w:type="dxa"/>
+            <w:tcBorders>
+              <w:bottom w:val="single" w:sz="3" w:space="0" w:color="000000"/>
+            </w:tcBorders>
+            <w:shd w:val="clear" w:color="auto" w:fill="FFFFFF"/>
+            <w:tcMar>
+              <w:top w:w="0" w:type="dxa"/>
+              <w:left w:w="0" w:type="dxa"/>
+              <w:bottom w:w="0" w:type="dxa"/>
+              <w:right w:w="0" w:type="dxa"/>
+            </w:tcMar>
+          </w:tcPr>
+          <w:p>
+            <w:pPr>
+              <w:keepNext/>
+              <w:spacing w:before="120" w:after="120"/>
+              <w:ind w:left="120" w:right="120"/>
+              <w:jc w:val="right"/>
+              <w:rPr>
+                <w:sz w:val="15"/>
+                <w:szCs w:val="15"/>
+              </w:rPr>
+            </w:pPr>
+            <w:r>
+              <w:rPr>
+                <w:rFonts w:ascii="Helvetica" w:eastAsia="Helvetica" w:hAnsi="Helvetica" w:cs="Helvetica"/>
+                <w:color w:val="000000"/>
+                <w:sz w:val="15"/>
+                <w:szCs w:val="15"/>
+              </w:rPr>
+              <w:t xml:space="preserve">       </w:t>
+            </w:r>
+          </w:p>
+        </w:tc>
+        <w:tc>
+          <w:tcPr>
+            <w:tcW w:w="1153" w:type="dxa"/>
+            <w:tcBorders>
+              <w:bottom w:val="single" w:sz="3" w:space="0" w:color="000000"/>
+            </w:tcBorders>
+            <w:shd w:val="clear" w:color="auto" w:fill="FFFFFF"/>
+            <w:tcMar>
+              <w:top w:w="0" w:type="dxa"/>
+              <w:left w:w="0" w:type="dxa"/>
+              <w:bottom w:w="0" w:type="dxa"/>
+              <w:right w:w="0" w:type="dxa"/>
+            </w:tcMar>
+          </w:tcPr>
+          <w:p>
+            <w:pPr>
+              <w:keepNext/>
+              <w:spacing w:before="120" w:after="120"/>
+              <w:ind w:left="120" w:right="120"/>
+              <w:jc w:val="right"/>
+              <w:rPr>
+                <w:sz w:val="15"/>
+                <w:szCs w:val="15"/>
+              </w:rPr>
+            </w:pPr>
+            <w:r>
+              <w:rPr>
+                <w:rFonts w:ascii="Helvetica" w:eastAsia="Helvetica" w:hAnsi="Helvetica" w:cs="Helvetica"/>
+                <w:color w:val="000000"/>
+                <w:sz w:val="15"/>
+                <w:szCs w:val="15"/>
+              </w:rPr>
+              <w:t xml:space="preserve">       </w:t>
+            </w:r>
+          </w:p>
+        </w:tc>
+        <w:tc>
+          <w:tcPr>
+            <w:tcW w:w="1153" w:type="dxa"/>
+            <w:tcBorders>
+              <w:bottom w:val="single" w:sz="3" w:space="0" w:color="000000"/>
+            </w:tcBorders>
+            <w:shd w:val="clear" w:color="auto" w:fill="FFFFFF"/>
+            <w:tcMar>
+              <w:top w:w="0" w:type="dxa"/>
+              <w:left w:w="0" w:type="dxa"/>
+              <w:bottom w:w="0" w:type="dxa"/>
+              <w:right w:w="0" w:type="dxa"/>
+            </w:tcMar>
+          </w:tcPr>
+          <w:p>
+            <w:pPr>
+              <w:keepNext/>
+              <w:spacing w:before="120" w:after="120"/>
+              <w:ind w:left="120" w:right="120"/>
+              <w:jc w:val="right"/>
+              <w:rPr>
+                <w:sz w:val="15"/>
+                <w:szCs w:val="15"/>
+              </w:rPr>
+            </w:pPr>
+            <w:r>
+              <w:rPr>
+                <w:rFonts w:ascii="Helvetica" w:eastAsia="Helvetica" w:hAnsi="Helvetica" w:cs="Helvetica"/>
+                <w:color w:val="000000"/>
+                <w:sz w:val="15"/>
+                <w:szCs w:val="15"/>
+              </w:rPr>
+              <w:t xml:space="preserve">       </w:t>
+            </w:r>
+          </w:p>
+        </w:tc>
+        <w:tc>
+          <w:tcPr>
+            <w:tcW w:w="1111" w:type="dxa"/>
+            <w:tcBorders>
+              <w:bottom w:val="single" w:sz="3" w:space="0" w:color="000000"/>
+            </w:tcBorders>
+            <w:shd w:val="clear" w:color="auto" w:fill="FFFFFF"/>
+            <w:tcMar>
+              <w:top w:w="0" w:type="dxa"/>
+              <w:left w:w="0" w:type="dxa"/>
+              <w:bottom w:w="0" w:type="dxa"/>
+              <w:right w:w="0" w:type="dxa"/>
+            </w:tcMar>
+          </w:tcPr>
+          <w:p>
+            <w:pPr>
+              <w:keepNext/>
+              <w:spacing w:before="120" w:after="120"/>
+              <w:ind w:left="120" w:right="120"/>
+              <w:jc w:val="right"/>
+              <w:rPr>
+                <w:sz w:val="15"/>
+                <w:szCs w:val="15"/>
+              </w:rPr>
+            </w:pPr>
+            <w:r>
+              <w:rPr>
+                <w:rFonts w:ascii="Helvetica" w:eastAsia="Helvetica" w:hAnsi="Helvetica" w:cs="Helvetica"/>
+                <w:color w:val="000000"/>
+                <w:sz w:val="15"/>
+                <w:szCs w:val="15"/>
+              </w:rPr>
+              <w:t xml:space="preserve">       </w:t>
+            </w:r>
+          </w:p>
+        </w:tc>
+        <w:tc>
+          <w:tcPr>
+            <w:tcW w:w="1111" w:type="dxa"/>
+            <w:tcBorders>
+              <w:bottom w:val="single" w:sz="3" w:space="0" w:color="000000"/>
+            </w:tcBorders>
+            <w:shd w:val="clear" w:color="auto" w:fill="FFFFFF"/>
+            <w:tcMar>
+              <w:top w:w="0" w:type="dxa"/>
+              <w:left w:w="0" w:type="dxa"/>
+              <w:bottom w:w="0" w:type="dxa"/>
+              <w:right w:w="0" w:type="dxa"/>
+            </w:tcMar>
+          </w:tcPr>
+          <w:p>
+            <w:pPr>
+              <w:keepNext/>
+              <w:spacing w:before="120" w:after="120"/>
+              <w:ind w:left="120" w:right="120"/>
+              <w:jc w:val="right"/>
+              <w:rPr>
+                <w:sz w:val="15"/>
+                <w:szCs w:val="15"/>
+              </w:rPr>
+            </w:pPr>
+            <w:r>
+              <w:rPr>
+                <w:rFonts w:ascii="Helvetica" w:eastAsia="Helvetica" w:hAnsi="Helvetica" w:cs="Helvetica"/>
+                <w:color w:val="000000"/>
+                <w:sz w:val="15"/>
+                <w:szCs w:val="15"/>
+              </w:rPr>
+              <w:t xml:space="preserve">       </w:t>
+            </w:r>
+          </w:p>
+        </w:tc>
+        <w:tc>
+          <w:tcPr>
+            <w:tcW w:w="1111" w:type="dxa"/>
+            <w:tcBorders>
+              <w:bottom w:val="single" w:sz="3" w:space="0" w:color="000000"/>
+            </w:tcBorders>
+            <w:shd w:val="clear" w:color="auto" w:fill="FFFFFF"/>
+            <w:tcMar>
+              <w:top w:w="0" w:type="dxa"/>
+              <w:left w:w="0" w:type="dxa"/>
+              <w:bottom w:w="0" w:type="dxa"/>
+              <w:right w:w="0" w:type="dxa"/>
+            </w:tcMar>
+          </w:tcPr>
+          <w:p>
+            <w:pPr>
+              <w:keepNext/>
+              <w:spacing w:before="120" w:after="120"/>
+              <w:ind w:left="120" w:right="120"/>
+              <w:jc w:val="right"/>
+              <w:rPr>
+                <w:sz w:val="15"/>
+                <w:szCs w:val="15"/>
+              </w:rPr>
+            </w:pPr>
+            <w:r>
+              <w:rPr>
+                <w:rFonts w:ascii="Helvetica" w:eastAsia="Helvetica" w:hAnsi="Helvetica" w:cs="Helvetica"/>
+                <w:color w:val="000000"/>
+                <w:sz w:val="15"/>
+                <w:szCs w:val="15"/>
+              </w:rPr>
+              <w:t xml:space="preserve">(49304.32)   </w:t>
+            </w:r>
+          </w:p>
+        </w:tc>
+        <w:tc>
+          <w:tcPr>
+            <w:tcW w:w="1399" w:type="dxa"/>
+            <w:tcBorders>
+              <w:bottom w:val="single" w:sz="3" w:space="0" w:color="000000"/>
+            </w:tcBorders>
+            <w:shd w:val="clear" w:color="auto" w:fill="FFFFFF"/>
+            <w:tcMar>
+              <w:top w:w="0" w:type="dxa"/>
+              <w:left w:w="0" w:type="dxa"/>
+              <w:bottom w:w="0" w:type="dxa"/>
+              <w:right w:w="0" w:type="dxa"/>
+            </w:tcMar>
+          </w:tcPr>
+          <w:p>
+            <w:pPr>
+              <w:keepNext/>
+              <w:spacing w:before="120" w:after="120"/>
+              <w:ind w:left="120" w:right="120"/>
+              <w:jc w:val="right"/>
+              <w:rPr>
+                <w:sz w:val="15"/>
+                <w:szCs w:val="15"/>
+              </w:rPr>
+            </w:pPr>
+            <w:r>
+              <w:rPr>
+                <w:rFonts w:ascii="Helvetica" w:eastAsia="Helvetica" w:hAnsi="Helvetica" w:cs="Helvetica"/>
+                <w:color w:val="000000"/>
+                <w:sz w:val="15"/>
+                <w:szCs w:val="15"/>
+              </w:rPr>
+              <w:t xml:space="preserve">(49144.65)   </w:t>
+            </w:r>
+          </w:p>
+        </w:tc>
+      </w:tr>
+      <w:tr>
+        <w:trPr>
+          <w:cantSplit/>
+          <w:trHeight w:val="456"/>
+        </w:trPr>
+        <w:tc>
+          <w:tcPr>
+            <w:tcW w:w="969" w:type="dxa"/>
+            <w:tcBorders>
+              <w:top w:val="single" w:sz="3" w:space="0" w:color="000000"/>
+            </w:tcBorders>
+            <w:shd w:val="clear" w:color="auto" w:fill="FFFFFF"/>
+          </w:tcPr>
+          <w:p>
+            <w:pPr>
+              <w:keepNext/>
+              <w:spacing w:before="120" w:after="120"/>
+              <w:ind w:left="120" w:right="120"/>
+              <w:jc w:val="right"/>
+              <w:rPr>
+                <w:rFonts w:ascii="Helvetica" w:eastAsia="Helvetica" w:hAnsi="Helvetica" w:cs="Helvetica"/>
+                <w:color w:val="000000"/>
+                <w:sz w:val="15"/>
+                <w:szCs w:val="15"/>
+              </w:rPr>
+            </w:pPr>
+            <w:r>
+              <w:rPr>
+                <w:rFonts w:ascii="Helvetica" w:eastAsia="Helvetica" w:hAnsi="Helvetica" w:cs="Helvetica"/>
+                <w:color w:val="000000"/>
+                <w:sz w:val="15"/>
+                <w:szCs w:val="15"/>
+              </w:rPr>
+              <w:t>N</w:t>
+            </w:r>
+          </w:p>
+        </w:tc>
+        <w:tc>
+          <w:tcPr>
+            <w:tcW w:w="1111" w:type="dxa"/>
+            <w:tcBorders>
+              <w:top w:val="single" w:sz="3" w:space="0" w:color="000000"/>
+            </w:tcBorders>
+            <w:shd w:val="clear" w:color="auto" w:fill="FFFFFF"/>
+          </w:tcPr>
+          <w:p>
+            <w:pPr>
+              <w:keepNext/>
+              <w:spacing w:before="120" w:after="120"/>
+              <w:ind w:left="120" w:right="120"/>
+              <w:jc w:val="right"/>
+              <w:rPr>
+                <w:rFonts w:ascii="Helvetica" w:eastAsia="Helvetica" w:hAnsi="Helvetica" w:cs="Helvetica"/>
+                <w:color w:val="000000"/>
+                <w:sz w:val="15"/>
+                <w:szCs w:val="15"/>
+              </w:rPr>
+            </w:pPr>
+            <w:r>
+              <w:rPr>
+                <w:rFonts w:ascii="Helvetica" w:eastAsia="Helvetica" w:hAnsi="Helvetica" w:cs="Helvetica"/>
+                <w:color w:val="000000"/>
+                <w:sz w:val="15"/>
+                <w:szCs w:val="15"/>
+              </w:rPr>
+              <w:t xml:space="preserve">9463       </w:t>
+            </w:r>
+          </w:p>
+        </w:tc>
+        <w:tc>
+          <w:tcPr>
+            <w:tcW w:w="1111" w:type="dxa"/>
+            <w:tcBorders>
+              <w:top w:val="single" w:sz="3" w:space="0" w:color="000000"/>
+            </w:tcBorders>
+            <w:shd w:val="clear" w:color="auto" w:fill="FFFFFF"/>
+            <w:tcMar>
+              <w:top w:w="0" w:type="dxa"/>
+              <w:left w:w="0" w:type="dxa"/>
+              <w:bottom w:w="0" w:type="dxa"/>
+              <w:right w:w="0" w:type="dxa"/>
+            </w:tcMar>
+          </w:tcPr>
+          <w:p>
+            <w:pPr>
+              <w:keepNext/>
+              <w:spacing w:before="120" w:after="120"/>
+              <w:ind w:left="120" w:right="120"/>
+              <w:jc w:val="right"/>
+              <w:rPr>
+                <w:sz w:val="15"/>
+                <w:szCs w:val="15"/>
+              </w:rPr>
+            </w:pPr>
+            <w:r>
+              <w:rPr>
+                <w:rFonts w:ascii="Helvetica" w:eastAsia="Helvetica" w:hAnsi="Helvetica" w:cs="Helvetica"/>
+                <w:color w:val="000000"/>
+                <w:sz w:val="15"/>
+                <w:szCs w:val="15"/>
+              </w:rPr>
+              <w:t xml:space="preserve">9463       </w:t>
+            </w:r>
+          </w:p>
+        </w:tc>
+        <w:tc>
+          <w:tcPr>
+            <w:tcW w:w="1111" w:type="dxa"/>
+            <w:tcBorders>
+              <w:top w:val="single" w:sz="3" w:space="0" w:color="000000"/>
+            </w:tcBorders>
+            <w:shd w:val="clear" w:color="auto" w:fill="FFFFFF"/>
+            <w:tcMar>
+              <w:top w:w="0" w:type="dxa"/>
+              <w:left w:w="0" w:type="dxa"/>
+              <w:bottom w:w="0" w:type="dxa"/>
+              <w:right w:w="0" w:type="dxa"/>
+            </w:tcMar>
+          </w:tcPr>
+          <w:p>
+            <w:pPr>
+              <w:keepNext/>
+              <w:spacing w:before="120" w:after="120"/>
+              <w:ind w:left="120" w:right="120"/>
+              <w:jc w:val="right"/>
+              <w:rPr>
+                <w:sz w:val="15"/>
+                <w:szCs w:val="15"/>
+              </w:rPr>
+            </w:pPr>
+            <w:r>
+              <w:rPr>
+                <w:rFonts w:ascii="Helvetica" w:eastAsia="Helvetica" w:hAnsi="Helvetica" w:cs="Helvetica"/>
+                <w:color w:val="000000"/>
+                <w:sz w:val="15"/>
+                <w:szCs w:val="15"/>
+              </w:rPr>
+              <w:t xml:space="preserve">9463       </w:t>
+            </w:r>
+          </w:p>
+        </w:tc>
+        <w:tc>
+          <w:tcPr>
+            <w:tcW w:w="1153" w:type="dxa"/>
+            <w:tcBorders>
+              <w:top w:val="single" w:sz="3" w:space="0" w:color="000000"/>
+            </w:tcBorders>
+            <w:shd w:val="clear" w:color="auto" w:fill="FFFFFF"/>
+            <w:tcMar>
+              <w:top w:w="0" w:type="dxa"/>
+              <w:left w:w="0" w:type="dxa"/>
+              <w:bottom w:w="0" w:type="dxa"/>
+              <w:right w:w="0" w:type="dxa"/>
+            </w:tcMar>
+          </w:tcPr>
+          <w:p>
+            <w:pPr>
+              <w:keepNext/>
+              <w:spacing w:before="120" w:after="120"/>
+              <w:ind w:left="120" w:right="120"/>
+              <w:jc w:val="right"/>
+              <w:rPr>
+                <w:sz w:val="15"/>
+                <w:szCs w:val="15"/>
+              </w:rPr>
+            </w:pPr>
+            <w:r>
+              <w:rPr>
+                <w:rFonts w:ascii="Helvetica" w:eastAsia="Helvetica" w:hAnsi="Helvetica" w:cs="Helvetica"/>
+                <w:color w:val="000000"/>
+                <w:sz w:val="15"/>
+                <w:szCs w:val="15"/>
+              </w:rPr>
+              <w:t xml:space="preserve">9463       </w:t>
+            </w:r>
+          </w:p>
+        </w:tc>
+        <w:tc>
+          <w:tcPr>
+            <w:tcW w:w="1153" w:type="dxa"/>
+            <w:tcBorders>
+              <w:top w:val="single" w:sz="3" w:space="0" w:color="000000"/>
+            </w:tcBorders>
+            <w:shd w:val="clear" w:color="auto" w:fill="FFFFFF"/>
+            <w:tcMar>
+              <w:top w:w="0" w:type="dxa"/>
+              <w:left w:w="0" w:type="dxa"/>
+              <w:bottom w:w="0" w:type="dxa"/>
+              <w:right w:w="0" w:type="dxa"/>
+            </w:tcMar>
+          </w:tcPr>
+          <w:p>
+            <w:pPr>
+              <w:keepNext/>
+              <w:spacing w:before="120" w:after="120"/>
+              <w:ind w:left="120" w:right="120"/>
+              <w:jc w:val="right"/>
+              <w:rPr>
+                <w:sz w:val="15"/>
+                <w:szCs w:val="15"/>
+              </w:rPr>
+            </w:pPr>
+            <w:r>
+              <w:rPr>
+                <w:rFonts w:ascii="Helvetica" w:eastAsia="Helvetica" w:hAnsi="Helvetica" w:cs="Helvetica"/>
+                <w:color w:val="000000"/>
+                <w:sz w:val="15"/>
+                <w:szCs w:val="15"/>
+              </w:rPr>
+              <w:t xml:space="preserve">9463       </w:t>
+            </w:r>
+          </w:p>
+        </w:tc>
+        <w:tc>
+          <w:tcPr>
+            <w:tcW w:w="1111" w:type="dxa"/>
+            <w:tcBorders>
+              <w:top w:val="single" w:sz="3" w:space="0" w:color="000000"/>
+            </w:tcBorders>
+            <w:shd w:val="clear" w:color="auto" w:fill="FFFFFF"/>
+            <w:tcMar>
+              <w:top w:w="0" w:type="dxa"/>
+              <w:left w:w="0" w:type="dxa"/>
+              <w:bottom w:w="0" w:type="dxa"/>
+              <w:right w:w="0" w:type="dxa"/>
+            </w:tcMar>
+          </w:tcPr>
+          <w:p>
+            <w:pPr>
+              <w:keepNext/>
+              <w:spacing w:before="120" w:after="120"/>
+              <w:ind w:left="120" w:right="120"/>
+              <w:jc w:val="right"/>
+              <w:rPr>
+                <w:sz w:val="15"/>
+                <w:szCs w:val="15"/>
+              </w:rPr>
+            </w:pPr>
+            <w:r>
+              <w:rPr>
+                <w:rFonts w:ascii="Helvetica" w:eastAsia="Helvetica" w:hAnsi="Helvetica" w:cs="Helvetica"/>
+                <w:color w:val="000000"/>
+                <w:sz w:val="15"/>
+                <w:szCs w:val="15"/>
+              </w:rPr>
+              <w:t xml:space="preserve">9463       </w:t>
+            </w:r>
+          </w:p>
+        </w:tc>
+        <w:tc>
+          <w:tcPr>
+            <w:tcW w:w="1111" w:type="dxa"/>
+            <w:tcBorders>
+              <w:top w:val="single" w:sz="3" w:space="0" w:color="000000"/>
+            </w:tcBorders>
+            <w:shd w:val="clear" w:color="auto" w:fill="FFFFFF"/>
+            <w:tcMar>
+              <w:top w:w="0" w:type="dxa"/>
+              <w:left w:w="0" w:type="dxa"/>
+              <w:bottom w:w="0" w:type="dxa"/>
+              <w:right w:w="0" w:type="dxa"/>
+            </w:tcMar>
+          </w:tcPr>
+          <w:p>
+            <w:pPr>
+              <w:keepNext/>
+              <w:spacing w:before="120" w:after="120"/>
+              <w:ind w:left="120" w:right="120"/>
+              <w:jc w:val="right"/>
+              <w:rPr>
+                <w:sz w:val="15"/>
+                <w:szCs w:val="15"/>
+              </w:rPr>
+            </w:pPr>
+            <w:r>
+              <w:rPr>
+                <w:rFonts w:ascii="Helvetica" w:eastAsia="Helvetica" w:hAnsi="Helvetica" w:cs="Helvetica"/>
+                <w:color w:val="000000"/>
+                <w:sz w:val="15"/>
+                <w:szCs w:val="15"/>
+              </w:rPr>
+              <w:t xml:space="preserve">9463       </w:t>
+            </w:r>
+          </w:p>
+        </w:tc>
+        <w:tc>
+          <w:tcPr>
+            <w:tcW w:w="1111" w:type="dxa"/>
+            <w:tcBorders>
+              <w:top w:val="single" w:sz="3" w:space="0" w:color="000000"/>
+            </w:tcBorders>
+            <w:shd w:val="clear" w:color="auto" w:fill="FFFFFF"/>
+            <w:tcMar>
+              <w:top w:w="0" w:type="dxa"/>
+              <w:left w:w="0" w:type="dxa"/>
+              <w:bottom w:w="0" w:type="dxa"/>
+              <w:right w:w="0" w:type="dxa"/>
+            </w:tcMar>
+          </w:tcPr>
+          <w:p>
+            <w:pPr>
+              <w:keepNext/>
+              <w:spacing w:before="120" w:after="120"/>
+              <w:ind w:left="120" w:right="120"/>
+              <w:jc w:val="right"/>
+              <w:rPr>
+                <w:sz w:val="15"/>
+                <w:szCs w:val="15"/>
+              </w:rPr>
+            </w:pPr>
+            <w:r>
+              <w:rPr>
+                <w:rFonts w:ascii="Helvetica" w:eastAsia="Helvetica" w:hAnsi="Helvetica" w:cs="Helvetica"/>
+                <w:color w:val="000000"/>
+                <w:sz w:val="15"/>
+                <w:szCs w:val="15"/>
+              </w:rPr>
+              <w:t xml:space="preserve">9463       </w:t>
+            </w:r>
+          </w:p>
+        </w:tc>
+        <w:tc>
+          <w:tcPr>
+            <w:tcW w:w="1399" w:type="dxa"/>
+            <w:tcBorders>
+              <w:top w:val="single" w:sz="3" w:space="0" w:color="000000"/>
+            </w:tcBorders>
+            <w:shd w:val="clear" w:color="auto" w:fill="FFFFFF"/>
+            <w:tcMar>
+              <w:top w:w="0" w:type="dxa"/>
+              <w:left w:w="0" w:type="dxa"/>
+              <w:bottom w:w="0" w:type="dxa"/>
+              <w:right w:w="0" w:type="dxa"/>
+            </w:tcMar>
+          </w:tcPr>
+          <w:p>
+            <w:pPr>
+              <w:keepNext/>
+              <w:spacing w:before="120" w:after="120"/>
+              <w:ind w:left="120" w:right="120"/>
+              <w:jc w:val="right"/>
+              <w:rPr>
+                <w:sz w:val="15"/>
+                <w:szCs w:val="15"/>
+              </w:rPr>
+            </w:pPr>
+            <w:r>
+              <w:rPr>
+                <w:rFonts w:ascii="Helvetica" w:eastAsia="Helvetica" w:hAnsi="Helvetica" w:cs="Helvetica"/>
+                <w:color w:val="000000"/>
+                <w:sz w:val="15"/>
+                <w:szCs w:val="15"/>
+              </w:rPr>
+              <w:t xml:space="preserve">9463       </w:t>
+            </w:r>
+          </w:p>
+        </w:tc>
+      </w:tr>
+      <w:tr>
+        <w:trPr>
+          <w:cantSplit/>
+          <w:trHeight w:val="456"/>
+        </w:trPr>
+        <w:tc>
+          <w:tcPr>
+            <w:tcW w:w="969" w:type="dxa"/>
+            <w:tcBorders>
+              <w:bottom w:val="single" w:sz="6" w:space="0" w:color="000000"/>
+            </w:tcBorders>
+            <w:shd w:val="clear" w:color="auto" w:fill="FFFFFF"/>
+          </w:tcPr>
+          <w:p>
+            <w:pPr>
+              <w:keepNext/>
+              <w:spacing w:before="120" w:after="120"/>
+              <w:ind w:left="120" w:right="120"/>
+              <w:jc w:val="right"/>
+              <w:rPr>
+                <w:rFonts w:ascii="Helvetica" w:eastAsia="Helvetica" w:hAnsi="Helvetica" w:cs="Helvetica"/>
+                <w:color w:val="000000"/>
+                <w:sz w:val="15"/>
+                <w:szCs w:val="15"/>
+              </w:rPr>
+            </w:pPr>
+            <w:r>
+              <w:rPr>
+                <w:rFonts w:ascii="Helvetica" w:eastAsia="Helvetica" w:hAnsi="Helvetica" w:cs="Helvetica"/>
+                <w:color w:val="000000"/>
+                <w:sz w:val="15"/>
+                <w:szCs w:val="15"/>
+              </w:rPr>
+              <w:t>R2</w:t>
+            </w:r>
+          </w:p>
+        </w:tc>
+        <w:tc>
+          <w:tcPr>
+            <w:tcW w:w="1111" w:type="dxa"/>
+            <w:tcBorders>
+              <w:bottom w:val="single" w:sz="6" w:space="0" w:color="000000"/>
+            </w:tcBorders>
+            <w:shd w:val="clear" w:color="auto" w:fill="FFFFFF"/>
+          </w:tcPr>
+          <w:p>
+            <w:pPr>
+              <w:keepNext/>
+              <w:spacing w:before="120" w:after="120"/>
+              <w:ind w:left="120" w:right="120"/>
+              <w:jc w:val="right"/>
+              <w:rPr>
+                <w:rFonts w:ascii="Helvetica" w:eastAsia="Helvetica" w:hAnsi="Helvetica" w:cs="Helvetica"/>
+                <w:color w:val="000000"/>
+                <w:sz w:val="15"/>
+                <w:szCs w:val="15"/>
+              </w:rPr>
+            </w:pPr>
+            <w:r>
+              <w:rPr>
+                <w:rFonts w:ascii="Helvetica" w:eastAsia="Helvetica" w:hAnsi="Helvetica" w:cs="Helvetica"/>
+                <w:color w:val="000000"/>
+                <w:sz w:val="15"/>
+                <w:szCs w:val="15"/>
+              </w:rPr>
+              <w:t xml:space="preserve">0.00    </w:t>
+            </w:r>
+          </w:p>
+        </w:tc>
+        <w:tc>
+          <w:tcPr>
+            <w:tcW w:w="1111" w:type="dxa"/>
+            <w:tcBorders>
+              <w:bottom w:val="single" w:sz="6" w:space="0" w:color="000000"/>
+            </w:tcBorders>
+            <w:shd w:val="clear" w:color="auto" w:fill="FFFFFF"/>
+            <w:tcMar>
+              <w:top w:w="0" w:type="dxa"/>
+              <w:left w:w="0" w:type="dxa"/>
+              <w:bottom w:w="0" w:type="dxa"/>
+              <w:right w:w="0" w:type="dxa"/>
+            </w:tcMar>
+          </w:tcPr>
+          <w:p>
+            <w:pPr>
+              <w:keepNext/>
+              <w:spacing w:before="120" w:after="120"/>
+              <w:ind w:left="120" w:right="120"/>
+              <w:jc w:val="right"/>
+              <w:rPr>
+                <w:sz w:val="15"/>
+                <w:szCs w:val="15"/>
+              </w:rPr>
+            </w:pPr>
+            <w:r>
+              <w:rPr>
+                <w:rFonts w:ascii="Helvetica" w:eastAsia="Helvetica" w:hAnsi="Helvetica" w:cs="Helvetica"/>
+                <w:color w:val="000000"/>
+                <w:sz w:val="15"/>
+                <w:szCs w:val="15"/>
+              </w:rPr>
+              <w:t xml:space="preserve">0.00    </w:t>
+            </w:r>
+          </w:p>
+        </w:tc>
+        <w:tc>
+          <w:tcPr>
+            <w:tcW w:w="1111" w:type="dxa"/>
+            <w:tcBorders>
+              <w:bottom w:val="single" w:sz="6" w:space="0" w:color="000000"/>
+            </w:tcBorders>
+            <w:shd w:val="clear" w:color="auto" w:fill="FFFFFF"/>
+            <w:tcMar>
+              <w:top w:w="0" w:type="dxa"/>
+              <w:left w:w="0" w:type="dxa"/>
+              <w:bottom w:w="0" w:type="dxa"/>
+              <w:right w:w="0" w:type="dxa"/>
+            </w:tcMar>
+          </w:tcPr>
+          <w:p>
+            <w:pPr>
+              <w:keepNext/>
+              <w:spacing w:before="120" w:after="120"/>
+              <w:ind w:left="120" w:right="120"/>
+              <w:jc w:val="right"/>
+              <w:rPr>
+                <w:sz w:val="15"/>
+                <w:szCs w:val="15"/>
+              </w:rPr>
+            </w:pPr>
+            <w:r>
+              <w:rPr>
+                <w:rFonts w:ascii="Helvetica" w:eastAsia="Helvetica" w:hAnsi="Helvetica" w:cs="Helvetica"/>
+                <w:color w:val="000000"/>
+                <w:sz w:val="15"/>
+                <w:szCs w:val="15"/>
+              </w:rPr>
+              <w:t xml:space="preserve">0.09    </w:t>
+            </w:r>
+          </w:p>
+        </w:tc>
+        <w:tc>
+          <w:tcPr>
+            <w:tcW w:w="1153" w:type="dxa"/>
+            <w:tcBorders>
+              <w:bottom w:val="single" w:sz="6" w:space="0" w:color="000000"/>
+            </w:tcBorders>
+            <w:shd w:val="clear" w:color="auto" w:fill="FFFFFF"/>
+            <w:tcMar>
+              <w:top w:w="0" w:type="dxa"/>
+              <w:left w:w="0" w:type="dxa"/>
+              <w:bottom w:w="0" w:type="dxa"/>
+              <w:right w:w="0" w:type="dxa"/>
+            </w:tcMar>
+          </w:tcPr>
+          <w:p>
+            <w:pPr>
+              <w:keepNext/>
+              <w:spacing w:before="120" w:after="120"/>
+              <w:ind w:left="120" w:right="120"/>
+              <w:jc w:val="right"/>
+              <w:rPr>
+                <w:sz w:val="15"/>
+                <w:szCs w:val="15"/>
+              </w:rPr>
+            </w:pPr>
+            <w:r>
+              <w:rPr>
+                <w:rFonts w:ascii="Helvetica" w:eastAsia="Helvetica" w:hAnsi="Helvetica" w:cs="Helvetica"/>
+                <w:color w:val="000000"/>
+                <w:sz w:val="15"/>
+                <w:szCs w:val="15"/>
+              </w:rPr>
+              <w:t xml:space="preserve">0.01    </w:t>
+            </w:r>
+          </w:p>
+        </w:tc>
+        <w:tc>
+          <w:tcPr>
+            <w:tcW w:w="1153" w:type="dxa"/>
+            <w:tcBorders>
+              <w:bottom w:val="single" w:sz="6" w:space="0" w:color="000000"/>
+            </w:tcBorders>
+            <w:shd w:val="clear" w:color="auto" w:fill="FFFFFF"/>
+            <w:tcMar>
+              <w:top w:w="0" w:type="dxa"/>
+              <w:left w:w="0" w:type="dxa"/>
+              <w:bottom w:w="0" w:type="dxa"/>
+              <w:right w:w="0" w:type="dxa"/>
+            </w:tcMar>
+          </w:tcPr>
+          <w:p>
+            <w:pPr>
+              <w:keepNext/>
+              <w:spacing w:before="120" w:after="120"/>
+              <w:ind w:left="120" w:right="120"/>
+              <w:jc w:val="right"/>
+              <w:rPr>
+                <w:sz w:val="15"/>
+                <w:szCs w:val="15"/>
+              </w:rPr>
+            </w:pPr>
+            <w:r>
+              <w:rPr>
+                <w:rFonts w:ascii="Helvetica" w:eastAsia="Helvetica" w:hAnsi="Helvetica" w:cs="Helvetica"/>
+                <w:color w:val="000000"/>
+                <w:sz w:val="15"/>
+                <w:szCs w:val="15"/>
+              </w:rPr>
+              <w:t xml:space="preserve">0.12    </w:t>
+            </w:r>
+          </w:p>
+        </w:tc>
+        <w:tc>
+          <w:tcPr>
+            <w:tcW w:w="1111" w:type="dxa"/>
+            <w:tcBorders>
+              <w:bottom w:val="single" w:sz="6" w:space="0" w:color="000000"/>
+            </w:tcBorders>
+            <w:shd w:val="clear" w:color="auto" w:fill="FFFFFF"/>
+            <w:tcMar>
+              <w:top w:w="0" w:type="dxa"/>
+              <w:left w:w="0" w:type="dxa"/>
+              <w:bottom w:w="0" w:type="dxa"/>
+              <w:right w:w="0" w:type="dxa"/>
+            </w:tcMar>
+          </w:tcPr>
+          <w:p>
+            <w:pPr>
+              <w:keepNext/>
+              <w:spacing w:before="120" w:after="120"/>
+              <w:ind w:left="120" w:right="120"/>
+              <w:jc w:val="right"/>
+              <w:rPr>
+                <w:sz w:val="15"/>
+                <w:szCs w:val="15"/>
+              </w:rPr>
+            </w:pPr>
+            <w:r>
+              <w:rPr>
+                <w:rFonts w:ascii="Helvetica" w:eastAsia="Helvetica" w:hAnsi="Helvetica" w:cs="Helvetica"/>
+                <w:color w:val="000000"/>
+                <w:sz w:val="15"/>
+                <w:szCs w:val="15"/>
+              </w:rPr>
+              <w:t xml:space="preserve">0.00    </w:t>
+            </w:r>
+          </w:p>
+        </w:tc>
+        <w:tc>
+          <w:tcPr>
+            <w:tcW w:w="1111" w:type="dxa"/>
+            <w:tcBorders>
+              <w:bottom w:val="single" w:sz="6" w:space="0" w:color="000000"/>
+            </w:tcBorders>
+            <w:shd w:val="clear" w:color="auto" w:fill="FFFFFF"/>
+            <w:tcMar>
+              <w:top w:w="0" w:type="dxa"/>
+              <w:left w:w="0" w:type="dxa"/>
+              <w:bottom w:w="0" w:type="dxa"/>
+              <w:right w:w="0" w:type="dxa"/>
+            </w:tcMar>
+          </w:tcPr>
+          <w:p>
+            <w:pPr>
+              <w:keepNext/>
+              <w:spacing w:before="120" w:after="120"/>
+              <w:ind w:left="120" w:right="120"/>
+              <w:jc w:val="right"/>
+              <w:rPr>
+                <w:sz w:val="15"/>
+                <w:szCs w:val="15"/>
+              </w:rPr>
+            </w:pPr>
+            <w:r>
+              <w:rPr>
+                <w:rFonts w:ascii="Helvetica" w:eastAsia="Helvetica" w:hAnsi="Helvetica" w:cs="Helvetica"/>
+                <w:color w:val="000000"/>
+                <w:sz w:val="15"/>
+                <w:szCs w:val="15"/>
+              </w:rPr>
+              <w:t xml:space="preserve">0.02    </w:t>
+            </w:r>
+          </w:p>
+        </w:tc>
+        <w:tc>
+          <w:tcPr>
+            <w:tcW w:w="1111" w:type="dxa"/>
+            <w:tcBorders>
+              <w:bottom w:val="single" w:sz="6" w:space="0" w:color="000000"/>
+            </w:tcBorders>
+            <w:shd w:val="clear" w:color="auto" w:fill="FFFFFF"/>
+            <w:tcMar>
+              <w:top w:w="0" w:type="dxa"/>
+              <w:left w:w="0" w:type="dxa"/>
+              <w:bottom w:w="0" w:type="dxa"/>
+              <w:right w:w="0" w:type="dxa"/>
+            </w:tcMar>
+          </w:tcPr>
+          <w:p>
+            <w:pPr>
+              <w:keepNext/>
+              <w:spacing w:before="120" w:after="120"/>
+              <w:ind w:left="120" w:right="120"/>
+              <w:jc w:val="right"/>
+              <w:rPr>
+                <w:sz w:val="15"/>
+                <w:szCs w:val="15"/>
+              </w:rPr>
+            </w:pPr>
+            <w:r>
+              <w:rPr>
+                <w:rFonts w:ascii="Helvetica" w:eastAsia="Helvetica" w:hAnsi="Helvetica" w:cs="Helvetica"/>
+                <w:color w:val="000000"/>
+                <w:sz w:val="15"/>
+                <w:szCs w:val="15"/>
+              </w:rPr>
+              <w:t xml:space="preserve">0.13    </w:t>
+            </w:r>
+          </w:p>
+        </w:tc>
+        <w:tc>
+          <w:tcPr>
+            <w:tcW w:w="1399" w:type="dxa"/>
+            <w:tcBorders>
+              <w:bottom w:val="single" w:sz="6" w:space="0" w:color="000000"/>
+            </w:tcBorders>
+            <w:shd w:val="clear" w:color="auto" w:fill="FFFFFF"/>
+            <w:tcMar>
+              <w:top w:w="0" w:type="dxa"/>
+              <w:left w:w="0" w:type="dxa"/>
+              <w:bottom w:w="0" w:type="dxa"/>
+              <w:right w:w="0" w:type="dxa"/>
+            </w:tcMar>
+          </w:tcPr>
+          <w:p>
+            <w:pPr>
+              <w:keepNext/>
+              <w:spacing w:before="120" w:after="120"/>
+              <w:ind w:left="120" w:right="120"/>
+              <w:jc w:val="right"/>
+              <w:rPr>
+                <w:sz w:val="15"/>
+                <w:szCs w:val="15"/>
+              </w:rPr>
+            </w:pPr>
+            <w:r>
+              <w:rPr>
+                <w:rFonts w:ascii="Helvetica" w:eastAsia="Helvetica" w:hAnsi="Helvetica" w:cs="Helvetica"/>
+                <w:color w:val="000000"/>
+                <w:sz w:val="15"/>
+                <w:szCs w:val="15"/>
+              </w:rPr>
+              <w:t xml:space="preserve">0.13    </w:t>
+            </w:r>
+          </w:p>
+        </w:tc>
+      </w:tr>
+      <w:tr>
+        <w:trPr>
+          <w:cantSplit/>
+          <w:trHeight w:val="930"/>
+        </w:trPr>
+        <w:tc>
+          <w:tcPr>
+            <w:tcW w:w="5455" w:type="dxa"/>
+            <w:gridSpan w:val="5"/>
+            <w:tcBorders>
+              <w:bottom w:val="single" w:sz="6" w:space="0" w:color="000000"/>
+            </w:tcBorders>
+            <w:shd w:val="clear" w:color="auto" w:fill="FFFFFF"/>
+          </w:tcPr>
+          <w:p>
+            <w:pPr>
+              <w:keepNext/>
+              <w:spacing w:before="120" w:after="120"/>
+              <w:ind w:left="120" w:right="120"/>
+              <w:jc w:val="right"/>
+              <w:rPr>
+                <w:rFonts w:ascii="Helvetica" w:eastAsia="Helvetica" w:hAnsi="Helvetica" w:cs="Helvetica"/>
+                <w:color w:val="000000"/>
+                <w:sz w:val="15"/>
+                <w:szCs w:val="15"/>
+                <w:lang w:val="en-US"/>
+              </w:rPr>
+            </w:pPr>
+            <w:r>
+              <w:rPr>
+                <w:rFonts w:ascii="Helvetica" w:eastAsia="Helvetica" w:hAnsi="Helvetica" w:cs="Helvetica"/>
+                <w:color w:val="000000"/>
+                <w:sz w:val="15"/>
+                <w:szCs w:val="15"/>
+                <w:lang w:val="en-US"/>
+              </w:rPr>
+              <w:t>All continuous predictors are mean-centered and scaled by 1 standard deviation.  *** p &lt; 0.001</w:t>
+            </w:r>
+            <w:proofErr w:type="gramStart"/>
+            <w:r>
+              <w:rPr>
+                <w:rFonts w:ascii="Helvetica" w:eastAsia="Helvetica" w:hAnsi="Helvetica" w:cs="Helvetica"/>
+                <w:color w:val="000000"/>
+                <w:sz w:val="15"/>
+                <w:szCs w:val="15"/>
+                <w:lang w:val="en-US"/>
+              </w:rPr>
+              <w:t>;  *</w:t>
+            </w:r>
+            <w:proofErr w:type="gramEnd"/>
+            <w:r>
+              <w:rPr>
+                <w:rFonts w:ascii="Helvetica" w:eastAsia="Helvetica" w:hAnsi="Helvetica" w:cs="Helvetica"/>
+                <w:color w:val="000000"/>
+                <w:sz w:val="15"/>
+                <w:szCs w:val="15"/>
+                <w:lang w:val="en-US"/>
+              </w:rPr>
+              <w:t>* p &lt; 0.01;  * p &lt; 0.05.</w:t>
+            </w:r>
+          </w:p>
+        </w:tc>
+        <w:tc>
+          <w:tcPr>
+            <w:tcW w:w="1153" w:type="dxa"/>
+            <w:tcBorders>
+              <w:bottom w:val="single" w:sz="6" w:space="0" w:color="000000"/>
+            </w:tcBorders>
+            <w:shd w:val="clear" w:color="auto" w:fill="FFFFFF"/>
+            <w:tcMar>
+              <w:top w:w="0" w:type="dxa"/>
+              <w:left w:w="0" w:type="dxa"/>
+              <w:bottom w:w="0" w:type="dxa"/>
+              <w:right w:w="0" w:type="dxa"/>
+            </w:tcMar>
+          </w:tcPr>
+          <w:p>
+            <w:pPr>
+              <w:keepNext/>
+              <w:spacing w:before="120" w:after="120"/>
+              <w:ind w:left="120" w:right="120"/>
+              <w:jc w:val="right"/>
+              <w:rPr>
+                <w:rFonts w:ascii="Helvetica" w:eastAsia="Helvetica" w:hAnsi="Helvetica" w:cs="Helvetica"/>
+                <w:color w:val="000000"/>
+                <w:sz w:val="15"/>
+                <w:szCs w:val="15"/>
+                <w:lang w:val="en-US"/>
+              </w:rPr>
+            </w:pPr>
+          </w:p>
+        </w:tc>
+        <w:tc>
+          <w:tcPr>
+            <w:tcW w:w="1111" w:type="dxa"/>
+            <w:tcBorders>
+              <w:bottom w:val="single" w:sz="6" w:space="0" w:color="000000"/>
+            </w:tcBorders>
+            <w:shd w:val="clear" w:color="auto" w:fill="FFFFFF"/>
+            <w:tcMar>
+              <w:top w:w="0" w:type="dxa"/>
+              <w:left w:w="0" w:type="dxa"/>
+              <w:bottom w:w="0" w:type="dxa"/>
+              <w:right w:w="0" w:type="dxa"/>
+            </w:tcMar>
+          </w:tcPr>
+          <w:p>
+            <w:pPr>
+              <w:keepNext/>
+              <w:spacing w:before="120" w:after="120"/>
+              <w:ind w:left="120" w:right="120"/>
+              <w:jc w:val="right"/>
+              <w:rPr>
+                <w:rFonts w:ascii="Helvetica" w:eastAsia="Helvetica" w:hAnsi="Helvetica" w:cs="Helvetica"/>
+                <w:color w:val="000000"/>
+                <w:sz w:val="15"/>
+                <w:szCs w:val="15"/>
+                <w:lang w:val="en-US"/>
+              </w:rPr>
+            </w:pPr>
+          </w:p>
+        </w:tc>
+        <w:tc>
+          <w:tcPr>
+            <w:tcW w:w="1111" w:type="dxa"/>
+            <w:tcBorders>
+              <w:bottom w:val="single" w:sz="6" w:space="0" w:color="000000"/>
+            </w:tcBorders>
+            <w:shd w:val="clear" w:color="auto" w:fill="FFFFFF"/>
+            <w:tcMar>
+              <w:top w:w="0" w:type="dxa"/>
+              <w:left w:w="0" w:type="dxa"/>
+              <w:bottom w:w="0" w:type="dxa"/>
+              <w:right w:w="0" w:type="dxa"/>
+            </w:tcMar>
+          </w:tcPr>
+          <w:p>
+            <w:pPr>
+              <w:keepNext/>
+              <w:spacing w:before="120" w:after="120"/>
+              <w:ind w:left="120" w:right="120"/>
+              <w:jc w:val="right"/>
+              <w:rPr>
+                <w:rFonts w:ascii="Helvetica" w:eastAsia="Helvetica" w:hAnsi="Helvetica" w:cs="Helvetica"/>
+                <w:color w:val="000000"/>
+                <w:sz w:val="15"/>
+                <w:szCs w:val="15"/>
+                <w:lang w:val="en-US"/>
+              </w:rPr>
+            </w:pPr>
+          </w:p>
+        </w:tc>
+        <w:tc>
+          <w:tcPr>
+            <w:tcW w:w="1111" w:type="dxa"/>
+            <w:tcBorders>
+              <w:bottom w:val="single" w:sz="6" w:space="0" w:color="000000"/>
+            </w:tcBorders>
+            <w:shd w:val="clear" w:color="auto" w:fill="FFFFFF"/>
+            <w:tcMar>
+              <w:top w:w="0" w:type="dxa"/>
+              <w:left w:w="0" w:type="dxa"/>
+              <w:bottom w:w="0" w:type="dxa"/>
+              <w:right w:w="0" w:type="dxa"/>
+            </w:tcMar>
+          </w:tcPr>
+          <w:p>
+            <w:pPr>
+              <w:keepNext/>
+              <w:spacing w:before="120" w:after="120"/>
+              <w:ind w:left="120" w:right="120"/>
+              <w:jc w:val="right"/>
+              <w:rPr>
+                <w:rFonts w:ascii="Helvetica" w:eastAsia="Helvetica" w:hAnsi="Helvetica" w:cs="Helvetica"/>
+                <w:color w:val="000000"/>
+                <w:sz w:val="15"/>
+                <w:szCs w:val="15"/>
+                <w:lang w:val="en-US"/>
+              </w:rPr>
+            </w:pPr>
+          </w:p>
+        </w:tc>
+        <w:tc>
+          <w:tcPr>
+            <w:tcW w:w="1399" w:type="dxa"/>
+            <w:tcBorders>
+              <w:bottom w:val="single" w:sz="6" w:space="0" w:color="000000"/>
+            </w:tcBorders>
+            <w:shd w:val="clear" w:color="auto" w:fill="FFFFFF"/>
+            <w:tcMar>
+              <w:top w:w="0" w:type="dxa"/>
+              <w:left w:w="0" w:type="dxa"/>
+              <w:bottom w:w="0" w:type="dxa"/>
+              <w:right w:w="0" w:type="dxa"/>
+            </w:tcMar>
+          </w:tcPr>
+          <w:p>
+            <w:pPr>
+              <w:keepNext/>
+              <w:spacing w:before="120" w:after="120"/>
+              <w:ind w:left="120" w:right="120"/>
+              <w:jc w:val="right"/>
+              <w:rPr>
+                <w:rFonts w:ascii="Helvetica" w:eastAsia="Helvetica" w:hAnsi="Helvetica" w:cs="Helvetica"/>
+                <w:color w:val="000000"/>
+                <w:sz w:val="15"/>
+                <w:szCs w:val="15"/>
+                <w:lang w:val="en-US"/>
+              </w:rPr>
+            </w:pPr>
+          </w:p>
+        </w:tc>
+      </w:tr>
+    </w:tbl>
+    <w:p>
+      <w:pPr>
+        <w:rPr>
+          <w:rFonts w:eastAsiaTheme="minorEastAsia"/>
+          <w:lang w:val="en-US"/>
+        </w:rPr>
+      </w:pPr>
+    </w:p>
+    <w:p>
+      <w:pPr>
+        <w:rPr>
+          <w:lang w:val="en-US"/>
+        </w:rPr>
+      </w:pPr>
+      <w:r>
+        <w:rPr>
+          <w:lang w:val="en-US"/>
+        </w:rPr>
+        <w:tab/>
       </w:r>
     </w:p>
     <w:tbl>
@@ -733,6 +7724,7 @@
                 <w:lang w:eastAsia="es-CO"/>
               </w:rPr>
             </w:pPr>
+            <w:proofErr w:type="spellStart"/>
             <w:r>
               <w:rPr>
                 <w:rFonts w:ascii="Calibri" w:eastAsia="Times New Roman" w:hAnsi="Calibri" w:cs="Calibri"/>
@@ -743,6 +7735,7 @@
               </w:rPr>
               <w:t>Model</w:t>
             </w:r>
+            <w:proofErr w:type="spellEnd"/>
           </w:p>
         </w:tc>
         <w:tc>
@@ -964,6 +7957,7 @@
                 <w:color w:val="000000"/>
                 <w:lang w:eastAsia="es-CO"/>
               </w:rPr>
+              <w:lastRenderedPageBreak/>
               <w:t>3</w:t>
             </w:r>
           </w:p>
@@ -2065,13 +9059,13 @@
     <w:name w:val="Normal"/>
     <w:qFormat/>
   </w:style>
-  <w:style w:type="character" w:default="1" w:styleId="Fuentedeprrafopredeter">
+  <w:style w:type="character" w:default="1" w:styleId="DefaultParagraphFont">
     <w:name w:val="Default Paragraph Font"/>
     <w:uiPriority w:val="1"/>
     <w:semiHidden/>
     <w:unhideWhenUsed/>
   </w:style>
-  <w:style w:type="table" w:default="1" w:styleId="Tablanormal">
+  <w:style w:type="table" w:default="1" w:styleId="TableNormal">
     <w:name w:val="Normal Table"/>
     <w:uiPriority w:val="99"/>
     <w:semiHidden/>
@@ -2086,13 +9080,13 @@
       </w:tblCellMar>
     </w:tblPr>
   </w:style>
-  <w:style w:type="numbering" w:default="1" w:styleId="Sinlista">
+  <w:style w:type="numbering" w:default="1" w:styleId="NoList">
     <w:name w:val="No List"/>
     <w:uiPriority w:val="99"/>
     <w:semiHidden/>
     <w:unhideWhenUsed/>
   </w:style>
-  <w:style w:type="paragraph" w:styleId="Prrafodelista">
+  <w:style w:type="paragraph" w:styleId="ListParagraph">
     <w:name w:val="List Paragraph"/>
     <w:basedOn w:val="Normal"/>
     <w:uiPriority w:val="34"/>
@@ -2102,6 +9096,16 @@
       <w:ind w:left="720"/>
       <w:contextualSpacing/>
     </w:pPr>
+  </w:style>
+  <w:style w:type="character" w:styleId="PlaceholderText">
+    <w:name w:val="Placeholder Text"/>
+    <w:basedOn w:val="DefaultParagraphFont"/>
+    <w:uiPriority w:val="99"/>
+    <w:semiHidden/>
+    <w:rsid w:val="00C16E09"/>
+    <w:rPr>
+      <w:color w:val="808080"/>
+    </w:rPr>
   </w:style>
 </w:styles>
 </file>

--- a/DocumentoWord.docx
+++ b/DocumentoWord.docx
@@ -113,7 +113,7 @@
     </w:p>
     <w:p>
       <w:pPr>
-        <w:pStyle w:val="ListParagraph"/>
+        <w:pStyle w:val="Prrafodelista"/>
         <w:numPr>
           <w:ilvl w:val="0"/>
           <w:numId w:val="1"/>
@@ -201,7 +201,7 @@
     </w:p>
     <w:p>
       <w:pPr>
-        <w:pStyle w:val="ListParagraph"/>
+        <w:pStyle w:val="Prrafodelista"/>
         <w:numPr>
           <w:ilvl w:val="0"/>
           <w:numId w:val="1"/>
@@ -320,7 +320,7 @@
     </w:p>
     <w:p>
       <w:pPr>
-        <w:pStyle w:val="ListParagraph"/>
+        <w:pStyle w:val="Prrafodelista"/>
         <w:numPr>
           <w:ilvl w:val="0"/>
           <w:numId w:val="2"/>
@@ -333,7 +333,7 @@
     </w:p>
     <w:p>
       <w:pPr>
-        <w:pStyle w:val="ListParagraph"/>
+        <w:pStyle w:val="Prrafodelista"/>
         <w:numPr>
           <w:ilvl w:val="0"/>
           <w:numId w:val="2"/>
@@ -346,7 +346,7 @@
     </w:p>
     <w:p>
       <w:pPr>
-        <w:pStyle w:val="ListParagraph"/>
+        <w:pStyle w:val="Prrafodelista"/>
         <w:numPr>
           <w:ilvl w:val="0"/>
           <w:numId w:val="2"/>
@@ -359,7 +359,7 @@
     </w:p>
     <w:p>
       <w:pPr>
-        <w:pStyle w:val="ListParagraph"/>
+        <w:pStyle w:val="Prrafodelista"/>
         <w:numPr>
           <w:ilvl w:val="0"/>
           <w:numId w:val="2"/>
@@ -408,7 +408,7 @@
     </w:p>
     <w:p>
       <w:pPr>
-        <w:pStyle w:val="ListParagraph"/>
+        <w:pStyle w:val="Prrafodelista"/>
         <w:numPr>
           <w:ilvl w:val="0"/>
           <w:numId w:val="1"/>
@@ -581,7 +581,7 @@
     </w:p>
     <w:p>
       <w:pPr>
-        <w:pStyle w:val="ListParagraph"/>
+        <w:pStyle w:val="Prrafodelista"/>
         <w:numPr>
           <w:ilvl w:val="0"/>
           <w:numId w:val="1"/>
@@ -602,7 +602,7 @@
     </w:p>
     <w:p>
       <w:pPr>
-        <w:pStyle w:val="ListParagraph"/>
+        <w:pStyle w:val="Prrafodelista"/>
         <w:ind w:left="360"/>
       </w:pPr>
       <w:r>
@@ -611,7 +611,7 @@
     </w:p>
     <w:p>
       <w:pPr>
-        <w:pStyle w:val="ListParagraph"/>
+        <w:pStyle w:val="Prrafodelista"/>
         <w:ind w:left="360"/>
       </w:pPr>
       <w:r>
@@ -664,7 +664,7 @@
     </w:p>
     <w:p>
       <w:pPr>
-        <w:pStyle w:val="ListParagraph"/>
+        <w:pStyle w:val="Prrafodelista"/>
         <w:ind w:left="360"/>
       </w:pPr>
       <w:r>
@@ -684,13 +684,13 @@
     </w:p>
     <w:p>
       <w:pPr>
-        <w:pStyle w:val="ListParagraph"/>
+        <w:pStyle w:val="Prrafodelista"/>
         <w:ind w:left="360"/>
       </w:pPr>
     </w:p>
     <w:p>
       <w:pPr>
-        <w:pStyle w:val="ListParagraph"/>
+        <w:pStyle w:val="Prrafodelista"/>
         <w:ind w:left="360"/>
       </w:pPr>
       <w:r>
@@ -736,7 +736,7 @@
     </w:p>
     <w:p>
       <w:pPr>
-        <w:pStyle w:val="ListParagraph"/>
+        <w:pStyle w:val="Prrafodelista"/>
         <w:ind w:left="360"/>
       </w:pPr>
       <w:r>
@@ -745,7 +745,7 @@
     </w:p>
     <w:p>
       <w:pPr>
-        <w:pStyle w:val="ListParagraph"/>
+        <w:pStyle w:val="Prrafodelista"/>
         <w:ind w:left="360"/>
       </w:pPr>
       <w:r>
@@ -756,7 +756,7 @@
     </w:p>
     <w:p>
       <w:pPr>
-        <w:pStyle w:val="ListParagraph"/>
+        <w:pStyle w:val="Prrafodelista"/>
         <w:ind w:left="360"/>
       </w:pPr>
     </w:p>
@@ -768,6 +768,11 @@
     <w:p>
       <w:r>
         <w:t xml:space="preserve">5. </w:t>
+      </w:r>
+    </w:p>
+    <w:p>
+      <w:r>
+        <w:t>Habiendo divido aleatoriamente la muestra que tenemos 70% entrenamiento y 30% prueba, a continuación, se muestra cuadro resumen con los MSE para los 9 modelos (el primer modelo corresponde a una constante).</w:t>
       </w:r>
     </w:p>
     <w:p>
@@ -7681,6 +7686,27 @@
         <w:tab/>
       </w:r>
     </w:p>
+    <w:p>
+      <w:pPr>
+        <w:rPr>
+          <w:lang w:val="en-US"/>
+        </w:rPr>
+      </w:pPr>
+    </w:p>
+    <w:p>
+      <w:pPr>
+        <w:rPr>
+          <w:lang w:val="en-US"/>
+        </w:rPr>
+      </w:pPr>
+    </w:p>
+    <w:p>
+      <w:pPr>
+        <w:rPr>
+          <w:lang w:val="en-US"/>
+        </w:rPr>
+      </w:pPr>
+    </w:p>
     <w:tbl>
       <w:tblPr>
         <w:tblW w:w="2400" w:type="dxa"/>
@@ -7733,6 +7759,7 @@
                 <w:color w:val="000000"/>
                 <w:lang w:eastAsia="es-CO"/>
               </w:rPr>
+              <w:lastRenderedPageBreak/>
               <w:t>Model</w:t>
             </w:r>
             <w:proofErr w:type="spellEnd"/>
@@ -7957,7 +7984,6 @@
                 <w:color w:val="000000"/>
                 <w:lang w:eastAsia="es-CO"/>
               </w:rPr>
-              <w:lastRenderedPageBreak/>
               <w:t>3</w:t>
             </w:r>
           </w:p>
@@ -8436,6 +8462,21 @@
         </w:tc>
       </w:tr>
     </w:tbl>
+    <w:p/>
+    <w:p>
+      <w:r>
+        <w:t>De la tabla anterior se concluye que el mejor modelo es el 9. En dicho modelo</w:t>
+      </w:r>
+      <w:r>
+        <w:t xml:space="preserve"> </w:t>
+      </w:r>
+      <w:r>
+        <w:rPr>
+          <w:highlight w:val="yellow"/>
+        </w:rPr>
+        <w:t>XXX</w:t>
+      </w:r>
+    </w:p>
     <w:p/>
     <w:sectPr>
       <w:pgSz w:w="12240" w:h="15840"/>
@@ -9059,13 +9100,13 @@
     <w:name w:val="Normal"/>
     <w:qFormat/>
   </w:style>
-  <w:style w:type="character" w:default="1" w:styleId="DefaultParagraphFont">
+  <w:style w:type="character" w:default="1" w:styleId="Fuentedeprrafopredeter">
     <w:name w:val="Default Paragraph Font"/>
     <w:uiPriority w:val="1"/>
     <w:semiHidden/>
     <w:unhideWhenUsed/>
   </w:style>
-  <w:style w:type="table" w:default="1" w:styleId="TableNormal">
+  <w:style w:type="table" w:default="1" w:styleId="Tablanormal">
     <w:name w:val="Normal Table"/>
     <w:uiPriority w:val="99"/>
     <w:semiHidden/>
@@ -9080,13 +9121,13 @@
       </w:tblCellMar>
     </w:tblPr>
   </w:style>
-  <w:style w:type="numbering" w:default="1" w:styleId="NoList">
+  <w:style w:type="numbering" w:default="1" w:styleId="Sinlista">
     <w:name w:val="No List"/>
     <w:uiPriority w:val="99"/>
     <w:semiHidden/>
     <w:unhideWhenUsed/>
   </w:style>
-  <w:style w:type="paragraph" w:styleId="ListParagraph">
+  <w:style w:type="paragraph" w:styleId="Prrafodelista">
     <w:name w:val="List Paragraph"/>
     <w:basedOn w:val="Normal"/>
     <w:uiPriority w:val="34"/>
@@ -9097,9 +9138,9 @@
       <w:contextualSpacing/>
     </w:pPr>
   </w:style>
-  <w:style w:type="character" w:styleId="PlaceholderText">
+  <w:style w:type="character" w:styleId="Textodelmarcadordeposicin">
     <w:name w:val="Placeholder Text"/>
-    <w:basedOn w:val="DefaultParagraphFont"/>
+    <w:basedOn w:val="Fuentedeprrafopredeter"/>
     <w:uiPriority w:val="99"/>
     <w:semiHidden/>
     <w:rsid w:val="00C16E09"/>
